--- a/docs/to resubmit 2/Supporting Information S1_toresubmit2.docx
+++ b/docs/to resubmit 2/Supporting Information S1_toresubmit2.docx
@@ -9,6 +9,7 @@
           <w:i/>
         </w:rPr>
       </w:pPr>
+      <w:bookmarkStart w:id="0" w:name="_GoBack"/>
       <w:r>
         <w:rPr>
           <w:i/>
@@ -57,19 +58,52 @@
         <w:pStyle w:val="Caption"/>
         <w:keepNext/>
         <w:spacing w:line="360" w:lineRule="auto"/>
+        <w:rPr>
+          <w:color w:val="auto"/>
+        </w:rPr>
       </w:pPr>
       <w:r>
+        <w:rPr>
+          <w:color w:val="auto"/>
+        </w:rPr>
         <w:t xml:space="preserve">Table </w:t>
       </w:r>
-      <w:fldSimple w:instr=" SEQ Table \* ARABIC ">
-        <w:r>
-          <w:rPr>
-            <w:noProof/>
-          </w:rPr>
-          <w:t>1</w:t>
-        </w:r>
-      </w:fldSimple>
       <w:r>
+        <w:rPr>
+          <w:color w:val="auto"/>
+        </w:rPr>
+        <w:fldChar w:fldCharType="begin"/>
+      </w:r>
+      <w:r>
+        <w:rPr>
+          <w:color w:val="auto"/>
+        </w:rPr>
+        <w:instrText xml:space="preserve"> SEQ Table \* ARABIC </w:instrText>
+      </w:r>
+      <w:r>
+        <w:rPr>
+          <w:color w:val="auto"/>
+        </w:rPr>
+        <w:fldChar w:fldCharType="separate"/>
+      </w:r>
+      <w:r>
+        <w:rPr>
+          <w:noProof/>
+          <w:color w:val="auto"/>
+        </w:rPr>
+        <w:t>1</w:t>
+      </w:r>
+      <w:r>
+        <w:rPr>
+          <w:noProof/>
+          <w:color w:val="auto"/>
+        </w:rPr>
+        <w:fldChar w:fldCharType="end"/>
+      </w:r>
+      <w:r>
+        <w:rPr>
+          <w:color w:val="auto"/>
+        </w:rPr>
         <w:t>. Location and characteristics of field sites.</w:t>
       </w:r>
     </w:p>
@@ -110,16 +144,14 @@
               <w:spacing w:after="0" w:line="360" w:lineRule="auto"/>
               <w:rPr>
                 <w:rFonts w:eastAsia="Times New Roman" w:cs="Times New Roman"/>
-                <w:color w:val="000000"/>
-                <w:sz w:val="20"/>
-                <w:szCs w:val="20"/>
-                <w:lang w:eastAsia="en-AU"/>
-              </w:rPr>
-            </w:pPr>
-            <w:r>
-              <w:rPr>
-                <w:rFonts w:eastAsia="Times New Roman" w:cs="Times New Roman"/>
-                <w:color w:val="000000"/>
+                <w:sz w:val="20"/>
+                <w:szCs w:val="20"/>
+                <w:lang w:eastAsia="en-AU"/>
+              </w:rPr>
+            </w:pPr>
+            <w:r>
+              <w:rPr>
+                <w:rFonts w:eastAsia="Times New Roman" w:cs="Times New Roman"/>
                 <w:sz w:val="20"/>
                 <w:szCs w:val="20"/>
                 <w:lang w:eastAsia="en-AU"/>
@@ -264,25 +296,7 @@
                 <w:szCs w:val="20"/>
                 <w:lang w:eastAsia="en-AU"/>
               </w:rPr>
-              <w:t>Catchment area (</w:t>
-            </w:r>
-            <w:r>
-              <w:rPr>
-                <w:rFonts w:eastAsia="Times New Roman" w:cs="Arial"/>
-                <w:sz w:val="20"/>
-                <w:szCs w:val="20"/>
-                <w:lang w:eastAsia="en-AU"/>
-              </w:rPr>
-              <w:t>k</w:t>
-            </w:r>
-            <w:r>
-              <w:rPr>
-                <w:rFonts w:eastAsia="Times New Roman" w:cs="Arial"/>
-                <w:sz w:val="20"/>
-                <w:szCs w:val="20"/>
-                <w:lang w:eastAsia="en-AU"/>
-              </w:rPr>
-              <w:t>m</w:t>
+              <w:t>Catchment area (km</w:t>
             </w:r>
             <w:r>
               <w:rPr>
@@ -324,53 +338,19 @@
               <w:spacing w:after="0" w:line="360" w:lineRule="auto"/>
               <w:rPr>
                 <w:rFonts w:eastAsia="Times New Roman" w:cs="Times New Roman"/>
-                <w:color w:val="000000"/>
-                <w:sz w:val="20"/>
-                <w:szCs w:val="20"/>
-                <w:lang w:eastAsia="en-AU"/>
-              </w:rPr>
-            </w:pPr>
-            <w:r>
-              <w:rPr>
-                <w:rFonts w:eastAsia="Times New Roman" w:cs="Times New Roman"/>
-                <w:color w:val="000000"/>
-                <w:sz w:val="20"/>
-                <w:szCs w:val="20"/>
-                <w:lang w:eastAsia="en-AU"/>
-              </w:rPr>
-              <w:t>Elevation</w:t>
-            </w:r>
-            <w:r>
-              <w:rPr>
-                <w:rFonts w:eastAsia="Times New Roman" w:cs="Times New Roman"/>
-                <w:color w:val="000000"/>
-                <w:sz w:val="20"/>
-                <w:szCs w:val="20"/>
-                <w:lang w:eastAsia="en-AU"/>
-              </w:rPr>
-              <w:t xml:space="preserve"> (m </w:t>
-            </w:r>
-            <w:proofErr w:type="spellStart"/>
-            <w:r>
-              <w:rPr>
-                <w:rFonts w:eastAsia="Times New Roman" w:cs="Times New Roman"/>
-                <w:color w:val="000000"/>
-                <w:sz w:val="20"/>
-                <w:szCs w:val="20"/>
-                <w:lang w:eastAsia="en-AU"/>
-              </w:rPr>
-              <w:t>asl</w:t>
-            </w:r>
-            <w:proofErr w:type="spellEnd"/>
-            <w:r>
-              <w:rPr>
-                <w:rFonts w:eastAsia="Times New Roman" w:cs="Times New Roman"/>
-                <w:color w:val="000000"/>
-                <w:sz w:val="20"/>
-                <w:szCs w:val="20"/>
-                <w:lang w:eastAsia="en-AU"/>
-              </w:rPr>
-              <w:t>)</w:t>
+                <w:sz w:val="20"/>
+                <w:szCs w:val="20"/>
+                <w:lang w:eastAsia="en-AU"/>
+              </w:rPr>
+            </w:pPr>
+            <w:r>
+              <w:rPr>
+                <w:rFonts w:eastAsia="Times New Roman" w:cs="Times New Roman"/>
+                <w:sz w:val="20"/>
+                <w:szCs w:val="20"/>
+                <w:lang w:eastAsia="en-AU"/>
+              </w:rPr>
+              <w:t>Elevation (m asl)</w:t>
             </w:r>
           </w:p>
         </w:tc>
@@ -399,16 +379,14 @@
               <w:jc w:val="right"/>
               <w:rPr>
                 <w:rFonts w:eastAsia="Times New Roman" w:cs="Times New Roman"/>
-                <w:color w:val="000000"/>
-                <w:sz w:val="20"/>
-                <w:szCs w:val="20"/>
-                <w:lang w:eastAsia="en-AU"/>
-              </w:rPr>
-            </w:pPr>
-            <w:r>
-              <w:rPr>
-                <w:rFonts w:eastAsia="Times New Roman" w:cs="Times New Roman"/>
-                <w:color w:val="000000"/>
+                <w:sz w:val="20"/>
+                <w:szCs w:val="20"/>
+                <w:lang w:eastAsia="en-AU"/>
+              </w:rPr>
+            </w:pPr>
+            <w:r>
+              <w:rPr>
+                <w:rFonts w:eastAsia="Times New Roman" w:cs="Times New Roman"/>
                 <w:sz w:val="20"/>
                 <w:szCs w:val="20"/>
                 <w:lang w:eastAsia="en-AU"/>
@@ -621,16 +599,14 @@
               <w:jc w:val="right"/>
               <w:rPr>
                 <w:rFonts w:eastAsia="Times New Roman" w:cs="Times New Roman"/>
-                <w:color w:val="000000"/>
-                <w:sz w:val="20"/>
-                <w:szCs w:val="20"/>
-                <w:lang w:eastAsia="en-AU"/>
-              </w:rPr>
-            </w:pPr>
-            <w:r>
-              <w:rPr>
-                <w:rFonts w:eastAsia="Times New Roman" w:cs="Times New Roman"/>
-                <w:color w:val="000000"/>
+                <w:sz w:val="20"/>
+                <w:szCs w:val="20"/>
+                <w:lang w:eastAsia="en-AU"/>
+              </w:rPr>
+            </w:pPr>
+            <w:r>
+              <w:rPr>
+                <w:rFonts w:eastAsia="Times New Roman" w:cs="Times New Roman"/>
                 <w:sz w:val="20"/>
                 <w:szCs w:val="20"/>
                 <w:lang w:eastAsia="en-AU"/>
@@ -664,7 +640,6 @@
                 <w:lang w:eastAsia="en-AU"/>
               </w:rPr>
             </w:pPr>
-            <w:proofErr w:type="spellStart"/>
             <w:r>
               <w:rPr>
                 <w:rFonts w:eastAsia="Times New Roman" w:cs="Arial"/>
@@ -672,17 +647,7 @@
                 <w:szCs w:val="20"/>
                 <w:lang w:eastAsia="en-AU"/>
               </w:rPr>
-              <w:t>Wallagaraugh</w:t>
-            </w:r>
-            <w:proofErr w:type="spellEnd"/>
-            <w:r>
-              <w:rPr>
-                <w:rFonts w:eastAsia="Times New Roman" w:cs="Arial"/>
-                <w:sz w:val="20"/>
-                <w:szCs w:val="20"/>
-                <w:lang w:eastAsia="en-AU"/>
-              </w:rPr>
-              <w:t xml:space="preserve"> River at Princes Highway</w:t>
+              <w:t>Wallagaraugh River at Princes Highway</w:t>
             </w:r>
           </w:p>
         </w:tc>
@@ -854,16 +819,14 @@
               <w:jc w:val="right"/>
               <w:rPr>
                 <w:rFonts w:eastAsia="Times New Roman" w:cs="Times New Roman"/>
-                <w:color w:val="000000"/>
-                <w:sz w:val="20"/>
-                <w:szCs w:val="20"/>
-                <w:lang w:eastAsia="en-AU"/>
-              </w:rPr>
-            </w:pPr>
-            <w:r>
-              <w:rPr>
-                <w:rFonts w:eastAsia="Times New Roman" w:cs="Times New Roman"/>
-                <w:color w:val="000000"/>
+                <w:sz w:val="20"/>
+                <w:szCs w:val="20"/>
+                <w:lang w:eastAsia="en-AU"/>
+              </w:rPr>
+            </w:pPr>
+            <w:r>
+              <w:rPr>
+                <w:rFonts w:eastAsia="Times New Roman" w:cs="Times New Roman"/>
                 <w:sz w:val="20"/>
                 <w:szCs w:val="20"/>
                 <w:lang w:eastAsia="en-AU"/>
@@ -1076,16 +1039,14 @@
               <w:jc w:val="right"/>
               <w:rPr>
                 <w:rFonts w:eastAsia="Times New Roman" w:cs="Times New Roman"/>
-                <w:color w:val="000000"/>
-                <w:sz w:val="20"/>
-                <w:szCs w:val="20"/>
-                <w:lang w:eastAsia="en-AU"/>
-              </w:rPr>
-            </w:pPr>
-            <w:r>
-              <w:rPr>
-                <w:rFonts w:eastAsia="Times New Roman" w:cs="Times New Roman"/>
-                <w:color w:val="000000"/>
+                <w:sz w:val="20"/>
+                <w:szCs w:val="20"/>
+                <w:lang w:eastAsia="en-AU"/>
+              </w:rPr>
+            </w:pPr>
+            <w:r>
+              <w:rPr>
+                <w:rFonts w:eastAsia="Times New Roman" w:cs="Times New Roman"/>
                 <w:sz w:val="20"/>
                 <w:szCs w:val="20"/>
                 <w:lang w:eastAsia="en-AU"/>
@@ -1119,7 +1080,6 @@
                 <w:lang w:eastAsia="en-AU"/>
               </w:rPr>
             </w:pPr>
-            <w:proofErr w:type="spellStart"/>
             <w:r>
               <w:rPr>
                 <w:rFonts w:eastAsia="Times New Roman" w:cs="Arial"/>
@@ -1127,29 +1087,8 @@
                 <w:szCs w:val="20"/>
                 <w:lang w:eastAsia="en-AU"/>
               </w:rPr>
-              <w:t>Wadbilliga</w:t>
-            </w:r>
-            <w:proofErr w:type="spellEnd"/>
-            <w:r>
-              <w:rPr>
-                <w:rFonts w:eastAsia="Times New Roman" w:cs="Arial"/>
-                <w:sz w:val="20"/>
-                <w:szCs w:val="20"/>
-                <w:lang w:eastAsia="en-AU"/>
-              </w:rPr>
-              <w:t xml:space="preserve"> River at </w:t>
-            </w:r>
-            <w:proofErr w:type="spellStart"/>
-            <w:r>
-              <w:rPr>
-                <w:rFonts w:eastAsia="Times New Roman" w:cs="Arial"/>
-                <w:sz w:val="20"/>
-                <w:szCs w:val="20"/>
-                <w:lang w:eastAsia="en-AU"/>
-              </w:rPr>
-              <w:t>Wadbilliga</w:t>
-            </w:r>
-            <w:proofErr w:type="spellEnd"/>
+              <w:t>Wadbilliga River at Wadbilliga</w:t>
+            </w:r>
           </w:p>
         </w:tc>
         <w:tc>
@@ -1320,16 +1259,14 @@
               <w:jc w:val="right"/>
               <w:rPr>
                 <w:rFonts w:eastAsia="Times New Roman" w:cs="Times New Roman"/>
-                <w:color w:val="000000"/>
-                <w:sz w:val="20"/>
-                <w:szCs w:val="20"/>
-                <w:lang w:eastAsia="en-AU"/>
-              </w:rPr>
-            </w:pPr>
-            <w:r>
-              <w:rPr>
-                <w:rFonts w:eastAsia="Times New Roman" w:cs="Times New Roman"/>
-                <w:color w:val="000000"/>
+                <w:sz w:val="20"/>
+                <w:szCs w:val="20"/>
+                <w:lang w:eastAsia="en-AU"/>
+              </w:rPr>
+            </w:pPr>
+            <w:r>
+              <w:rPr>
+                <w:rFonts w:eastAsia="Times New Roman" w:cs="Times New Roman"/>
                 <w:sz w:val="20"/>
                 <w:szCs w:val="20"/>
                 <w:lang w:eastAsia="en-AU"/>
@@ -1370,27 +1307,7 @@
                 <w:szCs w:val="20"/>
                 <w:lang w:eastAsia="en-AU"/>
               </w:rPr>
-              <w:t xml:space="preserve">Tuross River D/S </w:t>
-            </w:r>
-            <w:proofErr w:type="spellStart"/>
-            <w:r>
-              <w:rPr>
-                <w:rFonts w:eastAsia="Times New Roman" w:cs="Arial"/>
-                <w:sz w:val="20"/>
-                <w:szCs w:val="20"/>
-                <w:lang w:eastAsia="en-AU"/>
-              </w:rPr>
-              <w:t>Wadbilliga</w:t>
-            </w:r>
-            <w:proofErr w:type="spellEnd"/>
-            <w:r>
-              <w:rPr>
-                <w:rFonts w:eastAsia="Times New Roman" w:cs="Arial"/>
-                <w:sz w:val="20"/>
-                <w:szCs w:val="20"/>
-                <w:lang w:eastAsia="en-AU"/>
-              </w:rPr>
-              <w:t xml:space="preserve"> Junction</w:t>
+              <w:t>Tuross River D/S Wadbilliga Junction</w:t>
             </w:r>
           </w:p>
         </w:tc>
@@ -1562,16 +1479,14 @@
               <w:jc w:val="right"/>
               <w:rPr>
                 <w:rFonts w:eastAsia="Times New Roman" w:cs="Times New Roman"/>
-                <w:color w:val="000000"/>
-                <w:sz w:val="20"/>
-                <w:szCs w:val="20"/>
-                <w:lang w:eastAsia="en-AU"/>
-              </w:rPr>
-            </w:pPr>
-            <w:r>
-              <w:rPr>
-                <w:rFonts w:eastAsia="Times New Roman" w:cs="Times New Roman"/>
-                <w:color w:val="000000"/>
+                <w:sz w:val="20"/>
+                <w:szCs w:val="20"/>
+                <w:lang w:eastAsia="en-AU"/>
+              </w:rPr>
+            </w:pPr>
+            <w:r>
+              <w:rPr>
+                <w:rFonts w:eastAsia="Times New Roman" w:cs="Times New Roman"/>
                 <w:sz w:val="20"/>
                 <w:szCs w:val="20"/>
                 <w:lang w:eastAsia="en-AU"/>
@@ -1612,19 +1527,8 @@
                 <w:szCs w:val="20"/>
                 <w:lang w:eastAsia="en-AU"/>
               </w:rPr>
-              <w:t xml:space="preserve">Tuross River at </w:t>
-            </w:r>
-            <w:proofErr w:type="spellStart"/>
-            <w:r>
-              <w:rPr>
-                <w:rFonts w:eastAsia="Times New Roman" w:cs="Arial"/>
-                <w:sz w:val="20"/>
-                <w:szCs w:val="20"/>
-                <w:lang w:eastAsia="en-AU"/>
-              </w:rPr>
-              <w:t>Belowra</w:t>
-            </w:r>
-            <w:proofErr w:type="spellEnd"/>
+              <w:t>Tuross River at Belowra</w:t>
+            </w:r>
           </w:p>
         </w:tc>
         <w:tc>
@@ -1795,16 +1699,14 @@
               <w:jc w:val="right"/>
               <w:rPr>
                 <w:rFonts w:eastAsia="Times New Roman" w:cs="Times New Roman"/>
-                <w:color w:val="000000"/>
-                <w:sz w:val="20"/>
-                <w:szCs w:val="20"/>
-                <w:lang w:eastAsia="en-AU"/>
-              </w:rPr>
-            </w:pPr>
-            <w:r>
-              <w:rPr>
-                <w:rFonts w:eastAsia="Times New Roman" w:cs="Times New Roman"/>
-                <w:color w:val="000000"/>
+                <w:sz w:val="20"/>
+                <w:szCs w:val="20"/>
+                <w:lang w:eastAsia="en-AU"/>
+              </w:rPr>
+            </w:pPr>
+            <w:r>
+              <w:rPr>
+                <w:rFonts w:eastAsia="Times New Roman" w:cs="Times New Roman"/>
                 <w:sz w:val="20"/>
                 <w:szCs w:val="20"/>
                 <w:lang w:eastAsia="en-AU"/>
@@ -2017,16 +1919,14 @@
               <w:jc w:val="right"/>
               <w:rPr>
                 <w:rFonts w:eastAsia="Times New Roman" w:cs="Times New Roman"/>
-                <w:color w:val="000000"/>
-                <w:sz w:val="20"/>
-                <w:szCs w:val="20"/>
-                <w:lang w:eastAsia="en-AU"/>
-              </w:rPr>
-            </w:pPr>
-            <w:r>
-              <w:rPr>
-                <w:rFonts w:eastAsia="Times New Roman" w:cs="Times New Roman"/>
-                <w:color w:val="000000"/>
+                <w:sz w:val="20"/>
+                <w:szCs w:val="20"/>
+                <w:lang w:eastAsia="en-AU"/>
+              </w:rPr>
+            </w:pPr>
+            <w:r>
+              <w:rPr>
+                <w:rFonts w:eastAsia="Times New Roman" w:cs="Times New Roman"/>
                 <w:sz w:val="20"/>
                 <w:szCs w:val="20"/>
                 <w:lang w:eastAsia="en-AU"/>
@@ -2239,16 +2139,14 @@
               <w:jc w:val="right"/>
               <w:rPr>
                 <w:rFonts w:eastAsia="Times New Roman" w:cs="Times New Roman"/>
-                <w:color w:val="000000"/>
-                <w:sz w:val="20"/>
-                <w:szCs w:val="20"/>
-                <w:lang w:eastAsia="en-AU"/>
-              </w:rPr>
-            </w:pPr>
-            <w:r>
-              <w:rPr>
-                <w:rFonts w:eastAsia="Times New Roman" w:cs="Times New Roman"/>
-                <w:color w:val="000000"/>
+                <w:sz w:val="20"/>
+                <w:szCs w:val="20"/>
+                <w:lang w:eastAsia="en-AU"/>
+              </w:rPr>
+            </w:pPr>
+            <w:r>
+              <w:rPr>
+                <w:rFonts w:eastAsia="Times New Roman" w:cs="Times New Roman"/>
                 <w:sz w:val="20"/>
                 <w:szCs w:val="20"/>
                 <w:lang w:eastAsia="en-AU"/>
@@ -2282,7 +2180,6 @@
                 <w:lang w:eastAsia="en-AU"/>
               </w:rPr>
             </w:pPr>
-            <w:proofErr w:type="spellStart"/>
             <w:r>
               <w:rPr>
                 <w:rFonts w:eastAsia="Times New Roman" w:cs="Arial"/>
@@ -2290,37 +2187,7 @@
                 <w:szCs w:val="20"/>
                 <w:lang w:eastAsia="en-AU"/>
               </w:rPr>
-              <w:t>Gibbo</w:t>
-            </w:r>
-            <w:proofErr w:type="spellEnd"/>
-            <w:r>
-              <w:rPr>
-                <w:rFonts w:eastAsia="Times New Roman" w:cs="Arial"/>
-                <w:sz w:val="20"/>
-                <w:szCs w:val="20"/>
-                <w:lang w:eastAsia="en-AU"/>
-              </w:rPr>
-              <w:t xml:space="preserve"> River at </w:t>
-            </w:r>
-            <w:proofErr w:type="spellStart"/>
-            <w:r>
-              <w:rPr>
-                <w:rFonts w:eastAsia="Times New Roman" w:cs="Arial"/>
-                <w:sz w:val="20"/>
-                <w:szCs w:val="20"/>
-                <w:lang w:eastAsia="en-AU"/>
-              </w:rPr>
-              <w:t>Gibbo</w:t>
-            </w:r>
-            <w:proofErr w:type="spellEnd"/>
-            <w:r>
-              <w:rPr>
-                <w:rFonts w:eastAsia="Times New Roman" w:cs="Arial"/>
-                <w:sz w:val="20"/>
-                <w:szCs w:val="20"/>
-                <w:lang w:eastAsia="en-AU"/>
-              </w:rPr>
-              <w:t xml:space="preserve"> Park</w:t>
+              <w:t>Gibbo River at Gibbo Park</w:t>
             </w:r>
           </w:p>
         </w:tc>
@@ -2492,16 +2359,14 @@
               <w:jc w:val="right"/>
               <w:rPr>
                 <w:rFonts w:eastAsia="Times New Roman" w:cs="Times New Roman"/>
-                <w:color w:val="000000"/>
-                <w:sz w:val="20"/>
-                <w:szCs w:val="20"/>
-                <w:lang w:eastAsia="en-AU"/>
-              </w:rPr>
-            </w:pPr>
-            <w:r>
-              <w:rPr>
-                <w:rFonts w:eastAsia="Times New Roman" w:cs="Times New Roman"/>
-                <w:color w:val="000000"/>
+                <w:sz w:val="20"/>
+                <w:szCs w:val="20"/>
+                <w:lang w:eastAsia="en-AU"/>
+              </w:rPr>
+            </w:pPr>
+            <w:r>
+              <w:rPr>
+                <w:rFonts w:eastAsia="Times New Roman" w:cs="Times New Roman"/>
                 <w:sz w:val="20"/>
                 <w:szCs w:val="20"/>
                 <w:lang w:eastAsia="en-AU"/>
@@ -2714,16 +2579,14 @@
               <w:jc w:val="right"/>
               <w:rPr>
                 <w:rFonts w:eastAsia="Times New Roman" w:cs="Times New Roman"/>
-                <w:color w:val="000000"/>
-                <w:sz w:val="20"/>
-                <w:szCs w:val="20"/>
-                <w:lang w:eastAsia="en-AU"/>
-              </w:rPr>
-            </w:pPr>
-            <w:r>
-              <w:rPr>
-                <w:rFonts w:eastAsia="Times New Roman" w:cs="Times New Roman"/>
-                <w:color w:val="000000"/>
+                <w:sz w:val="20"/>
+                <w:szCs w:val="20"/>
+                <w:lang w:eastAsia="en-AU"/>
+              </w:rPr>
+            </w:pPr>
+            <w:r>
+              <w:rPr>
+                <w:rFonts w:eastAsia="Times New Roman" w:cs="Times New Roman"/>
                 <w:sz w:val="20"/>
                 <w:szCs w:val="20"/>
                 <w:lang w:eastAsia="en-AU"/>
@@ -2936,16 +2799,14 @@
               <w:jc w:val="right"/>
               <w:rPr>
                 <w:rFonts w:eastAsia="Times New Roman" w:cs="Times New Roman"/>
-                <w:color w:val="000000"/>
-                <w:sz w:val="20"/>
-                <w:szCs w:val="20"/>
-                <w:lang w:eastAsia="en-AU"/>
-              </w:rPr>
-            </w:pPr>
-            <w:r>
-              <w:rPr>
-                <w:rFonts w:eastAsia="Times New Roman" w:cs="Times New Roman"/>
-                <w:color w:val="000000"/>
+                <w:sz w:val="20"/>
+                <w:szCs w:val="20"/>
+                <w:lang w:eastAsia="en-AU"/>
+              </w:rPr>
+            </w:pPr>
+            <w:r>
+              <w:rPr>
+                <w:rFonts w:eastAsia="Times New Roman" w:cs="Times New Roman"/>
                 <w:sz w:val="20"/>
                 <w:szCs w:val="20"/>
                 <w:lang w:eastAsia="en-AU"/>
@@ -3158,16 +3019,14 @@
               <w:jc w:val="right"/>
               <w:rPr>
                 <w:rFonts w:eastAsia="Times New Roman" w:cs="Times New Roman"/>
-                <w:color w:val="000000"/>
-                <w:sz w:val="20"/>
-                <w:szCs w:val="20"/>
-                <w:lang w:eastAsia="en-AU"/>
-              </w:rPr>
-            </w:pPr>
-            <w:r>
-              <w:rPr>
-                <w:rFonts w:eastAsia="Times New Roman" w:cs="Times New Roman"/>
-                <w:color w:val="000000"/>
+                <w:sz w:val="20"/>
+                <w:szCs w:val="20"/>
+                <w:lang w:eastAsia="en-AU"/>
+              </w:rPr>
+            </w:pPr>
+            <w:r>
+              <w:rPr>
+                <w:rFonts w:eastAsia="Times New Roman" w:cs="Times New Roman"/>
                 <w:sz w:val="20"/>
                 <w:szCs w:val="20"/>
                 <w:lang w:eastAsia="en-AU"/>
@@ -3201,7 +3060,6 @@
                 <w:lang w:eastAsia="en-AU"/>
               </w:rPr>
             </w:pPr>
-            <w:proofErr w:type="spellStart"/>
             <w:r>
               <w:rPr>
                 <w:rFonts w:eastAsia="Times New Roman" w:cs="Arial"/>
@@ -3209,37 +3067,7 @@
                 <w:szCs w:val="20"/>
                 <w:lang w:eastAsia="en-AU"/>
               </w:rPr>
-              <w:t>Sportsmans</w:t>
-            </w:r>
-            <w:proofErr w:type="spellEnd"/>
-            <w:r>
-              <w:rPr>
-                <w:rFonts w:eastAsia="Times New Roman" w:cs="Arial"/>
-                <w:sz w:val="20"/>
-                <w:szCs w:val="20"/>
-                <w:lang w:eastAsia="en-AU"/>
-              </w:rPr>
-              <w:t xml:space="preserve"> Creek at </w:t>
-            </w:r>
-            <w:proofErr w:type="spellStart"/>
-            <w:r>
-              <w:rPr>
-                <w:rFonts w:eastAsia="Times New Roman" w:cs="Arial"/>
-                <w:sz w:val="20"/>
-                <w:szCs w:val="20"/>
-                <w:lang w:eastAsia="en-AU"/>
-              </w:rPr>
-              <w:t>Gurranang</w:t>
-            </w:r>
-            <w:proofErr w:type="spellEnd"/>
-            <w:r>
-              <w:rPr>
-                <w:rFonts w:eastAsia="Times New Roman" w:cs="Arial"/>
-                <w:sz w:val="20"/>
-                <w:szCs w:val="20"/>
-                <w:lang w:eastAsia="en-AU"/>
-              </w:rPr>
-              <w:t xml:space="preserve"> Siding</w:t>
+              <w:t>Sportsmans Creek at Gurranang Siding</w:t>
             </w:r>
           </w:p>
         </w:tc>
@@ -3411,16 +3239,14 @@
               <w:jc w:val="right"/>
               <w:rPr>
                 <w:rFonts w:eastAsia="Times New Roman" w:cs="Times New Roman"/>
-                <w:color w:val="000000"/>
-                <w:sz w:val="20"/>
-                <w:szCs w:val="20"/>
-                <w:lang w:eastAsia="en-AU"/>
-              </w:rPr>
-            </w:pPr>
-            <w:r>
-              <w:rPr>
-                <w:rFonts w:eastAsia="Times New Roman" w:cs="Times New Roman"/>
-                <w:color w:val="000000"/>
+                <w:sz w:val="20"/>
+                <w:szCs w:val="20"/>
+                <w:lang w:eastAsia="en-AU"/>
+              </w:rPr>
+            </w:pPr>
+            <w:r>
+              <w:rPr>
+                <w:rFonts w:eastAsia="Times New Roman" w:cs="Times New Roman"/>
                 <w:sz w:val="20"/>
                 <w:szCs w:val="20"/>
                 <w:lang w:eastAsia="en-AU"/>
@@ -3454,7 +3280,6 @@
                 <w:lang w:eastAsia="en-AU"/>
               </w:rPr>
             </w:pPr>
-            <w:proofErr w:type="spellStart"/>
             <w:r>
               <w:rPr>
                 <w:rFonts w:eastAsia="Times New Roman" w:cs="Arial"/>
@@ -3462,17 +3287,7 @@
                 <w:szCs w:val="20"/>
                 <w:lang w:eastAsia="en-AU"/>
               </w:rPr>
-              <w:t>Goodradigbee</w:t>
-            </w:r>
-            <w:proofErr w:type="spellEnd"/>
-            <w:r>
-              <w:rPr>
-                <w:rFonts w:eastAsia="Times New Roman" w:cs="Arial"/>
-                <w:sz w:val="20"/>
-                <w:szCs w:val="20"/>
-                <w:lang w:eastAsia="en-AU"/>
-              </w:rPr>
-              <w:t xml:space="preserve"> River at Brindabella</w:t>
+              <w:t>Goodradigbee River at Brindabella</w:t>
             </w:r>
           </w:p>
         </w:tc>
@@ -3644,16 +3459,14 @@
               <w:jc w:val="right"/>
               <w:rPr>
                 <w:rFonts w:eastAsia="Times New Roman" w:cs="Times New Roman"/>
-                <w:color w:val="000000"/>
-                <w:sz w:val="20"/>
-                <w:szCs w:val="20"/>
-                <w:lang w:eastAsia="en-AU"/>
-              </w:rPr>
-            </w:pPr>
-            <w:r>
-              <w:rPr>
-                <w:rFonts w:eastAsia="Times New Roman" w:cs="Times New Roman"/>
-                <w:color w:val="000000"/>
+                <w:sz w:val="20"/>
+                <w:szCs w:val="20"/>
+                <w:lang w:eastAsia="en-AU"/>
+              </w:rPr>
+            </w:pPr>
+            <w:r>
+              <w:rPr>
+                <w:rFonts w:eastAsia="Times New Roman" w:cs="Times New Roman"/>
                 <w:sz w:val="20"/>
                 <w:szCs w:val="20"/>
                 <w:lang w:eastAsia="en-AU"/>
@@ -3682,7 +3495,6 @@
               <w:jc w:val="right"/>
               <w:rPr>
                 <w:rFonts w:eastAsia="Times New Roman" w:cs="Arial"/>
-                <w:color w:val="000000"/>
                 <w:sz w:val="20"/>
                 <w:szCs w:val="20"/>
                 <w:lang w:eastAsia="en-AU"/>
@@ -3691,7 +3503,6 @@
             <w:r>
               <w:rPr>
                 <w:rFonts w:eastAsia="Times New Roman" w:cs="Arial"/>
-                <w:color w:val="000000"/>
                 <w:sz w:val="20"/>
                 <w:szCs w:val="20"/>
                 <w:lang w:eastAsia="en-AU"/>
@@ -3720,7 +3531,6 @@
               <w:jc w:val="right"/>
               <w:rPr>
                 <w:rFonts w:eastAsia="Times New Roman" w:cs="Arial"/>
-                <w:color w:val="000000"/>
                 <w:sz w:val="20"/>
                 <w:szCs w:val="20"/>
                 <w:lang w:eastAsia="en-AU"/>
@@ -3729,7 +3539,6 @@
             <w:r>
               <w:rPr>
                 <w:rFonts w:eastAsia="Times New Roman" w:cs="Arial"/>
-                <w:color w:val="000000"/>
                 <w:sz w:val="20"/>
                 <w:szCs w:val="20"/>
                 <w:lang w:eastAsia="en-AU"/>
@@ -3758,7 +3567,6 @@
               <w:jc w:val="right"/>
               <w:rPr>
                 <w:rFonts w:eastAsia="Times New Roman" w:cs="Arial"/>
-                <w:color w:val="000000"/>
                 <w:sz w:val="20"/>
                 <w:szCs w:val="20"/>
                 <w:lang w:eastAsia="en-AU"/>
@@ -3767,7 +3575,6 @@
             <w:r>
               <w:rPr>
                 <w:rFonts w:eastAsia="Times New Roman" w:cs="Arial"/>
-                <w:color w:val="000000"/>
                 <w:sz w:val="20"/>
                 <w:szCs w:val="20"/>
                 <w:lang w:eastAsia="en-AU"/>
@@ -3796,7 +3603,6 @@
               <w:jc w:val="right"/>
               <w:rPr>
                 <w:rFonts w:eastAsia="Times New Roman" w:cs="Arial"/>
-                <w:color w:val="000000"/>
                 <w:sz w:val="20"/>
                 <w:szCs w:val="20"/>
                 <w:lang w:eastAsia="en-AU"/>
@@ -3805,7 +3611,6 @@
             <w:r>
               <w:rPr>
                 <w:rFonts w:eastAsia="Times New Roman" w:cs="Arial"/>
-                <w:color w:val="000000"/>
                 <w:sz w:val="20"/>
                 <w:szCs w:val="20"/>
                 <w:lang w:eastAsia="en-AU"/>
@@ -3901,86 +3706,62 @@
         <w:pStyle w:val="Caption"/>
         <w:keepNext/>
         <w:rPr>
-          <w:color w:val="FF0000"/>
+          <w:color w:val="auto"/>
         </w:rPr>
       </w:pPr>
       <w:r>
         <w:rPr>
-          <w:color w:val="FF0000"/>
+          <w:color w:val="auto"/>
         </w:rPr>
         <w:lastRenderedPageBreak/>
         <w:t xml:space="preserve">Table </w:t>
       </w:r>
       <w:r>
         <w:rPr>
-          <w:color w:val="FF0000"/>
+          <w:color w:val="auto"/>
         </w:rPr>
         <w:fldChar w:fldCharType="begin"/>
       </w:r>
       <w:r>
         <w:rPr>
-          <w:color w:val="FF0000"/>
+          <w:color w:val="auto"/>
         </w:rPr>
         <w:instrText xml:space="preserve"> SEQ Table \* ARABIC </w:instrText>
       </w:r>
       <w:r>
         <w:rPr>
-          <w:color w:val="FF0000"/>
+          <w:color w:val="auto"/>
         </w:rPr>
         <w:fldChar w:fldCharType="separate"/>
       </w:r>
       <w:r>
         <w:rPr>
           <w:noProof/>
-          <w:color w:val="FF0000"/>
+          <w:color w:val="auto"/>
         </w:rPr>
         <w:t>2</w:t>
       </w:r>
       <w:r>
         <w:rPr>
-          <w:color w:val="FF0000"/>
+          <w:color w:val="auto"/>
         </w:rPr>
         <w:fldChar w:fldCharType="end"/>
       </w:r>
       <w:r>
         <w:rPr>
-          <w:color w:val="FF0000"/>
+          <w:color w:val="auto"/>
         </w:rPr>
         <w:t>.</w:t>
       </w:r>
       <w:r>
         <w:rPr>
-          <w:color w:val="FF0000"/>
+          <w:color w:val="auto"/>
         </w:rPr>
-        <w:t xml:space="preserve"> Importance of components, from Principal Components Analysis </w:t>
+        <w:t xml:space="preserve"> Importance of components, from Principal Components Analysis of the set of 23 hydrological metrics used as explanatory variables in this study.</w:t>
       </w:r>
       <w:r>
         <w:rPr>
-          <w:color w:val="FF0000"/>
-        </w:rPr>
-        <w:t xml:space="preserve">of the set of </w:t>
-      </w:r>
-      <w:r>
-        <w:rPr>
-          <w:color w:val="FF0000"/>
-        </w:rPr>
-        <w:t>23</w:t>
-      </w:r>
-      <w:r>
-        <w:rPr>
-          <w:color w:val="FF0000"/>
-        </w:rPr>
-        <w:t xml:space="preserve"> hydrological metrics used as explanatory variables in this study</w:t>
-      </w:r>
-      <w:r>
-        <w:rPr>
-          <w:color w:val="FF0000"/>
-        </w:rPr>
-        <w:t>.</w:t>
-      </w:r>
-      <w:r>
-        <w:rPr>
-          <w:color w:val="FF0000"/>
+          <w:color w:val="auto"/>
         </w:rPr>
         <w:t xml:space="preserve"> </w:t>
       </w:r>
@@ -4010,7 +3791,7 @@
               <w:keepNext/>
               <w:spacing w:line="360" w:lineRule="auto"/>
               <w:rPr>
-                <w:color w:val="FF0000"/>
+                <w:color w:val="auto"/>
                 <w:sz w:val="20"/>
               </w:rPr>
             </w:pPr>
@@ -4029,7 +3810,7 @@
               <w:rPr>
                 <w:b/>
                 <w:i w:val="0"/>
-                <w:color w:val="FF0000"/>
+                <w:color w:val="auto"/>
                 <w:sz w:val="20"/>
               </w:rPr>
             </w:pPr>
@@ -4037,7 +3818,7 @@
               <w:rPr>
                 <w:b/>
                 <w:i w:val="0"/>
-                <w:color w:val="FF0000"/>
+                <w:color w:val="auto"/>
                 <w:sz w:val="20"/>
               </w:rPr>
               <w:t>PC1</w:t>
@@ -4057,7 +3838,7 @@
               <w:rPr>
                 <w:b/>
                 <w:i w:val="0"/>
-                <w:color w:val="FF0000"/>
+                <w:color w:val="auto"/>
                 <w:sz w:val="20"/>
               </w:rPr>
             </w:pPr>
@@ -4065,7 +3846,7 @@
               <w:rPr>
                 <w:b/>
                 <w:i w:val="0"/>
-                <w:color w:val="FF0000"/>
+                <w:color w:val="auto"/>
                 <w:sz w:val="20"/>
               </w:rPr>
               <w:t>PC2</w:t>
@@ -4085,7 +3866,7 @@
               <w:rPr>
                 <w:b/>
                 <w:i w:val="0"/>
-                <w:color w:val="FF0000"/>
+                <w:color w:val="auto"/>
                 <w:sz w:val="20"/>
               </w:rPr>
             </w:pPr>
@@ -4093,7 +3874,7 @@
               <w:rPr>
                 <w:b/>
                 <w:i w:val="0"/>
-                <w:color w:val="FF0000"/>
+                <w:color w:val="auto"/>
                 <w:sz w:val="20"/>
               </w:rPr>
               <w:t>PC3</w:t>
@@ -4113,7 +3894,7 @@
               <w:rPr>
                 <w:b/>
                 <w:i w:val="0"/>
-                <w:color w:val="FF0000"/>
+                <w:color w:val="auto"/>
                 <w:sz w:val="20"/>
               </w:rPr>
             </w:pPr>
@@ -4121,7 +3902,7 @@
               <w:rPr>
                 <w:b/>
                 <w:i w:val="0"/>
-                <w:color w:val="FF0000"/>
+                <w:color w:val="auto"/>
                 <w:sz w:val="20"/>
               </w:rPr>
               <w:t>PC4</w:t>
@@ -4141,7 +3922,7 @@
               <w:rPr>
                 <w:b/>
                 <w:i w:val="0"/>
-                <w:color w:val="FF0000"/>
+                <w:color w:val="auto"/>
                 <w:sz w:val="20"/>
               </w:rPr>
             </w:pPr>
@@ -4149,7 +3930,7 @@
               <w:rPr>
                 <w:b/>
                 <w:i w:val="0"/>
-                <w:color w:val="FF0000"/>
+                <w:color w:val="auto"/>
                 <w:sz w:val="20"/>
               </w:rPr>
               <w:t>PC5</w:t>
@@ -4169,13 +3950,13 @@
               <w:spacing w:line="360" w:lineRule="auto"/>
               <w:jc w:val="center"/>
               <w:rPr>
-                <w:color w:val="FF0000"/>
-                <w:sz w:val="20"/>
-              </w:rPr>
-            </w:pPr>
-            <w:r>
-              <w:rPr>
-                <w:color w:val="FF0000"/>
+                <w:color w:val="auto"/>
+                <w:sz w:val="20"/>
+              </w:rPr>
+            </w:pPr>
+            <w:r>
+              <w:rPr>
+                <w:color w:val="auto"/>
                 <w:sz w:val="20"/>
               </w:rPr>
               <w:t>Standard deviation</w:t>
@@ -4193,14 +3974,14 @@
               <w:spacing w:line="360" w:lineRule="auto"/>
               <w:rPr>
                 <w:i w:val="0"/>
-                <w:color w:val="FF0000"/>
+                <w:color w:val="auto"/>
                 <w:sz w:val="20"/>
               </w:rPr>
             </w:pPr>
             <w:r>
               <w:rPr>
                 <w:i w:val="0"/>
-                <w:color w:val="FF0000"/>
+                <w:color w:val="auto"/>
                 <w:sz w:val="20"/>
               </w:rPr>
               <w:t>3.848</w:t>
@@ -4218,14 +3999,14 @@
               <w:spacing w:line="360" w:lineRule="auto"/>
               <w:rPr>
                 <w:i w:val="0"/>
-                <w:color w:val="FF0000"/>
+                <w:color w:val="auto"/>
                 <w:sz w:val="20"/>
               </w:rPr>
             </w:pPr>
             <w:r>
               <w:rPr>
                 <w:i w:val="0"/>
-                <w:color w:val="FF0000"/>
+                <w:color w:val="auto"/>
                 <w:sz w:val="20"/>
               </w:rPr>
               <w:t>1.824</w:t>
@@ -4243,14 +4024,14 @@
               <w:spacing w:line="360" w:lineRule="auto"/>
               <w:rPr>
                 <w:i w:val="0"/>
-                <w:color w:val="FF0000"/>
+                <w:color w:val="auto"/>
                 <w:sz w:val="20"/>
               </w:rPr>
             </w:pPr>
             <w:r>
               <w:rPr>
                 <w:i w:val="0"/>
-                <w:color w:val="FF0000"/>
+                <w:color w:val="auto"/>
                 <w:sz w:val="20"/>
               </w:rPr>
               <w:t>1.377</w:t>
@@ -4268,14 +4049,14 @@
               <w:spacing w:line="360" w:lineRule="auto"/>
               <w:rPr>
                 <w:i w:val="0"/>
-                <w:color w:val="FF0000"/>
+                <w:color w:val="auto"/>
                 <w:sz w:val="20"/>
               </w:rPr>
             </w:pPr>
             <w:r>
               <w:rPr>
                 <w:i w:val="0"/>
-                <w:color w:val="FF0000"/>
+                <w:color w:val="auto"/>
                 <w:sz w:val="20"/>
               </w:rPr>
               <w:t>0.935</w:t>
@@ -4293,14 +4074,14 @@
               <w:spacing w:line="360" w:lineRule="auto"/>
               <w:rPr>
                 <w:i w:val="0"/>
-                <w:color w:val="FF0000"/>
+                <w:color w:val="auto"/>
                 <w:sz w:val="20"/>
               </w:rPr>
             </w:pPr>
             <w:r>
               <w:rPr>
                 <w:i w:val="0"/>
-                <w:color w:val="FF0000"/>
+                <w:color w:val="auto"/>
                 <w:sz w:val="20"/>
               </w:rPr>
               <w:t>0.788</w:t>
@@ -4320,13 +4101,13 @@
               <w:spacing w:line="360" w:lineRule="auto"/>
               <w:jc w:val="center"/>
               <w:rPr>
-                <w:color w:val="FF0000"/>
-                <w:sz w:val="20"/>
-              </w:rPr>
-            </w:pPr>
-            <w:r>
-              <w:rPr>
-                <w:color w:val="FF0000"/>
+                <w:color w:val="auto"/>
+                <w:sz w:val="20"/>
+              </w:rPr>
+            </w:pPr>
+            <w:r>
+              <w:rPr>
+                <w:color w:val="auto"/>
                 <w:sz w:val="20"/>
               </w:rPr>
               <w:t>Proportion of variance</w:t>
@@ -4344,14 +4125,14 @@
               <w:spacing w:line="360" w:lineRule="auto"/>
               <w:rPr>
                 <w:i w:val="0"/>
-                <w:color w:val="FF0000"/>
+                <w:color w:val="auto"/>
                 <w:sz w:val="20"/>
               </w:rPr>
             </w:pPr>
             <w:r>
               <w:rPr>
                 <w:i w:val="0"/>
-                <w:color w:val="FF0000"/>
+                <w:color w:val="auto"/>
                 <w:sz w:val="20"/>
               </w:rPr>
               <w:t>0.644</w:t>
@@ -4369,14 +4150,14 @@
               <w:spacing w:line="360" w:lineRule="auto"/>
               <w:rPr>
                 <w:i w:val="0"/>
-                <w:color w:val="FF0000"/>
+                <w:color w:val="auto"/>
                 <w:sz w:val="20"/>
               </w:rPr>
             </w:pPr>
             <w:r>
               <w:rPr>
                 <w:i w:val="0"/>
-                <w:color w:val="FF0000"/>
+                <w:color w:val="auto"/>
                 <w:sz w:val="20"/>
               </w:rPr>
               <w:t>0.145</w:t>
@@ -4394,14 +4175,14 @@
               <w:spacing w:line="360" w:lineRule="auto"/>
               <w:rPr>
                 <w:i w:val="0"/>
-                <w:color w:val="FF0000"/>
+                <w:color w:val="auto"/>
                 <w:sz w:val="20"/>
               </w:rPr>
             </w:pPr>
             <w:r>
               <w:rPr>
                 <w:i w:val="0"/>
-                <w:color w:val="FF0000"/>
+                <w:color w:val="auto"/>
                 <w:sz w:val="20"/>
               </w:rPr>
               <w:t>0.082</w:t>
@@ -4419,14 +4200,14 @@
               <w:spacing w:line="360" w:lineRule="auto"/>
               <w:rPr>
                 <w:i w:val="0"/>
-                <w:color w:val="FF0000"/>
+                <w:color w:val="auto"/>
                 <w:sz w:val="20"/>
               </w:rPr>
             </w:pPr>
             <w:r>
               <w:rPr>
                 <w:i w:val="0"/>
-                <w:color w:val="FF0000"/>
+                <w:color w:val="auto"/>
                 <w:sz w:val="20"/>
               </w:rPr>
               <w:t>0.038</w:t>
@@ -4444,14 +4225,14 @@
               <w:spacing w:line="360" w:lineRule="auto"/>
               <w:rPr>
                 <w:i w:val="0"/>
-                <w:color w:val="FF0000"/>
+                <w:color w:val="auto"/>
                 <w:sz w:val="20"/>
               </w:rPr>
             </w:pPr>
             <w:r>
               <w:rPr>
                 <w:i w:val="0"/>
-                <w:color w:val="FF0000"/>
+                <w:color w:val="auto"/>
                 <w:sz w:val="20"/>
               </w:rPr>
               <w:t>0.027</w:t>
@@ -4471,13 +4252,13 @@
               <w:spacing w:line="360" w:lineRule="auto"/>
               <w:jc w:val="center"/>
               <w:rPr>
-                <w:color w:val="FF0000"/>
-                <w:sz w:val="20"/>
-              </w:rPr>
-            </w:pPr>
-            <w:r>
-              <w:rPr>
-                <w:color w:val="FF0000"/>
+                <w:color w:val="auto"/>
+                <w:sz w:val="20"/>
+              </w:rPr>
+            </w:pPr>
+            <w:r>
+              <w:rPr>
+                <w:color w:val="auto"/>
                 <w:sz w:val="20"/>
               </w:rPr>
               <w:t>Cumulative proportion</w:t>
@@ -4495,14 +4276,14 @@
               <w:spacing w:line="360" w:lineRule="auto"/>
               <w:rPr>
                 <w:i w:val="0"/>
-                <w:color w:val="FF0000"/>
+                <w:color w:val="auto"/>
                 <w:sz w:val="20"/>
               </w:rPr>
             </w:pPr>
             <w:r>
               <w:rPr>
                 <w:i w:val="0"/>
-                <w:color w:val="FF0000"/>
+                <w:color w:val="auto"/>
                 <w:sz w:val="20"/>
               </w:rPr>
               <w:t>0.644</w:t>
@@ -4520,14 +4301,14 @@
               <w:spacing w:line="360" w:lineRule="auto"/>
               <w:rPr>
                 <w:i w:val="0"/>
-                <w:color w:val="FF0000"/>
+                <w:color w:val="auto"/>
                 <w:sz w:val="20"/>
               </w:rPr>
             </w:pPr>
             <w:r>
               <w:rPr>
                 <w:i w:val="0"/>
-                <w:color w:val="FF0000"/>
+                <w:color w:val="auto"/>
                 <w:sz w:val="20"/>
               </w:rPr>
               <w:t>0.788</w:t>
@@ -4545,14 +4326,14 @@
               <w:spacing w:line="360" w:lineRule="auto"/>
               <w:rPr>
                 <w:i w:val="0"/>
-                <w:color w:val="FF0000"/>
+                <w:color w:val="auto"/>
                 <w:sz w:val="20"/>
               </w:rPr>
             </w:pPr>
             <w:r>
               <w:rPr>
                 <w:i w:val="0"/>
-                <w:color w:val="FF0000"/>
+                <w:color w:val="auto"/>
                 <w:sz w:val="20"/>
               </w:rPr>
               <w:t>0.871</w:t>
@@ -4570,14 +4351,14 @@
               <w:spacing w:line="360" w:lineRule="auto"/>
               <w:rPr>
                 <w:i w:val="0"/>
-                <w:color w:val="FF0000"/>
+                <w:color w:val="auto"/>
                 <w:sz w:val="20"/>
               </w:rPr>
             </w:pPr>
             <w:r>
               <w:rPr>
                 <w:i w:val="0"/>
-                <w:color w:val="FF0000"/>
+                <w:color w:val="auto"/>
                 <w:sz w:val="20"/>
               </w:rPr>
               <w:t>0.909</w:t>
@@ -4595,14 +4376,14 @@
               <w:spacing w:line="360" w:lineRule="auto"/>
               <w:rPr>
                 <w:i w:val="0"/>
-                <w:color w:val="FF0000"/>
+                <w:color w:val="auto"/>
                 <w:sz w:val="20"/>
               </w:rPr>
             </w:pPr>
             <w:r>
               <w:rPr>
                 <w:i w:val="0"/>
-                <w:color w:val="FF0000"/>
+                <w:color w:val="auto"/>
                 <w:sz w:val="20"/>
               </w:rPr>
               <w:t>0.936</w:t>
@@ -4617,17 +4398,11 @@
         <w:keepNext/>
         <w:spacing w:line="360" w:lineRule="auto"/>
         <w:rPr>
-          <w:color w:val="FF0000"/>
+          <w:color w:val="auto"/>
         </w:rPr>
       </w:pPr>
     </w:p>
-    <w:p>
-      <w:pPr>
-        <w:rPr>
-          <w:color w:val="FF0000"/>
-        </w:rPr>
-      </w:pPr>
-    </w:p>
+    <w:p/>
     <w:p/>
     <w:p/>
     <w:p/>
@@ -4654,50 +4429,50 @@
         <w:pStyle w:val="Caption"/>
         <w:keepNext/>
         <w:rPr>
-          <w:color w:val="FF0000"/>
+          <w:color w:val="auto"/>
         </w:rPr>
       </w:pPr>
       <w:r>
         <w:rPr>
-          <w:color w:val="FF0000"/>
+          <w:color w:val="auto"/>
         </w:rPr>
         <w:lastRenderedPageBreak/>
         <w:t xml:space="preserve">Table </w:t>
       </w:r>
       <w:r>
         <w:rPr>
-          <w:color w:val="FF0000"/>
+          <w:color w:val="auto"/>
         </w:rPr>
         <w:fldChar w:fldCharType="begin"/>
       </w:r>
       <w:r>
         <w:rPr>
-          <w:color w:val="FF0000"/>
+          <w:color w:val="auto"/>
         </w:rPr>
         <w:instrText xml:space="preserve"> SEQ Table \* ARABIC </w:instrText>
       </w:r>
       <w:r>
         <w:rPr>
-          <w:color w:val="FF0000"/>
+          <w:color w:val="auto"/>
         </w:rPr>
         <w:fldChar w:fldCharType="separate"/>
       </w:r>
       <w:r>
         <w:rPr>
           <w:noProof/>
-          <w:color w:val="FF0000"/>
+          <w:color w:val="auto"/>
         </w:rPr>
         <w:t>3</w:t>
       </w:r>
       <w:r>
         <w:rPr>
-          <w:color w:val="FF0000"/>
+          <w:color w:val="auto"/>
         </w:rPr>
         <w:fldChar w:fldCharType="end"/>
       </w:r>
       <w:r>
         <w:rPr>
-          <w:color w:val="FF0000"/>
+          <w:color w:val="auto"/>
         </w:rPr>
         <w:t>. Loadings across principal components for the set of 37 hydrological metrics used in this study.</w:t>
       </w:r>
@@ -4740,7 +4515,6 @@
               <w:rPr>
                 <w:rFonts w:ascii="Calibri" w:eastAsia="Times New Roman" w:hAnsi="Calibri" w:cs="Times New Roman"/>
                 <w:b/>
-                <w:color w:val="FF0000"/>
                 <w:sz w:val="20"/>
                 <w:szCs w:val="20"/>
                 <w:lang w:eastAsia="en-AU"/>
@@ -4750,7 +4524,6 @@
               <w:rPr>
                 <w:rFonts w:ascii="Calibri" w:eastAsia="Times New Roman" w:hAnsi="Calibri" w:cs="Times New Roman"/>
                 <w:b/>
-                <w:color w:val="FF0000"/>
                 <w:sz w:val="20"/>
                 <w:szCs w:val="20"/>
                 <w:lang w:eastAsia="en-AU"/>
@@ -4780,7 +4553,6 @@
               <w:rPr>
                 <w:rFonts w:ascii="Calibri" w:eastAsia="Times New Roman" w:hAnsi="Calibri" w:cs="Times New Roman"/>
                 <w:b/>
-                <w:color w:val="FF0000"/>
                 <w:sz w:val="20"/>
                 <w:szCs w:val="20"/>
                 <w:lang w:eastAsia="en-AU"/>
@@ -4790,7 +4562,6 @@
               <w:rPr>
                 <w:rFonts w:ascii="Calibri" w:eastAsia="Times New Roman" w:hAnsi="Calibri" w:cs="Times New Roman"/>
                 <w:b/>
-                <w:color w:val="FF0000"/>
                 <w:sz w:val="20"/>
                 <w:szCs w:val="20"/>
                 <w:lang w:eastAsia="en-AU"/>
@@ -4820,7 +4591,6 @@
               <w:rPr>
                 <w:rFonts w:ascii="Calibri" w:eastAsia="Times New Roman" w:hAnsi="Calibri" w:cs="Times New Roman"/>
                 <w:b/>
-                <w:color w:val="FF0000"/>
                 <w:sz w:val="20"/>
                 <w:szCs w:val="20"/>
                 <w:lang w:eastAsia="en-AU"/>
@@ -4830,7 +4600,6 @@
               <w:rPr>
                 <w:rFonts w:ascii="Calibri" w:eastAsia="Times New Roman" w:hAnsi="Calibri" w:cs="Times New Roman"/>
                 <w:b/>
-                <w:color w:val="FF0000"/>
                 <w:sz w:val="20"/>
                 <w:szCs w:val="20"/>
                 <w:lang w:eastAsia="en-AU"/>
@@ -4860,7 +4629,6 @@
               <w:rPr>
                 <w:rFonts w:ascii="Calibri" w:eastAsia="Times New Roman" w:hAnsi="Calibri" w:cs="Times New Roman"/>
                 <w:b/>
-                <w:color w:val="FF0000"/>
                 <w:sz w:val="20"/>
                 <w:szCs w:val="20"/>
                 <w:lang w:eastAsia="en-AU"/>
@@ -4870,7 +4638,6 @@
               <w:rPr>
                 <w:rFonts w:ascii="Calibri" w:eastAsia="Times New Roman" w:hAnsi="Calibri" w:cs="Times New Roman"/>
                 <w:b/>
-                <w:color w:val="FF0000"/>
                 <w:sz w:val="20"/>
                 <w:szCs w:val="20"/>
                 <w:lang w:eastAsia="en-AU"/>
@@ -4900,7 +4667,6 @@
               <w:rPr>
                 <w:rFonts w:ascii="Calibri" w:eastAsia="Times New Roman" w:hAnsi="Calibri" w:cs="Times New Roman"/>
                 <w:b/>
-                <w:color w:val="FF0000"/>
                 <w:sz w:val="20"/>
                 <w:szCs w:val="20"/>
                 <w:lang w:eastAsia="en-AU"/>
@@ -4910,7 +4676,6 @@
               <w:rPr>
                 <w:rFonts w:ascii="Calibri" w:eastAsia="Times New Roman" w:hAnsi="Calibri" w:cs="Times New Roman"/>
                 <w:b/>
-                <w:color w:val="FF0000"/>
                 <w:sz w:val="20"/>
                 <w:szCs w:val="20"/>
                 <w:lang w:eastAsia="en-AU"/>
@@ -4940,7 +4705,6 @@
               <w:rPr>
                 <w:rFonts w:ascii="Calibri" w:eastAsia="Times New Roman" w:hAnsi="Calibri" w:cs="Times New Roman"/>
                 <w:b/>
-                <w:color w:val="FF0000"/>
                 <w:sz w:val="20"/>
                 <w:szCs w:val="20"/>
                 <w:lang w:eastAsia="en-AU"/>
@@ -4950,7 +4714,6 @@
               <w:rPr>
                 <w:rFonts w:ascii="Calibri" w:eastAsia="Times New Roman" w:hAnsi="Calibri" w:cs="Times New Roman"/>
                 <w:b/>
-                <w:color w:val="FF0000"/>
                 <w:sz w:val="20"/>
                 <w:szCs w:val="20"/>
                 <w:lang w:eastAsia="en-AU"/>
@@ -4984,25 +4747,21 @@
               <w:rPr>
                 <w:rFonts w:ascii="Calibri" w:eastAsia="Times New Roman" w:hAnsi="Calibri" w:cs="Times New Roman"/>
                 <w:i/>
-                <w:color w:val="FF0000"/>
-                <w:sz w:val="20"/>
-                <w:szCs w:val="20"/>
-                <w:lang w:eastAsia="en-AU"/>
-              </w:rPr>
-            </w:pPr>
-            <w:proofErr w:type="spellStart"/>
+                <w:sz w:val="20"/>
+                <w:szCs w:val="20"/>
+                <w:lang w:eastAsia="en-AU"/>
+              </w:rPr>
+            </w:pPr>
             <w:r>
               <w:rPr>
                 <w:rFonts w:ascii="Calibri" w:eastAsia="Times New Roman" w:hAnsi="Calibri" w:cs="Times New Roman"/>
                 <w:i/>
-                <w:color w:val="FF0000"/>
                 <w:sz w:val="20"/>
                 <w:szCs w:val="20"/>
                 <w:lang w:eastAsia="en-AU"/>
               </w:rPr>
               <w:t>HSPeak</w:t>
             </w:r>
-            <w:proofErr w:type="spellEnd"/>
           </w:p>
         </w:tc>
         <w:tc>
@@ -5025,16 +4784,14 @@
               <w:jc w:val="center"/>
               <w:rPr>
                 <w:rFonts w:ascii="Calibri" w:eastAsia="Times New Roman" w:hAnsi="Calibri" w:cs="Times New Roman"/>
-                <w:color w:val="FF0000"/>
-                <w:sz w:val="20"/>
-                <w:szCs w:val="20"/>
-                <w:lang w:eastAsia="en-AU"/>
-              </w:rPr>
-            </w:pPr>
-            <w:r>
-              <w:rPr>
-                <w:rFonts w:ascii="Calibri" w:eastAsia="Times New Roman" w:hAnsi="Calibri" w:cs="Times New Roman"/>
-                <w:color w:val="FF0000"/>
+                <w:sz w:val="20"/>
+                <w:szCs w:val="20"/>
+                <w:lang w:eastAsia="en-AU"/>
+              </w:rPr>
+            </w:pPr>
+            <w:r>
+              <w:rPr>
+                <w:rFonts w:ascii="Calibri" w:eastAsia="Times New Roman" w:hAnsi="Calibri" w:cs="Times New Roman"/>
                 <w:sz w:val="20"/>
                 <w:szCs w:val="20"/>
                 <w:lang w:eastAsia="en-AU"/>
@@ -5063,16 +4820,14 @@
               <w:jc w:val="center"/>
               <w:rPr>
                 <w:rFonts w:ascii="Calibri" w:eastAsia="Times New Roman" w:hAnsi="Calibri" w:cs="Times New Roman"/>
-                <w:color w:val="FF0000"/>
-                <w:sz w:val="20"/>
-                <w:szCs w:val="20"/>
-                <w:lang w:eastAsia="en-AU"/>
-              </w:rPr>
-            </w:pPr>
-            <w:r>
-              <w:rPr>
-                <w:rFonts w:ascii="Calibri" w:eastAsia="Times New Roman" w:hAnsi="Calibri" w:cs="Times New Roman"/>
-                <w:color w:val="FF0000"/>
+                <w:sz w:val="20"/>
+                <w:szCs w:val="20"/>
+                <w:lang w:eastAsia="en-AU"/>
+              </w:rPr>
+            </w:pPr>
+            <w:r>
+              <w:rPr>
+                <w:rFonts w:ascii="Calibri" w:eastAsia="Times New Roman" w:hAnsi="Calibri" w:cs="Times New Roman"/>
                 <w:sz w:val="20"/>
                 <w:szCs w:val="20"/>
                 <w:lang w:eastAsia="en-AU"/>
@@ -5101,16 +4856,14 @@
               <w:jc w:val="center"/>
               <w:rPr>
                 <w:rFonts w:ascii="Calibri" w:eastAsia="Times New Roman" w:hAnsi="Calibri" w:cs="Times New Roman"/>
-                <w:color w:val="FF0000"/>
-                <w:sz w:val="20"/>
-                <w:szCs w:val="20"/>
-                <w:lang w:eastAsia="en-AU"/>
-              </w:rPr>
-            </w:pPr>
-            <w:r>
-              <w:rPr>
-                <w:rFonts w:ascii="Calibri" w:eastAsia="Times New Roman" w:hAnsi="Calibri" w:cs="Times New Roman"/>
-                <w:color w:val="FF0000"/>
+                <w:sz w:val="20"/>
+                <w:szCs w:val="20"/>
+                <w:lang w:eastAsia="en-AU"/>
+              </w:rPr>
+            </w:pPr>
+            <w:r>
+              <w:rPr>
+                <w:rFonts w:ascii="Calibri" w:eastAsia="Times New Roman" w:hAnsi="Calibri" w:cs="Times New Roman"/>
                 <w:sz w:val="20"/>
                 <w:szCs w:val="20"/>
                 <w:lang w:eastAsia="en-AU"/>
@@ -5139,16 +4892,14 @@
               <w:jc w:val="center"/>
               <w:rPr>
                 <w:rFonts w:ascii="Calibri" w:eastAsia="Times New Roman" w:hAnsi="Calibri" w:cs="Times New Roman"/>
-                <w:color w:val="FF0000"/>
-                <w:sz w:val="20"/>
-                <w:szCs w:val="20"/>
-                <w:lang w:eastAsia="en-AU"/>
-              </w:rPr>
-            </w:pPr>
-            <w:r>
-              <w:rPr>
-                <w:rFonts w:ascii="Calibri" w:eastAsia="Times New Roman" w:hAnsi="Calibri" w:cs="Times New Roman"/>
-                <w:color w:val="FF0000"/>
+                <w:sz w:val="20"/>
+                <w:szCs w:val="20"/>
+                <w:lang w:eastAsia="en-AU"/>
+              </w:rPr>
+            </w:pPr>
+            <w:r>
+              <w:rPr>
+                <w:rFonts w:ascii="Calibri" w:eastAsia="Times New Roman" w:hAnsi="Calibri" w:cs="Times New Roman"/>
                 <w:sz w:val="20"/>
                 <w:szCs w:val="20"/>
                 <w:lang w:eastAsia="en-AU"/>
@@ -5177,16 +4928,14 @@
               <w:jc w:val="center"/>
               <w:rPr>
                 <w:rFonts w:ascii="Calibri" w:eastAsia="Times New Roman" w:hAnsi="Calibri" w:cs="Times New Roman"/>
-                <w:color w:val="FF0000"/>
-                <w:sz w:val="20"/>
-                <w:szCs w:val="20"/>
-                <w:lang w:eastAsia="en-AU"/>
-              </w:rPr>
-            </w:pPr>
-            <w:r>
-              <w:rPr>
-                <w:rFonts w:ascii="Calibri" w:eastAsia="Times New Roman" w:hAnsi="Calibri" w:cs="Times New Roman"/>
-                <w:color w:val="FF0000"/>
+                <w:sz w:val="20"/>
+                <w:szCs w:val="20"/>
+                <w:lang w:eastAsia="en-AU"/>
+              </w:rPr>
+            </w:pPr>
+            <w:r>
+              <w:rPr>
+                <w:rFonts w:ascii="Calibri" w:eastAsia="Times New Roman" w:hAnsi="Calibri" w:cs="Times New Roman"/>
                 <w:sz w:val="20"/>
                 <w:szCs w:val="20"/>
                 <w:lang w:eastAsia="en-AU"/>
@@ -5220,25 +4969,21 @@
               <w:rPr>
                 <w:rFonts w:ascii="Calibri" w:eastAsia="Times New Roman" w:hAnsi="Calibri" w:cs="Times New Roman"/>
                 <w:i/>
-                <w:color w:val="FF0000"/>
-                <w:sz w:val="20"/>
-                <w:szCs w:val="20"/>
-                <w:lang w:eastAsia="en-AU"/>
-              </w:rPr>
-            </w:pPr>
-            <w:proofErr w:type="spellStart"/>
+                <w:sz w:val="20"/>
+                <w:szCs w:val="20"/>
+                <w:lang w:eastAsia="en-AU"/>
+              </w:rPr>
+            </w:pPr>
             <w:r>
               <w:rPr>
                 <w:rFonts w:ascii="Calibri" w:eastAsia="Times New Roman" w:hAnsi="Calibri" w:cs="Times New Roman"/>
                 <w:i/>
-                <w:color w:val="FF0000"/>
                 <w:sz w:val="20"/>
                 <w:szCs w:val="20"/>
                 <w:lang w:eastAsia="en-AU"/>
               </w:rPr>
               <w:t>MDFAnnHSNum</w:t>
             </w:r>
-            <w:proofErr w:type="spellEnd"/>
           </w:p>
         </w:tc>
         <w:tc>
@@ -5261,16 +5006,14 @@
               <w:jc w:val="center"/>
               <w:rPr>
                 <w:rFonts w:ascii="Calibri" w:eastAsia="Times New Roman" w:hAnsi="Calibri" w:cs="Times New Roman"/>
-                <w:color w:val="FF0000"/>
-                <w:sz w:val="20"/>
-                <w:szCs w:val="20"/>
-                <w:lang w:eastAsia="en-AU"/>
-              </w:rPr>
-            </w:pPr>
-            <w:r>
-              <w:rPr>
-                <w:rFonts w:ascii="Calibri" w:eastAsia="Times New Roman" w:hAnsi="Calibri" w:cs="Times New Roman"/>
-                <w:color w:val="FF0000"/>
+                <w:sz w:val="20"/>
+                <w:szCs w:val="20"/>
+                <w:lang w:eastAsia="en-AU"/>
+              </w:rPr>
+            </w:pPr>
+            <w:r>
+              <w:rPr>
+                <w:rFonts w:ascii="Calibri" w:eastAsia="Times New Roman" w:hAnsi="Calibri" w:cs="Times New Roman"/>
                 <w:sz w:val="20"/>
                 <w:szCs w:val="20"/>
                 <w:lang w:eastAsia="en-AU"/>
@@ -5299,16 +5042,14 @@
               <w:jc w:val="center"/>
               <w:rPr>
                 <w:rFonts w:ascii="Calibri" w:eastAsia="Times New Roman" w:hAnsi="Calibri" w:cs="Times New Roman"/>
-                <w:color w:val="FF0000"/>
-                <w:sz w:val="20"/>
-                <w:szCs w:val="20"/>
-                <w:lang w:eastAsia="en-AU"/>
-              </w:rPr>
-            </w:pPr>
-            <w:r>
-              <w:rPr>
-                <w:rFonts w:ascii="Calibri" w:eastAsia="Times New Roman" w:hAnsi="Calibri" w:cs="Times New Roman"/>
-                <w:color w:val="FF0000"/>
+                <w:sz w:val="20"/>
+                <w:szCs w:val="20"/>
+                <w:lang w:eastAsia="en-AU"/>
+              </w:rPr>
+            </w:pPr>
+            <w:r>
+              <w:rPr>
+                <w:rFonts w:ascii="Calibri" w:eastAsia="Times New Roman" w:hAnsi="Calibri" w:cs="Times New Roman"/>
                 <w:sz w:val="20"/>
                 <w:szCs w:val="20"/>
                 <w:lang w:eastAsia="en-AU"/>
@@ -5337,16 +5078,14 @@
               <w:jc w:val="center"/>
               <w:rPr>
                 <w:rFonts w:ascii="Calibri" w:eastAsia="Times New Roman" w:hAnsi="Calibri" w:cs="Times New Roman"/>
-                <w:color w:val="FF0000"/>
-                <w:sz w:val="20"/>
-                <w:szCs w:val="20"/>
-                <w:lang w:eastAsia="en-AU"/>
-              </w:rPr>
-            </w:pPr>
-            <w:r>
-              <w:rPr>
-                <w:rFonts w:ascii="Calibri" w:eastAsia="Times New Roman" w:hAnsi="Calibri" w:cs="Times New Roman"/>
-                <w:color w:val="FF0000"/>
+                <w:sz w:val="20"/>
+                <w:szCs w:val="20"/>
+                <w:lang w:eastAsia="en-AU"/>
+              </w:rPr>
+            </w:pPr>
+            <w:r>
+              <w:rPr>
+                <w:rFonts w:ascii="Calibri" w:eastAsia="Times New Roman" w:hAnsi="Calibri" w:cs="Times New Roman"/>
                 <w:sz w:val="20"/>
                 <w:szCs w:val="20"/>
                 <w:lang w:eastAsia="en-AU"/>
@@ -5375,16 +5114,14 @@
               <w:jc w:val="center"/>
               <w:rPr>
                 <w:rFonts w:ascii="Calibri" w:eastAsia="Times New Roman" w:hAnsi="Calibri" w:cs="Times New Roman"/>
-                <w:color w:val="FF0000"/>
-                <w:sz w:val="20"/>
-                <w:szCs w:val="20"/>
-                <w:lang w:eastAsia="en-AU"/>
-              </w:rPr>
-            </w:pPr>
-            <w:r>
-              <w:rPr>
-                <w:rFonts w:ascii="Calibri" w:eastAsia="Times New Roman" w:hAnsi="Calibri" w:cs="Times New Roman"/>
-                <w:color w:val="FF0000"/>
+                <w:sz w:val="20"/>
+                <w:szCs w:val="20"/>
+                <w:lang w:eastAsia="en-AU"/>
+              </w:rPr>
+            </w:pPr>
+            <w:r>
+              <w:rPr>
+                <w:rFonts w:ascii="Calibri" w:eastAsia="Times New Roman" w:hAnsi="Calibri" w:cs="Times New Roman"/>
                 <w:sz w:val="20"/>
                 <w:szCs w:val="20"/>
                 <w:lang w:eastAsia="en-AU"/>
@@ -5413,16 +5150,14 @@
               <w:jc w:val="center"/>
               <w:rPr>
                 <w:rFonts w:ascii="Calibri" w:eastAsia="Times New Roman" w:hAnsi="Calibri" w:cs="Times New Roman"/>
-                <w:color w:val="FF0000"/>
-                <w:sz w:val="20"/>
-                <w:szCs w:val="20"/>
-                <w:lang w:eastAsia="en-AU"/>
-              </w:rPr>
-            </w:pPr>
-            <w:r>
-              <w:rPr>
-                <w:rFonts w:ascii="Calibri" w:eastAsia="Times New Roman" w:hAnsi="Calibri" w:cs="Times New Roman"/>
-                <w:color w:val="FF0000"/>
+                <w:sz w:val="20"/>
+                <w:szCs w:val="20"/>
+                <w:lang w:eastAsia="en-AU"/>
+              </w:rPr>
+            </w:pPr>
+            <w:r>
+              <w:rPr>
+                <w:rFonts w:ascii="Calibri" w:eastAsia="Times New Roman" w:hAnsi="Calibri" w:cs="Times New Roman"/>
                 <w:sz w:val="20"/>
                 <w:szCs w:val="20"/>
                 <w:lang w:eastAsia="en-AU"/>
@@ -5456,25 +5191,21 @@
               <w:rPr>
                 <w:rFonts w:ascii="Calibri" w:eastAsia="Times New Roman" w:hAnsi="Calibri" w:cs="Times New Roman"/>
                 <w:i/>
-                <w:color w:val="FF0000"/>
-                <w:sz w:val="20"/>
-                <w:szCs w:val="20"/>
-                <w:lang w:eastAsia="en-AU"/>
-              </w:rPr>
-            </w:pPr>
-            <w:proofErr w:type="spellStart"/>
+                <w:sz w:val="20"/>
+                <w:szCs w:val="20"/>
+                <w:lang w:eastAsia="en-AU"/>
+              </w:rPr>
+            </w:pPr>
             <w:r>
               <w:rPr>
                 <w:rFonts w:ascii="Calibri" w:eastAsia="Times New Roman" w:hAnsi="Calibri" w:cs="Times New Roman"/>
                 <w:i/>
-                <w:color w:val="FF0000"/>
                 <w:sz w:val="20"/>
                 <w:szCs w:val="20"/>
                 <w:lang w:eastAsia="en-AU"/>
               </w:rPr>
               <w:t>CVAnnHSNum</w:t>
             </w:r>
-            <w:proofErr w:type="spellEnd"/>
           </w:p>
         </w:tc>
         <w:tc>
@@ -5497,16 +5228,14 @@
               <w:jc w:val="center"/>
               <w:rPr>
                 <w:rFonts w:ascii="Calibri" w:eastAsia="Times New Roman" w:hAnsi="Calibri" w:cs="Times New Roman"/>
-                <w:color w:val="FF0000"/>
-                <w:sz w:val="20"/>
-                <w:szCs w:val="20"/>
-                <w:lang w:eastAsia="en-AU"/>
-              </w:rPr>
-            </w:pPr>
-            <w:r>
-              <w:rPr>
-                <w:rFonts w:ascii="Calibri" w:eastAsia="Times New Roman" w:hAnsi="Calibri" w:cs="Times New Roman"/>
-                <w:color w:val="FF0000"/>
+                <w:sz w:val="20"/>
+                <w:szCs w:val="20"/>
+                <w:lang w:eastAsia="en-AU"/>
+              </w:rPr>
+            </w:pPr>
+            <w:r>
+              <w:rPr>
+                <w:rFonts w:ascii="Calibri" w:eastAsia="Times New Roman" w:hAnsi="Calibri" w:cs="Times New Roman"/>
                 <w:sz w:val="20"/>
                 <w:szCs w:val="20"/>
                 <w:lang w:eastAsia="en-AU"/>
@@ -5535,16 +5264,14 @@
               <w:jc w:val="center"/>
               <w:rPr>
                 <w:rFonts w:ascii="Calibri" w:eastAsia="Times New Roman" w:hAnsi="Calibri" w:cs="Times New Roman"/>
-                <w:color w:val="FF0000"/>
-                <w:sz w:val="20"/>
-                <w:szCs w:val="20"/>
-                <w:lang w:eastAsia="en-AU"/>
-              </w:rPr>
-            </w:pPr>
-            <w:r>
-              <w:rPr>
-                <w:rFonts w:ascii="Calibri" w:eastAsia="Times New Roman" w:hAnsi="Calibri" w:cs="Times New Roman"/>
-                <w:color w:val="FF0000"/>
+                <w:sz w:val="20"/>
+                <w:szCs w:val="20"/>
+                <w:lang w:eastAsia="en-AU"/>
+              </w:rPr>
+            </w:pPr>
+            <w:r>
+              <w:rPr>
+                <w:rFonts w:ascii="Calibri" w:eastAsia="Times New Roman" w:hAnsi="Calibri" w:cs="Times New Roman"/>
                 <w:sz w:val="20"/>
                 <w:szCs w:val="20"/>
                 <w:lang w:eastAsia="en-AU"/>
@@ -5573,16 +5300,14 @@
               <w:jc w:val="center"/>
               <w:rPr>
                 <w:rFonts w:ascii="Calibri" w:eastAsia="Times New Roman" w:hAnsi="Calibri" w:cs="Times New Roman"/>
-                <w:color w:val="FF0000"/>
-                <w:sz w:val="20"/>
-                <w:szCs w:val="20"/>
-                <w:lang w:eastAsia="en-AU"/>
-              </w:rPr>
-            </w:pPr>
-            <w:r>
-              <w:rPr>
-                <w:rFonts w:ascii="Calibri" w:eastAsia="Times New Roman" w:hAnsi="Calibri" w:cs="Times New Roman"/>
-                <w:color w:val="FF0000"/>
+                <w:sz w:val="20"/>
+                <w:szCs w:val="20"/>
+                <w:lang w:eastAsia="en-AU"/>
+              </w:rPr>
+            </w:pPr>
+            <w:r>
+              <w:rPr>
+                <w:rFonts w:ascii="Calibri" w:eastAsia="Times New Roman" w:hAnsi="Calibri" w:cs="Times New Roman"/>
                 <w:sz w:val="20"/>
                 <w:szCs w:val="20"/>
                 <w:lang w:eastAsia="en-AU"/>
@@ -5611,16 +5336,14 @@
               <w:jc w:val="center"/>
               <w:rPr>
                 <w:rFonts w:ascii="Calibri" w:eastAsia="Times New Roman" w:hAnsi="Calibri" w:cs="Times New Roman"/>
-                <w:color w:val="FF0000"/>
-                <w:sz w:val="20"/>
-                <w:szCs w:val="20"/>
-                <w:lang w:eastAsia="en-AU"/>
-              </w:rPr>
-            </w:pPr>
-            <w:r>
-              <w:rPr>
-                <w:rFonts w:ascii="Calibri" w:eastAsia="Times New Roman" w:hAnsi="Calibri" w:cs="Times New Roman"/>
-                <w:color w:val="FF0000"/>
+                <w:sz w:val="20"/>
+                <w:szCs w:val="20"/>
+                <w:lang w:eastAsia="en-AU"/>
+              </w:rPr>
+            </w:pPr>
+            <w:r>
+              <w:rPr>
+                <w:rFonts w:ascii="Calibri" w:eastAsia="Times New Roman" w:hAnsi="Calibri" w:cs="Times New Roman"/>
                 <w:sz w:val="20"/>
                 <w:szCs w:val="20"/>
                 <w:lang w:eastAsia="en-AU"/>
@@ -5649,16 +5372,14 @@
               <w:jc w:val="center"/>
               <w:rPr>
                 <w:rFonts w:ascii="Calibri" w:eastAsia="Times New Roman" w:hAnsi="Calibri" w:cs="Times New Roman"/>
-                <w:color w:val="FF0000"/>
-                <w:sz w:val="20"/>
-                <w:szCs w:val="20"/>
-                <w:lang w:eastAsia="en-AU"/>
-              </w:rPr>
-            </w:pPr>
-            <w:r>
-              <w:rPr>
-                <w:rFonts w:ascii="Calibri" w:eastAsia="Times New Roman" w:hAnsi="Calibri" w:cs="Times New Roman"/>
-                <w:color w:val="FF0000"/>
+                <w:sz w:val="20"/>
+                <w:szCs w:val="20"/>
+                <w:lang w:eastAsia="en-AU"/>
+              </w:rPr>
+            </w:pPr>
+            <w:r>
+              <w:rPr>
+                <w:rFonts w:ascii="Calibri" w:eastAsia="Times New Roman" w:hAnsi="Calibri" w:cs="Times New Roman"/>
                 <w:sz w:val="20"/>
                 <w:szCs w:val="20"/>
                 <w:lang w:eastAsia="en-AU"/>
@@ -5692,25 +5413,21 @@
               <w:rPr>
                 <w:rFonts w:ascii="Calibri" w:eastAsia="Times New Roman" w:hAnsi="Calibri" w:cs="Times New Roman"/>
                 <w:i/>
-                <w:color w:val="FF0000"/>
-                <w:sz w:val="20"/>
-                <w:szCs w:val="20"/>
-                <w:lang w:eastAsia="en-AU"/>
-              </w:rPr>
-            </w:pPr>
-            <w:proofErr w:type="spellStart"/>
+                <w:sz w:val="20"/>
+                <w:szCs w:val="20"/>
+                <w:lang w:eastAsia="en-AU"/>
+              </w:rPr>
+            </w:pPr>
             <w:r>
               <w:rPr>
                 <w:rFonts w:ascii="Calibri" w:eastAsia="Times New Roman" w:hAnsi="Calibri" w:cs="Times New Roman"/>
                 <w:i/>
-                <w:color w:val="FF0000"/>
                 <w:sz w:val="20"/>
                 <w:szCs w:val="20"/>
                 <w:lang w:eastAsia="en-AU"/>
               </w:rPr>
               <w:t>CVAnnHSPeak</w:t>
             </w:r>
-            <w:proofErr w:type="spellEnd"/>
           </w:p>
         </w:tc>
         <w:tc>
@@ -5733,16 +5450,14 @@
               <w:jc w:val="center"/>
               <w:rPr>
                 <w:rFonts w:ascii="Calibri" w:eastAsia="Times New Roman" w:hAnsi="Calibri" w:cs="Times New Roman"/>
-                <w:color w:val="FF0000"/>
-                <w:sz w:val="20"/>
-                <w:szCs w:val="20"/>
-                <w:lang w:eastAsia="en-AU"/>
-              </w:rPr>
-            </w:pPr>
-            <w:r>
-              <w:rPr>
-                <w:rFonts w:ascii="Calibri" w:eastAsia="Times New Roman" w:hAnsi="Calibri" w:cs="Times New Roman"/>
-                <w:color w:val="FF0000"/>
+                <w:sz w:val="20"/>
+                <w:szCs w:val="20"/>
+                <w:lang w:eastAsia="en-AU"/>
+              </w:rPr>
+            </w:pPr>
+            <w:r>
+              <w:rPr>
+                <w:rFonts w:ascii="Calibri" w:eastAsia="Times New Roman" w:hAnsi="Calibri" w:cs="Times New Roman"/>
                 <w:sz w:val="20"/>
                 <w:szCs w:val="20"/>
                 <w:lang w:eastAsia="en-AU"/>
@@ -5771,16 +5486,14 @@
               <w:jc w:val="center"/>
               <w:rPr>
                 <w:rFonts w:ascii="Calibri" w:eastAsia="Times New Roman" w:hAnsi="Calibri" w:cs="Times New Roman"/>
-                <w:color w:val="FF0000"/>
-                <w:sz w:val="20"/>
-                <w:szCs w:val="20"/>
-                <w:lang w:eastAsia="en-AU"/>
-              </w:rPr>
-            </w:pPr>
-            <w:r>
-              <w:rPr>
-                <w:rFonts w:ascii="Calibri" w:eastAsia="Times New Roman" w:hAnsi="Calibri" w:cs="Times New Roman"/>
-                <w:color w:val="FF0000"/>
+                <w:sz w:val="20"/>
+                <w:szCs w:val="20"/>
+                <w:lang w:eastAsia="en-AU"/>
+              </w:rPr>
+            </w:pPr>
+            <w:r>
+              <w:rPr>
+                <w:rFonts w:ascii="Calibri" w:eastAsia="Times New Roman" w:hAnsi="Calibri" w:cs="Times New Roman"/>
                 <w:sz w:val="20"/>
                 <w:szCs w:val="20"/>
                 <w:lang w:eastAsia="en-AU"/>
@@ -5809,16 +5522,14 @@
               <w:jc w:val="center"/>
               <w:rPr>
                 <w:rFonts w:ascii="Calibri" w:eastAsia="Times New Roman" w:hAnsi="Calibri" w:cs="Times New Roman"/>
-                <w:color w:val="FF0000"/>
-                <w:sz w:val="20"/>
-                <w:szCs w:val="20"/>
-                <w:lang w:eastAsia="en-AU"/>
-              </w:rPr>
-            </w:pPr>
-            <w:r>
-              <w:rPr>
-                <w:rFonts w:ascii="Calibri" w:eastAsia="Times New Roman" w:hAnsi="Calibri" w:cs="Times New Roman"/>
-                <w:color w:val="FF0000"/>
+                <w:sz w:val="20"/>
+                <w:szCs w:val="20"/>
+                <w:lang w:eastAsia="en-AU"/>
+              </w:rPr>
+            </w:pPr>
+            <w:r>
+              <w:rPr>
+                <w:rFonts w:ascii="Calibri" w:eastAsia="Times New Roman" w:hAnsi="Calibri" w:cs="Times New Roman"/>
                 <w:sz w:val="20"/>
                 <w:szCs w:val="20"/>
                 <w:lang w:eastAsia="en-AU"/>
@@ -5847,16 +5558,14 @@
               <w:jc w:val="center"/>
               <w:rPr>
                 <w:rFonts w:ascii="Calibri" w:eastAsia="Times New Roman" w:hAnsi="Calibri" w:cs="Times New Roman"/>
-                <w:color w:val="FF0000"/>
-                <w:sz w:val="20"/>
-                <w:szCs w:val="20"/>
-                <w:lang w:eastAsia="en-AU"/>
-              </w:rPr>
-            </w:pPr>
-            <w:r>
-              <w:rPr>
-                <w:rFonts w:ascii="Calibri" w:eastAsia="Times New Roman" w:hAnsi="Calibri" w:cs="Times New Roman"/>
-                <w:color w:val="FF0000"/>
+                <w:sz w:val="20"/>
+                <w:szCs w:val="20"/>
+                <w:lang w:eastAsia="en-AU"/>
+              </w:rPr>
+            </w:pPr>
+            <w:r>
+              <w:rPr>
+                <w:rFonts w:ascii="Calibri" w:eastAsia="Times New Roman" w:hAnsi="Calibri" w:cs="Times New Roman"/>
                 <w:sz w:val="20"/>
                 <w:szCs w:val="20"/>
                 <w:lang w:eastAsia="en-AU"/>
@@ -5885,16 +5594,14 @@
               <w:jc w:val="center"/>
               <w:rPr>
                 <w:rFonts w:ascii="Calibri" w:eastAsia="Times New Roman" w:hAnsi="Calibri" w:cs="Times New Roman"/>
-                <w:color w:val="FF0000"/>
-                <w:sz w:val="20"/>
-                <w:szCs w:val="20"/>
-                <w:lang w:eastAsia="en-AU"/>
-              </w:rPr>
-            </w:pPr>
-            <w:r>
-              <w:rPr>
-                <w:rFonts w:ascii="Calibri" w:eastAsia="Times New Roman" w:hAnsi="Calibri" w:cs="Times New Roman"/>
-                <w:color w:val="FF0000"/>
+                <w:sz w:val="20"/>
+                <w:szCs w:val="20"/>
+                <w:lang w:eastAsia="en-AU"/>
+              </w:rPr>
+            </w:pPr>
+            <w:r>
+              <w:rPr>
+                <w:rFonts w:ascii="Calibri" w:eastAsia="Times New Roman" w:hAnsi="Calibri" w:cs="Times New Roman"/>
                 <w:sz w:val="20"/>
                 <w:szCs w:val="20"/>
                 <w:lang w:eastAsia="en-AU"/>
@@ -5928,25 +5635,21 @@
               <w:rPr>
                 <w:rFonts w:ascii="Calibri" w:eastAsia="Times New Roman" w:hAnsi="Calibri" w:cs="Times New Roman"/>
                 <w:i/>
-                <w:color w:val="FF0000"/>
-                <w:sz w:val="20"/>
-                <w:szCs w:val="20"/>
-                <w:lang w:eastAsia="en-AU"/>
-              </w:rPr>
-            </w:pPr>
-            <w:proofErr w:type="spellStart"/>
+                <w:sz w:val="20"/>
+                <w:szCs w:val="20"/>
+                <w:lang w:eastAsia="en-AU"/>
+              </w:rPr>
+            </w:pPr>
             <w:r>
               <w:rPr>
                 <w:rFonts w:ascii="Calibri" w:eastAsia="Times New Roman" w:hAnsi="Calibri" w:cs="Times New Roman"/>
                 <w:i/>
-                <w:color w:val="FF0000"/>
                 <w:sz w:val="20"/>
                 <w:szCs w:val="20"/>
                 <w:lang w:eastAsia="en-AU"/>
               </w:rPr>
               <w:t>MRateRise</w:t>
             </w:r>
-            <w:proofErr w:type="spellEnd"/>
           </w:p>
         </w:tc>
         <w:tc>
@@ -5969,16 +5672,14 @@
               <w:jc w:val="center"/>
               <w:rPr>
                 <w:rFonts w:ascii="Calibri" w:eastAsia="Times New Roman" w:hAnsi="Calibri" w:cs="Times New Roman"/>
-                <w:color w:val="FF0000"/>
-                <w:sz w:val="20"/>
-                <w:szCs w:val="20"/>
-                <w:lang w:eastAsia="en-AU"/>
-              </w:rPr>
-            </w:pPr>
-            <w:r>
-              <w:rPr>
-                <w:rFonts w:ascii="Calibri" w:eastAsia="Times New Roman" w:hAnsi="Calibri" w:cs="Times New Roman"/>
-                <w:color w:val="FF0000"/>
+                <w:sz w:val="20"/>
+                <w:szCs w:val="20"/>
+                <w:lang w:eastAsia="en-AU"/>
+              </w:rPr>
+            </w:pPr>
+            <w:r>
+              <w:rPr>
+                <w:rFonts w:ascii="Calibri" w:eastAsia="Times New Roman" w:hAnsi="Calibri" w:cs="Times New Roman"/>
                 <w:sz w:val="20"/>
                 <w:szCs w:val="20"/>
                 <w:lang w:eastAsia="en-AU"/>
@@ -6007,16 +5708,14 @@
               <w:jc w:val="center"/>
               <w:rPr>
                 <w:rFonts w:ascii="Calibri" w:eastAsia="Times New Roman" w:hAnsi="Calibri" w:cs="Times New Roman"/>
-                <w:color w:val="FF0000"/>
-                <w:sz w:val="20"/>
-                <w:szCs w:val="20"/>
-                <w:lang w:eastAsia="en-AU"/>
-              </w:rPr>
-            </w:pPr>
-            <w:r>
-              <w:rPr>
-                <w:rFonts w:ascii="Calibri" w:eastAsia="Times New Roman" w:hAnsi="Calibri" w:cs="Times New Roman"/>
-                <w:color w:val="FF0000"/>
+                <w:sz w:val="20"/>
+                <w:szCs w:val="20"/>
+                <w:lang w:eastAsia="en-AU"/>
+              </w:rPr>
+            </w:pPr>
+            <w:r>
+              <w:rPr>
+                <w:rFonts w:ascii="Calibri" w:eastAsia="Times New Roman" w:hAnsi="Calibri" w:cs="Times New Roman"/>
                 <w:sz w:val="20"/>
                 <w:szCs w:val="20"/>
                 <w:lang w:eastAsia="en-AU"/>
@@ -6045,16 +5744,14 @@
               <w:jc w:val="center"/>
               <w:rPr>
                 <w:rFonts w:ascii="Calibri" w:eastAsia="Times New Roman" w:hAnsi="Calibri" w:cs="Times New Roman"/>
-                <w:color w:val="FF0000"/>
-                <w:sz w:val="20"/>
-                <w:szCs w:val="20"/>
-                <w:lang w:eastAsia="en-AU"/>
-              </w:rPr>
-            </w:pPr>
-            <w:r>
-              <w:rPr>
-                <w:rFonts w:ascii="Calibri" w:eastAsia="Times New Roman" w:hAnsi="Calibri" w:cs="Times New Roman"/>
-                <w:color w:val="FF0000"/>
+                <w:sz w:val="20"/>
+                <w:szCs w:val="20"/>
+                <w:lang w:eastAsia="en-AU"/>
+              </w:rPr>
+            </w:pPr>
+            <w:r>
+              <w:rPr>
+                <w:rFonts w:ascii="Calibri" w:eastAsia="Times New Roman" w:hAnsi="Calibri" w:cs="Times New Roman"/>
                 <w:sz w:val="20"/>
                 <w:szCs w:val="20"/>
                 <w:lang w:eastAsia="en-AU"/>
@@ -6083,16 +5780,14 @@
               <w:jc w:val="center"/>
               <w:rPr>
                 <w:rFonts w:ascii="Calibri" w:eastAsia="Times New Roman" w:hAnsi="Calibri" w:cs="Times New Roman"/>
-                <w:color w:val="FF0000"/>
-                <w:sz w:val="20"/>
-                <w:szCs w:val="20"/>
-                <w:lang w:eastAsia="en-AU"/>
-              </w:rPr>
-            </w:pPr>
-            <w:r>
-              <w:rPr>
-                <w:rFonts w:ascii="Calibri" w:eastAsia="Times New Roman" w:hAnsi="Calibri" w:cs="Times New Roman"/>
-                <w:color w:val="FF0000"/>
+                <w:sz w:val="20"/>
+                <w:szCs w:val="20"/>
+                <w:lang w:eastAsia="en-AU"/>
+              </w:rPr>
+            </w:pPr>
+            <w:r>
+              <w:rPr>
+                <w:rFonts w:ascii="Calibri" w:eastAsia="Times New Roman" w:hAnsi="Calibri" w:cs="Times New Roman"/>
                 <w:sz w:val="20"/>
                 <w:szCs w:val="20"/>
                 <w:lang w:eastAsia="en-AU"/>
@@ -6121,16 +5816,14 @@
               <w:jc w:val="center"/>
               <w:rPr>
                 <w:rFonts w:ascii="Calibri" w:eastAsia="Times New Roman" w:hAnsi="Calibri" w:cs="Times New Roman"/>
-                <w:color w:val="FF0000"/>
-                <w:sz w:val="20"/>
-                <w:szCs w:val="20"/>
-                <w:lang w:eastAsia="en-AU"/>
-              </w:rPr>
-            </w:pPr>
-            <w:r>
-              <w:rPr>
-                <w:rFonts w:ascii="Calibri" w:eastAsia="Times New Roman" w:hAnsi="Calibri" w:cs="Times New Roman"/>
-                <w:color w:val="FF0000"/>
+                <w:sz w:val="20"/>
+                <w:szCs w:val="20"/>
+                <w:lang w:eastAsia="en-AU"/>
+              </w:rPr>
+            </w:pPr>
+            <w:r>
+              <w:rPr>
+                <w:rFonts w:ascii="Calibri" w:eastAsia="Times New Roman" w:hAnsi="Calibri" w:cs="Times New Roman"/>
                 <w:sz w:val="20"/>
                 <w:szCs w:val="20"/>
                 <w:lang w:eastAsia="en-AU"/>
@@ -6164,25 +5857,21 @@
               <w:rPr>
                 <w:rFonts w:ascii="Calibri" w:eastAsia="Times New Roman" w:hAnsi="Calibri" w:cs="Times New Roman"/>
                 <w:i/>
-                <w:color w:val="FF0000"/>
-                <w:sz w:val="20"/>
-                <w:szCs w:val="20"/>
-                <w:lang w:eastAsia="en-AU"/>
-              </w:rPr>
-            </w:pPr>
-            <w:proofErr w:type="spellStart"/>
+                <w:sz w:val="20"/>
+                <w:szCs w:val="20"/>
+                <w:lang w:eastAsia="en-AU"/>
+              </w:rPr>
+            </w:pPr>
             <w:r>
               <w:rPr>
                 <w:rFonts w:ascii="Calibri" w:eastAsia="Times New Roman" w:hAnsi="Calibri" w:cs="Times New Roman"/>
                 <w:i/>
-                <w:color w:val="FF0000"/>
                 <w:sz w:val="20"/>
                 <w:szCs w:val="20"/>
                 <w:lang w:eastAsia="en-AU"/>
               </w:rPr>
               <w:t>MRateFall</w:t>
             </w:r>
-            <w:proofErr w:type="spellEnd"/>
           </w:p>
         </w:tc>
         <w:tc>
@@ -6205,16 +5894,14 @@
               <w:jc w:val="center"/>
               <w:rPr>
                 <w:rFonts w:ascii="Calibri" w:eastAsia="Times New Roman" w:hAnsi="Calibri" w:cs="Times New Roman"/>
-                <w:color w:val="FF0000"/>
-                <w:sz w:val="20"/>
-                <w:szCs w:val="20"/>
-                <w:lang w:eastAsia="en-AU"/>
-              </w:rPr>
-            </w:pPr>
-            <w:r>
-              <w:rPr>
-                <w:rFonts w:ascii="Calibri" w:eastAsia="Times New Roman" w:hAnsi="Calibri" w:cs="Times New Roman"/>
-                <w:color w:val="FF0000"/>
+                <w:sz w:val="20"/>
+                <w:szCs w:val="20"/>
+                <w:lang w:eastAsia="en-AU"/>
+              </w:rPr>
+            </w:pPr>
+            <w:r>
+              <w:rPr>
+                <w:rFonts w:ascii="Calibri" w:eastAsia="Times New Roman" w:hAnsi="Calibri" w:cs="Times New Roman"/>
                 <w:sz w:val="20"/>
                 <w:szCs w:val="20"/>
                 <w:lang w:eastAsia="en-AU"/>
@@ -6243,16 +5930,14 @@
               <w:jc w:val="center"/>
               <w:rPr>
                 <w:rFonts w:ascii="Calibri" w:eastAsia="Times New Roman" w:hAnsi="Calibri" w:cs="Times New Roman"/>
-                <w:color w:val="FF0000"/>
-                <w:sz w:val="20"/>
-                <w:szCs w:val="20"/>
-                <w:lang w:eastAsia="en-AU"/>
-              </w:rPr>
-            </w:pPr>
-            <w:r>
-              <w:rPr>
-                <w:rFonts w:ascii="Calibri" w:eastAsia="Times New Roman" w:hAnsi="Calibri" w:cs="Times New Roman"/>
-                <w:color w:val="FF0000"/>
+                <w:sz w:val="20"/>
+                <w:szCs w:val="20"/>
+                <w:lang w:eastAsia="en-AU"/>
+              </w:rPr>
+            </w:pPr>
+            <w:r>
+              <w:rPr>
+                <w:rFonts w:ascii="Calibri" w:eastAsia="Times New Roman" w:hAnsi="Calibri" w:cs="Times New Roman"/>
                 <w:sz w:val="20"/>
                 <w:szCs w:val="20"/>
                 <w:lang w:eastAsia="en-AU"/>
@@ -6281,16 +5966,14 @@
               <w:jc w:val="center"/>
               <w:rPr>
                 <w:rFonts w:ascii="Calibri" w:eastAsia="Times New Roman" w:hAnsi="Calibri" w:cs="Times New Roman"/>
-                <w:color w:val="FF0000"/>
-                <w:sz w:val="20"/>
-                <w:szCs w:val="20"/>
-                <w:lang w:eastAsia="en-AU"/>
-              </w:rPr>
-            </w:pPr>
-            <w:r>
-              <w:rPr>
-                <w:rFonts w:ascii="Calibri" w:eastAsia="Times New Roman" w:hAnsi="Calibri" w:cs="Times New Roman"/>
-                <w:color w:val="FF0000"/>
+                <w:sz w:val="20"/>
+                <w:szCs w:val="20"/>
+                <w:lang w:eastAsia="en-AU"/>
+              </w:rPr>
+            </w:pPr>
+            <w:r>
+              <w:rPr>
+                <w:rFonts w:ascii="Calibri" w:eastAsia="Times New Roman" w:hAnsi="Calibri" w:cs="Times New Roman"/>
                 <w:sz w:val="20"/>
                 <w:szCs w:val="20"/>
                 <w:lang w:eastAsia="en-AU"/>
@@ -6319,16 +6002,14 @@
               <w:jc w:val="center"/>
               <w:rPr>
                 <w:rFonts w:ascii="Calibri" w:eastAsia="Times New Roman" w:hAnsi="Calibri" w:cs="Times New Roman"/>
-                <w:color w:val="FF0000"/>
-                <w:sz w:val="20"/>
-                <w:szCs w:val="20"/>
-                <w:lang w:eastAsia="en-AU"/>
-              </w:rPr>
-            </w:pPr>
-            <w:r>
-              <w:rPr>
-                <w:rFonts w:ascii="Calibri" w:eastAsia="Times New Roman" w:hAnsi="Calibri" w:cs="Times New Roman"/>
-                <w:color w:val="FF0000"/>
+                <w:sz w:val="20"/>
+                <w:szCs w:val="20"/>
+                <w:lang w:eastAsia="en-AU"/>
+              </w:rPr>
+            </w:pPr>
+            <w:r>
+              <w:rPr>
+                <w:rFonts w:ascii="Calibri" w:eastAsia="Times New Roman" w:hAnsi="Calibri" w:cs="Times New Roman"/>
                 <w:sz w:val="20"/>
                 <w:szCs w:val="20"/>
                 <w:lang w:eastAsia="en-AU"/>
@@ -6357,16 +6038,14 @@
               <w:jc w:val="center"/>
               <w:rPr>
                 <w:rFonts w:ascii="Calibri" w:eastAsia="Times New Roman" w:hAnsi="Calibri" w:cs="Times New Roman"/>
-                <w:color w:val="FF0000"/>
-                <w:sz w:val="20"/>
-                <w:szCs w:val="20"/>
-                <w:lang w:eastAsia="en-AU"/>
-              </w:rPr>
-            </w:pPr>
-            <w:r>
-              <w:rPr>
-                <w:rFonts w:ascii="Calibri" w:eastAsia="Times New Roman" w:hAnsi="Calibri" w:cs="Times New Roman"/>
-                <w:color w:val="FF0000"/>
+                <w:sz w:val="20"/>
+                <w:szCs w:val="20"/>
+                <w:lang w:eastAsia="en-AU"/>
+              </w:rPr>
+            </w:pPr>
+            <w:r>
+              <w:rPr>
+                <w:rFonts w:ascii="Calibri" w:eastAsia="Times New Roman" w:hAnsi="Calibri" w:cs="Times New Roman"/>
                 <w:sz w:val="20"/>
                 <w:szCs w:val="20"/>
                 <w:lang w:eastAsia="en-AU"/>
@@ -6400,25 +6079,21 @@
               <w:rPr>
                 <w:rFonts w:ascii="Calibri" w:eastAsia="Times New Roman" w:hAnsi="Calibri" w:cs="Times New Roman"/>
                 <w:i/>
-                <w:color w:val="FF0000"/>
-                <w:sz w:val="20"/>
-                <w:szCs w:val="20"/>
-                <w:lang w:eastAsia="en-AU"/>
-              </w:rPr>
-            </w:pPr>
-            <w:proofErr w:type="spellStart"/>
+                <w:sz w:val="20"/>
+                <w:szCs w:val="20"/>
+                <w:lang w:eastAsia="en-AU"/>
+              </w:rPr>
+            </w:pPr>
             <w:r>
               <w:rPr>
                 <w:rFonts w:ascii="Calibri" w:eastAsia="Times New Roman" w:hAnsi="Calibri" w:cs="Times New Roman"/>
                 <w:i/>
-                <w:color w:val="FF0000"/>
                 <w:sz w:val="20"/>
                 <w:szCs w:val="20"/>
                 <w:lang w:eastAsia="en-AU"/>
               </w:rPr>
               <w:t>CVAnnMRateRise</w:t>
             </w:r>
-            <w:proofErr w:type="spellEnd"/>
           </w:p>
         </w:tc>
         <w:tc>
@@ -6441,16 +6116,14 @@
               <w:jc w:val="center"/>
               <w:rPr>
                 <w:rFonts w:ascii="Calibri" w:eastAsia="Times New Roman" w:hAnsi="Calibri" w:cs="Times New Roman"/>
-                <w:color w:val="FF0000"/>
-                <w:sz w:val="20"/>
-                <w:szCs w:val="20"/>
-                <w:lang w:eastAsia="en-AU"/>
-              </w:rPr>
-            </w:pPr>
-            <w:r>
-              <w:rPr>
-                <w:rFonts w:ascii="Calibri" w:eastAsia="Times New Roman" w:hAnsi="Calibri" w:cs="Times New Roman"/>
-                <w:color w:val="FF0000"/>
+                <w:sz w:val="20"/>
+                <w:szCs w:val="20"/>
+                <w:lang w:eastAsia="en-AU"/>
+              </w:rPr>
+            </w:pPr>
+            <w:r>
+              <w:rPr>
+                <w:rFonts w:ascii="Calibri" w:eastAsia="Times New Roman" w:hAnsi="Calibri" w:cs="Times New Roman"/>
                 <w:sz w:val="20"/>
                 <w:szCs w:val="20"/>
                 <w:lang w:eastAsia="en-AU"/>
@@ -6479,16 +6152,14 @@
               <w:jc w:val="center"/>
               <w:rPr>
                 <w:rFonts w:ascii="Calibri" w:eastAsia="Times New Roman" w:hAnsi="Calibri" w:cs="Times New Roman"/>
-                <w:color w:val="FF0000"/>
-                <w:sz w:val="20"/>
-                <w:szCs w:val="20"/>
-                <w:lang w:eastAsia="en-AU"/>
-              </w:rPr>
-            </w:pPr>
-            <w:r>
-              <w:rPr>
-                <w:rFonts w:ascii="Calibri" w:eastAsia="Times New Roman" w:hAnsi="Calibri" w:cs="Times New Roman"/>
-                <w:color w:val="FF0000"/>
+                <w:sz w:val="20"/>
+                <w:szCs w:val="20"/>
+                <w:lang w:eastAsia="en-AU"/>
+              </w:rPr>
+            </w:pPr>
+            <w:r>
+              <w:rPr>
+                <w:rFonts w:ascii="Calibri" w:eastAsia="Times New Roman" w:hAnsi="Calibri" w:cs="Times New Roman"/>
                 <w:sz w:val="20"/>
                 <w:szCs w:val="20"/>
                 <w:lang w:eastAsia="en-AU"/>
@@ -6517,16 +6188,14 @@
               <w:jc w:val="center"/>
               <w:rPr>
                 <w:rFonts w:ascii="Calibri" w:eastAsia="Times New Roman" w:hAnsi="Calibri" w:cs="Times New Roman"/>
-                <w:color w:val="FF0000"/>
-                <w:sz w:val="20"/>
-                <w:szCs w:val="20"/>
-                <w:lang w:eastAsia="en-AU"/>
-              </w:rPr>
-            </w:pPr>
-            <w:r>
-              <w:rPr>
-                <w:rFonts w:ascii="Calibri" w:eastAsia="Times New Roman" w:hAnsi="Calibri" w:cs="Times New Roman"/>
-                <w:color w:val="FF0000"/>
+                <w:sz w:val="20"/>
+                <w:szCs w:val="20"/>
+                <w:lang w:eastAsia="en-AU"/>
+              </w:rPr>
+            </w:pPr>
+            <w:r>
+              <w:rPr>
+                <w:rFonts w:ascii="Calibri" w:eastAsia="Times New Roman" w:hAnsi="Calibri" w:cs="Times New Roman"/>
                 <w:sz w:val="20"/>
                 <w:szCs w:val="20"/>
                 <w:lang w:eastAsia="en-AU"/>
@@ -6555,16 +6224,14 @@
               <w:jc w:val="center"/>
               <w:rPr>
                 <w:rFonts w:ascii="Calibri" w:eastAsia="Times New Roman" w:hAnsi="Calibri" w:cs="Times New Roman"/>
-                <w:color w:val="FF0000"/>
-                <w:sz w:val="20"/>
-                <w:szCs w:val="20"/>
-                <w:lang w:eastAsia="en-AU"/>
-              </w:rPr>
-            </w:pPr>
-            <w:r>
-              <w:rPr>
-                <w:rFonts w:ascii="Calibri" w:eastAsia="Times New Roman" w:hAnsi="Calibri" w:cs="Times New Roman"/>
-                <w:color w:val="FF0000"/>
+                <w:sz w:val="20"/>
+                <w:szCs w:val="20"/>
+                <w:lang w:eastAsia="en-AU"/>
+              </w:rPr>
+            </w:pPr>
+            <w:r>
+              <w:rPr>
+                <w:rFonts w:ascii="Calibri" w:eastAsia="Times New Roman" w:hAnsi="Calibri" w:cs="Times New Roman"/>
                 <w:sz w:val="20"/>
                 <w:szCs w:val="20"/>
                 <w:lang w:eastAsia="en-AU"/>
@@ -6593,16 +6260,14 @@
               <w:jc w:val="center"/>
               <w:rPr>
                 <w:rFonts w:ascii="Calibri" w:eastAsia="Times New Roman" w:hAnsi="Calibri" w:cs="Times New Roman"/>
-                <w:color w:val="FF0000"/>
-                <w:sz w:val="20"/>
-                <w:szCs w:val="20"/>
-                <w:lang w:eastAsia="en-AU"/>
-              </w:rPr>
-            </w:pPr>
-            <w:r>
-              <w:rPr>
-                <w:rFonts w:ascii="Calibri" w:eastAsia="Times New Roman" w:hAnsi="Calibri" w:cs="Times New Roman"/>
-                <w:color w:val="FF0000"/>
+                <w:sz w:val="20"/>
+                <w:szCs w:val="20"/>
+                <w:lang w:eastAsia="en-AU"/>
+              </w:rPr>
+            </w:pPr>
+            <w:r>
+              <w:rPr>
+                <w:rFonts w:ascii="Calibri" w:eastAsia="Times New Roman" w:hAnsi="Calibri" w:cs="Times New Roman"/>
                 <w:sz w:val="20"/>
                 <w:szCs w:val="20"/>
                 <w:lang w:eastAsia="en-AU"/>
@@ -6636,25 +6301,21 @@
               <w:rPr>
                 <w:rFonts w:ascii="Calibri" w:eastAsia="Times New Roman" w:hAnsi="Calibri" w:cs="Times New Roman"/>
                 <w:i/>
-                <w:color w:val="FF0000"/>
-                <w:sz w:val="20"/>
-                <w:szCs w:val="20"/>
-                <w:lang w:eastAsia="en-AU"/>
-              </w:rPr>
-            </w:pPr>
-            <w:proofErr w:type="spellStart"/>
+                <w:sz w:val="20"/>
+                <w:szCs w:val="20"/>
+                <w:lang w:eastAsia="en-AU"/>
+              </w:rPr>
+            </w:pPr>
             <w:r>
               <w:rPr>
                 <w:rFonts w:ascii="Calibri" w:eastAsia="Times New Roman" w:hAnsi="Calibri" w:cs="Times New Roman"/>
                 <w:i/>
-                <w:color w:val="FF0000"/>
                 <w:sz w:val="20"/>
                 <w:szCs w:val="20"/>
                 <w:lang w:eastAsia="en-AU"/>
               </w:rPr>
               <w:t>CVAnnMRateFall</w:t>
             </w:r>
-            <w:proofErr w:type="spellEnd"/>
           </w:p>
         </w:tc>
         <w:tc>
@@ -6677,16 +6338,14 @@
               <w:jc w:val="center"/>
               <w:rPr>
                 <w:rFonts w:ascii="Calibri" w:eastAsia="Times New Roman" w:hAnsi="Calibri" w:cs="Times New Roman"/>
-                <w:color w:val="FF0000"/>
-                <w:sz w:val="20"/>
-                <w:szCs w:val="20"/>
-                <w:lang w:eastAsia="en-AU"/>
-              </w:rPr>
-            </w:pPr>
-            <w:r>
-              <w:rPr>
-                <w:rFonts w:ascii="Calibri" w:eastAsia="Times New Roman" w:hAnsi="Calibri" w:cs="Times New Roman"/>
-                <w:color w:val="FF0000"/>
+                <w:sz w:val="20"/>
+                <w:szCs w:val="20"/>
+                <w:lang w:eastAsia="en-AU"/>
+              </w:rPr>
+            </w:pPr>
+            <w:r>
+              <w:rPr>
+                <w:rFonts w:ascii="Calibri" w:eastAsia="Times New Roman" w:hAnsi="Calibri" w:cs="Times New Roman"/>
                 <w:sz w:val="20"/>
                 <w:szCs w:val="20"/>
                 <w:lang w:eastAsia="en-AU"/>
@@ -6715,16 +6374,14 @@
               <w:jc w:val="center"/>
               <w:rPr>
                 <w:rFonts w:ascii="Calibri" w:eastAsia="Times New Roman" w:hAnsi="Calibri" w:cs="Times New Roman"/>
-                <w:color w:val="FF0000"/>
-                <w:sz w:val="20"/>
-                <w:szCs w:val="20"/>
-                <w:lang w:eastAsia="en-AU"/>
-              </w:rPr>
-            </w:pPr>
-            <w:r>
-              <w:rPr>
-                <w:rFonts w:ascii="Calibri" w:eastAsia="Times New Roman" w:hAnsi="Calibri" w:cs="Times New Roman"/>
-                <w:color w:val="FF0000"/>
+                <w:sz w:val="20"/>
+                <w:szCs w:val="20"/>
+                <w:lang w:eastAsia="en-AU"/>
+              </w:rPr>
+            </w:pPr>
+            <w:r>
+              <w:rPr>
+                <w:rFonts w:ascii="Calibri" w:eastAsia="Times New Roman" w:hAnsi="Calibri" w:cs="Times New Roman"/>
                 <w:sz w:val="20"/>
                 <w:szCs w:val="20"/>
                 <w:lang w:eastAsia="en-AU"/>
@@ -6753,16 +6410,14 @@
               <w:jc w:val="center"/>
               <w:rPr>
                 <w:rFonts w:ascii="Calibri" w:eastAsia="Times New Roman" w:hAnsi="Calibri" w:cs="Times New Roman"/>
-                <w:color w:val="FF0000"/>
-                <w:sz w:val="20"/>
-                <w:szCs w:val="20"/>
-                <w:lang w:eastAsia="en-AU"/>
-              </w:rPr>
-            </w:pPr>
-            <w:r>
-              <w:rPr>
-                <w:rFonts w:ascii="Calibri" w:eastAsia="Times New Roman" w:hAnsi="Calibri" w:cs="Times New Roman"/>
-                <w:color w:val="FF0000"/>
+                <w:sz w:val="20"/>
+                <w:szCs w:val="20"/>
+                <w:lang w:eastAsia="en-AU"/>
+              </w:rPr>
+            </w:pPr>
+            <w:r>
+              <w:rPr>
+                <w:rFonts w:ascii="Calibri" w:eastAsia="Times New Roman" w:hAnsi="Calibri" w:cs="Times New Roman"/>
                 <w:sz w:val="20"/>
                 <w:szCs w:val="20"/>
                 <w:lang w:eastAsia="en-AU"/>
@@ -6791,16 +6446,14 @@
               <w:jc w:val="center"/>
               <w:rPr>
                 <w:rFonts w:ascii="Calibri" w:eastAsia="Times New Roman" w:hAnsi="Calibri" w:cs="Times New Roman"/>
-                <w:color w:val="FF0000"/>
-                <w:sz w:val="20"/>
-                <w:szCs w:val="20"/>
-                <w:lang w:eastAsia="en-AU"/>
-              </w:rPr>
-            </w:pPr>
-            <w:r>
-              <w:rPr>
-                <w:rFonts w:ascii="Calibri" w:eastAsia="Times New Roman" w:hAnsi="Calibri" w:cs="Times New Roman"/>
-                <w:color w:val="FF0000"/>
+                <w:sz w:val="20"/>
+                <w:szCs w:val="20"/>
+                <w:lang w:eastAsia="en-AU"/>
+              </w:rPr>
+            </w:pPr>
+            <w:r>
+              <w:rPr>
+                <w:rFonts w:ascii="Calibri" w:eastAsia="Times New Roman" w:hAnsi="Calibri" w:cs="Times New Roman"/>
                 <w:sz w:val="20"/>
                 <w:szCs w:val="20"/>
                 <w:lang w:eastAsia="en-AU"/>
@@ -6829,16 +6482,14 @@
               <w:jc w:val="center"/>
               <w:rPr>
                 <w:rFonts w:ascii="Calibri" w:eastAsia="Times New Roman" w:hAnsi="Calibri" w:cs="Times New Roman"/>
-                <w:color w:val="FF0000"/>
-                <w:sz w:val="20"/>
-                <w:szCs w:val="20"/>
-                <w:lang w:eastAsia="en-AU"/>
-              </w:rPr>
-            </w:pPr>
-            <w:r>
-              <w:rPr>
-                <w:rFonts w:ascii="Calibri" w:eastAsia="Times New Roman" w:hAnsi="Calibri" w:cs="Times New Roman"/>
-                <w:color w:val="FF0000"/>
+                <w:sz w:val="20"/>
+                <w:szCs w:val="20"/>
+                <w:lang w:eastAsia="en-AU"/>
+              </w:rPr>
+            </w:pPr>
+            <w:r>
+              <w:rPr>
+                <w:rFonts w:ascii="Calibri" w:eastAsia="Times New Roman" w:hAnsi="Calibri" w:cs="Times New Roman"/>
                 <w:sz w:val="20"/>
                 <w:szCs w:val="20"/>
                 <w:lang w:eastAsia="en-AU"/>
@@ -6872,7 +6523,6 @@
               <w:rPr>
                 <w:rFonts w:ascii="Calibri" w:eastAsia="Times New Roman" w:hAnsi="Calibri" w:cs="Times New Roman"/>
                 <w:i/>
-                <w:color w:val="FF0000"/>
                 <w:sz w:val="20"/>
                 <w:szCs w:val="20"/>
                 <w:lang w:eastAsia="en-AU"/>
@@ -6882,7 +6532,6 @@
               <w:rPr>
                 <w:rFonts w:ascii="Calibri" w:eastAsia="Times New Roman" w:hAnsi="Calibri" w:cs="Times New Roman"/>
                 <w:i/>
-                <w:color w:val="FF0000"/>
                 <w:sz w:val="20"/>
                 <w:szCs w:val="20"/>
                 <w:lang w:eastAsia="en-AU"/>
@@ -6911,16 +6560,14 @@
               <w:jc w:val="center"/>
               <w:rPr>
                 <w:rFonts w:ascii="Calibri" w:eastAsia="Times New Roman" w:hAnsi="Calibri" w:cs="Times New Roman"/>
-                <w:color w:val="FF0000"/>
-                <w:sz w:val="20"/>
-                <w:szCs w:val="20"/>
-                <w:lang w:eastAsia="en-AU"/>
-              </w:rPr>
-            </w:pPr>
-            <w:r>
-              <w:rPr>
-                <w:rFonts w:ascii="Calibri" w:eastAsia="Times New Roman" w:hAnsi="Calibri" w:cs="Times New Roman"/>
-                <w:color w:val="FF0000"/>
+                <w:sz w:val="20"/>
+                <w:szCs w:val="20"/>
+                <w:lang w:eastAsia="en-AU"/>
+              </w:rPr>
+            </w:pPr>
+            <w:r>
+              <w:rPr>
+                <w:rFonts w:ascii="Calibri" w:eastAsia="Times New Roman" w:hAnsi="Calibri" w:cs="Times New Roman"/>
                 <w:sz w:val="20"/>
                 <w:szCs w:val="20"/>
                 <w:lang w:eastAsia="en-AU"/>
@@ -6949,16 +6596,14 @@
               <w:jc w:val="center"/>
               <w:rPr>
                 <w:rFonts w:ascii="Calibri" w:eastAsia="Times New Roman" w:hAnsi="Calibri" w:cs="Times New Roman"/>
-                <w:color w:val="FF0000"/>
-                <w:sz w:val="20"/>
-                <w:szCs w:val="20"/>
-                <w:lang w:eastAsia="en-AU"/>
-              </w:rPr>
-            </w:pPr>
-            <w:r>
-              <w:rPr>
-                <w:rFonts w:ascii="Calibri" w:eastAsia="Times New Roman" w:hAnsi="Calibri" w:cs="Times New Roman"/>
-                <w:color w:val="FF0000"/>
+                <w:sz w:val="20"/>
+                <w:szCs w:val="20"/>
+                <w:lang w:eastAsia="en-AU"/>
+              </w:rPr>
+            </w:pPr>
+            <w:r>
+              <w:rPr>
+                <w:rFonts w:ascii="Calibri" w:eastAsia="Times New Roman" w:hAnsi="Calibri" w:cs="Times New Roman"/>
                 <w:sz w:val="20"/>
                 <w:szCs w:val="20"/>
                 <w:lang w:eastAsia="en-AU"/>
@@ -6987,16 +6632,14 @@
               <w:jc w:val="center"/>
               <w:rPr>
                 <w:rFonts w:ascii="Calibri" w:eastAsia="Times New Roman" w:hAnsi="Calibri" w:cs="Times New Roman"/>
-                <w:color w:val="FF0000"/>
-                <w:sz w:val="20"/>
-                <w:szCs w:val="20"/>
-                <w:lang w:eastAsia="en-AU"/>
-              </w:rPr>
-            </w:pPr>
-            <w:r>
-              <w:rPr>
-                <w:rFonts w:ascii="Calibri" w:eastAsia="Times New Roman" w:hAnsi="Calibri" w:cs="Times New Roman"/>
-                <w:color w:val="FF0000"/>
+                <w:sz w:val="20"/>
+                <w:szCs w:val="20"/>
+                <w:lang w:eastAsia="en-AU"/>
+              </w:rPr>
+            </w:pPr>
+            <w:r>
+              <w:rPr>
+                <w:rFonts w:ascii="Calibri" w:eastAsia="Times New Roman" w:hAnsi="Calibri" w:cs="Times New Roman"/>
                 <w:sz w:val="20"/>
                 <w:szCs w:val="20"/>
                 <w:lang w:eastAsia="en-AU"/>
@@ -7025,16 +6668,14 @@
               <w:jc w:val="center"/>
               <w:rPr>
                 <w:rFonts w:ascii="Calibri" w:eastAsia="Times New Roman" w:hAnsi="Calibri" w:cs="Times New Roman"/>
-                <w:color w:val="FF0000"/>
-                <w:sz w:val="20"/>
-                <w:szCs w:val="20"/>
-                <w:lang w:eastAsia="en-AU"/>
-              </w:rPr>
-            </w:pPr>
-            <w:r>
-              <w:rPr>
-                <w:rFonts w:ascii="Calibri" w:eastAsia="Times New Roman" w:hAnsi="Calibri" w:cs="Times New Roman"/>
-                <w:color w:val="FF0000"/>
+                <w:sz w:val="20"/>
+                <w:szCs w:val="20"/>
+                <w:lang w:eastAsia="en-AU"/>
+              </w:rPr>
+            </w:pPr>
+            <w:r>
+              <w:rPr>
+                <w:rFonts w:ascii="Calibri" w:eastAsia="Times New Roman" w:hAnsi="Calibri" w:cs="Times New Roman"/>
                 <w:sz w:val="20"/>
                 <w:szCs w:val="20"/>
                 <w:lang w:eastAsia="en-AU"/>
@@ -7063,16 +6704,14 @@
               <w:jc w:val="center"/>
               <w:rPr>
                 <w:rFonts w:ascii="Calibri" w:eastAsia="Times New Roman" w:hAnsi="Calibri" w:cs="Times New Roman"/>
-                <w:color w:val="FF0000"/>
-                <w:sz w:val="20"/>
-                <w:szCs w:val="20"/>
-                <w:lang w:eastAsia="en-AU"/>
-              </w:rPr>
-            </w:pPr>
-            <w:r>
-              <w:rPr>
-                <w:rFonts w:ascii="Calibri" w:eastAsia="Times New Roman" w:hAnsi="Calibri" w:cs="Times New Roman"/>
-                <w:color w:val="FF0000"/>
+                <w:sz w:val="20"/>
+                <w:szCs w:val="20"/>
+                <w:lang w:eastAsia="en-AU"/>
+              </w:rPr>
+            </w:pPr>
+            <w:r>
+              <w:rPr>
+                <w:rFonts w:ascii="Calibri" w:eastAsia="Times New Roman" w:hAnsi="Calibri" w:cs="Times New Roman"/>
                 <w:sz w:val="20"/>
                 <w:szCs w:val="20"/>
                 <w:lang w:eastAsia="en-AU"/>
@@ -7106,7 +6745,6 @@
               <w:rPr>
                 <w:rFonts w:ascii="Calibri" w:eastAsia="Times New Roman" w:hAnsi="Calibri" w:cs="Times New Roman"/>
                 <w:i/>
-                <w:color w:val="FF0000"/>
                 <w:sz w:val="20"/>
                 <w:szCs w:val="20"/>
                 <w:lang w:eastAsia="en-AU"/>
@@ -7116,7 +6754,6 @@
               <w:rPr>
                 <w:rFonts w:ascii="Calibri" w:eastAsia="Times New Roman" w:hAnsi="Calibri" w:cs="Times New Roman"/>
                 <w:i/>
-                <w:color w:val="FF0000"/>
                 <w:sz w:val="20"/>
                 <w:szCs w:val="20"/>
                 <w:lang w:eastAsia="en-AU"/>
@@ -7145,16 +6782,14 @@
               <w:jc w:val="center"/>
               <w:rPr>
                 <w:rFonts w:ascii="Calibri" w:eastAsia="Times New Roman" w:hAnsi="Calibri" w:cs="Times New Roman"/>
-                <w:color w:val="FF0000"/>
-                <w:sz w:val="20"/>
-                <w:szCs w:val="20"/>
-                <w:lang w:eastAsia="en-AU"/>
-              </w:rPr>
-            </w:pPr>
-            <w:r>
-              <w:rPr>
-                <w:rFonts w:ascii="Calibri" w:eastAsia="Times New Roman" w:hAnsi="Calibri" w:cs="Times New Roman"/>
-                <w:color w:val="FF0000"/>
+                <w:sz w:val="20"/>
+                <w:szCs w:val="20"/>
+                <w:lang w:eastAsia="en-AU"/>
+              </w:rPr>
+            </w:pPr>
+            <w:r>
+              <w:rPr>
+                <w:rFonts w:ascii="Calibri" w:eastAsia="Times New Roman" w:hAnsi="Calibri" w:cs="Times New Roman"/>
                 <w:sz w:val="20"/>
                 <w:szCs w:val="20"/>
                 <w:lang w:eastAsia="en-AU"/>
@@ -7183,16 +6818,14 @@
               <w:jc w:val="center"/>
               <w:rPr>
                 <w:rFonts w:ascii="Calibri" w:eastAsia="Times New Roman" w:hAnsi="Calibri" w:cs="Times New Roman"/>
-                <w:color w:val="FF0000"/>
-                <w:sz w:val="20"/>
-                <w:szCs w:val="20"/>
-                <w:lang w:eastAsia="en-AU"/>
-              </w:rPr>
-            </w:pPr>
-            <w:r>
-              <w:rPr>
-                <w:rFonts w:ascii="Calibri" w:eastAsia="Times New Roman" w:hAnsi="Calibri" w:cs="Times New Roman"/>
-                <w:color w:val="FF0000"/>
+                <w:sz w:val="20"/>
+                <w:szCs w:val="20"/>
+                <w:lang w:eastAsia="en-AU"/>
+              </w:rPr>
+            </w:pPr>
+            <w:r>
+              <w:rPr>
+                <w:rFonts w:ascii="Calibri" w:eastAsia="Times New Roman" w:hAnsi="Calibri" w:cs="Times New Roman"/>
                 <w:sz w:val="20"/>
                 <w:szCs w:val="20"/>
                 <w:lang w:eastAsia="en-AU"/>
@@ -7221,16 +6854,14 @@
               <w:jc w:val="center"/>
               <w:rPr>
                 <w:rFonts w:ascii="Calibri" w:eastAsia="Times New Roman" w:hAnsi="Calibri" w:cs="Times New Roman"/>
-                <w:color w:val="FF0000"/>
-                <w:sz w:val="20"/>
-                <w:szCs w:val="20"/>
-                <w:lang w:eastAsia="en-AU"/>
-              </w:rPr>
-            </w:pPr>
-            <w:r>
-              <w:rPr>
-                <w:rFonts w:ascii="Calibri" w:eastAsia="Times New Roman" w:hAnsi="Calibri" w:cs="Times New Roman"/>
-                <w:color w:val="FF0000"/>
+                <w:sz w:val="20"/>
+                <w:szCs w:val="20"/>
+                <w:lang w:eastAsia="en-AU"/>
+              </w:rPr>
+            </w:pPr>
+            <w:r>
+              <w:rPr>
+                <w:rFonts w:ascii="Calibri" w:eastAsia="Times New Roman" w:hAnsi="Calibri" w:cs="Times New Roman"/>
                 <w:sz w:val="20"/>
                 <w:szCs w:val="20"/>
                 <w:lang w:eastAsia="en-AU"/>
@@ -7259,16 +6890,14 @@
               <w:jc w:val="center"/>
               <w:rPr>
                 <w:rFonts w:ascii="Calibri" w:eastAsia="Times New Roman" w:hAnsi="Calibri" w:cs="Times New Roman"/>
-                <w:color w:val="FF0000"/>
-                <w:sz w:val="20"/>
-                <w:szCs w:val="20"/>
-                <w:lang w:eastAsia="en-AU"/>
-              </w:rPr>
-            </w:pPr>
-            <w:r>
-              <w:rPr>
-                <w:rFonts w:ascii="Calibri" w:eastAsia="Times New Roman" w:hAnsi="Calibri" w:cs="Times New Roman"/>
-                <w:color w:val="FF0000"/>
+                <w:sz w:val="20"/>
+                <w:szCs w:val="20"/>
+                <w:lang w:eastAsia="en-AU"/>
+              </w:rPr>
+            </w:pPr>
+            <w:r>
+              <w:rPr>
+                <w:rFonts w:ascii="Calibri" w:eastAsia="Times New Roman" w:hAnsi="Calibri" w:cs="Times New Roman"/>
                 <w:sz w:val="20"/>
                 <w:szCs w:val="20"/>
                 <w:lang w:eastAsia="en-AU"/>
@@ -7297,16 +6926,14 @@
               <w:jc w:val="center"/>
               <w:rPr>
                 <w:rFonts w:ascii="Calibri" w:eastAsia="Times New Roman" w:hAnsi="Calibri" w:cs="Times New Roman"/>
-                <w:color w:val="FF0000"/>
-                <w:sz w:val="20"/>
-                <w:szCs w:val="20"/>
-                <w:lang w:eastAsia="en-AU"/>
-              </w:rPr>
-            </w:pPr>
-            <w:r>
-              <w:rPr>
-                <w:rFonts w:ascii="Calibri" w:eastAsia="Times New Roman" w:hAnsi="Calibri" w:cs="Times New Roman"/>
-                <w:color w:val="FF0000"/>
+                <w:sz w:val="20"/>
+                <w:szCs w:val="20"/>
+                <w:lang w:eastAsia="en-AU"/>
+              </w:rPr>
+            </w:pPr>
+            <w:r>
+              <w:rPr>
+                <w:rFonts w:ascii="Calibri" w:eastAsia="Times New Roman" w:hAnsi="Calibri" w:cs="Times New Roman"/>
                 <w:sz w:val="20"/>
                 <w:szCs w:val="20"/>
                 <w:lang w:eastAsia="en-AU"/>
@@ -7340,7 +6967,6 @@
               <w:rPr>
                 <w:rFonts w:ascii="Calibri" w:eastAsia="Times New Roman" w:hAnsi="Calibri" w:cs="Times New Roman"/>
                 <w:i/>
-                <w:color w:val="FF0000"/>
                 <w:sz w:val="20"/>
                 <w:szCs w:val="20"/>
                 <w:lang w:eastAsia="en-AU"/>
@@ -7350,7 +6976,6 @@
               <w:rPr>
                 <w:rFonts w:ascii="Calibri" w:eastAsia="Times New Roman" w:hAnsi="Calibri" w:cs="Times New Roman"/>
                 <w:i/>
-                <w:color w:val="FF0000"/>
                 <w:sz w:val="20"/>
                 <w:szCs w:val="20"/>
                 <w:lang w:eastAsia="en-AU"/>
@@ -7379,16 +7004,14 @@
               <w:jc w:val="center"/>
               <w:rPr>
                 <w:rFonts w:ascii="Calibri" w:eastAsia="Times New Roman" w:hAnsi="Calibri" w:cs="Times New Roman"/>
-                <w:color w:val="FF0000"/>
-                <w:sz w:val="20"/>
-                <w:szCs w:val="20"/>
-                <w:lang w:eastAsia="en-AU"/>
-              </w:rPr>
-            </w:pPr>
-            <w:r>
-              <w:rPr>
-                <w:rFonts w:ascii="Calibri" w:eastAsia="Times New Roman" w:hAnsi="Calibri" w:cs="Times New Roman"/>
-                <w:color w:val="FF0000"/>
+                <w:sz w:val="20"/>
+                <w:szCs w:val="20"/>
+                <w:lang w:eastAsia="en-AU"/>
+              </w:rPr>
+            </w:pPr>
+            <w:r>
+              <w:rPr>
+                <w:rFonts w:ascii="Calibri" w:eastAsia="Times New Roman" w:hAnsi="Calibri" w:cs="Times New Roman"/>
                 <w:sz w:val="20"/>
                 <w:szCs w:val="20"/>
                 <w:lang w:eastAsia="en-AU"/>
@@ -7417,16 +7040,14 @@
               <w:jc w:val="center"/>
               <w:rPr>
                 <w:rFonts w:ascii="Calibri" w:eastAsia="Times New Roman" w:hAnsi="Calibri" w:cs="Times New Roman"/>
-                <w:color w:val="FF0000"/>
-                <w:sz w:val="20"/>
-                <w:szCs w:val="20"/>
-                <w:lang w:eastAsia="en-AU"/>
-              </w:rPr>
-            </w:pPr>
-            <w:r>
-              <w:rPr>
-                <w:rFonts w:ascii="Calibri" w:eastAsia="Times New Roman" w:hAnsi="Calibri" w:cs="Times New Roman"/>
-                <w:color w:val="FF0000"/>
+                <w:sz w:val="20"/>
+                <w:szCs w:val="20"/>
+                <w:lang w:eastAsia="en-AU"/>
+              </w:rPr>
+            </w:pPr>
+            <w:r>
+              <w:rPr>
+                <w:rFonts w:ascii="Calibri" w:eastAsia="Times New Roman" w:hAnsi="Calibri" w:cs="Times New Roman"/>
                 <w:sz w:val="20"/>
                 <w:szCs w:val="20"/>
                 <w:lang w:eastAsia="en-AU"/>
@@ -7455,16 +7076,14 @@
               <w:jc w:val="center"/>
               <w:rPr>
                 <w:rFonts w:ascii="Calibri" w:eastAsia="Times New Roman" w:hAnsi="Calibri" w:cs="Times New Roman"/>
-                <w:color w:val="FF0000"/>
-                <w:sz w:val="20"/>
-                <w:szCs w:val="20"/>
-                <w:lang w:eastAsia="en-AU"/>
-              </w:rPr>
-            </w:pPr>
-            <w:r>
-              <w:rPr>
-                <w:rFonts w:ascii="Calibri" w:eastAsia="Times New Roman" w:hAnsi="Calibri" w:cs="Times New Roman"/>
-                <w:color w:val="FF0000"/>
+                <w:sz w:val="20"/>
+                <w:szCs w:val="20"/>
+                <w:lang w:eastAsia="en-AU"/>
+              </w:rPr>
+            </w:pPr>
+            <w:r>
+              <w:rPr>
+                <w:rFonts w:ascii="Calibri" w:eastAsia="Times New Roman" w:hAnsi="Calibri" w:cs="Times New Roman"/>
                 <w:sz w:val="20"/>
                 <w:szCs w:val="20"/>
                 <w:lang w:eastAsia="en-AU"/>
@@ -7493,16 +7112,14 @@
               <w:jc w:val="center"/>
               <w:rPr>
                 <w:rFonts w:ascii="Calibri" w:eastAsia="Times New Roman" w:hAnsi="Calibri" w:cs="Times New Roman"/>
-                <w:color w:val="FF0000"/>
-                <w:sz w:val="20"/>
-                <w:szCs w:val="20"/>
-                <w:lang w:eastAsia="en-AU"/>
-              </w:rPr>
-            </w:pPr>
-            <w:r>
-              <w:rPr>
-                <w:rFonts w:ascii="Calibri" w:eastAsia="Times New Roman" w:hAnsi="Calibri" w:cs="Times New Roman"/>
-                <w:color w:val="FF0000"/>
+                <w:sz w:val="20"/>
+                <w:szCs w:val="20"/>
+                <w:lang w:eastAsia="en-AU"/>
+              </w:rPr>
+            </w:pPr>
+            <w:r>
+              <w:rPr>
+                <w:rFonts w:ascii="Calibri" w:eastAsia="Times New Roman" w:hAnsi="Calibri" w:cs="Times New Roman"/>
                 <w:sz w:val="20"/>
                 <w:szCs w:val="20"/>
                 <w:lang w:eastAsia="en-AU"/>
@@ -7531,16 +7148,14 @@
               <w:jc w:val="center"/>
               <w:rPr>
                 <w:rFonts w:ascii="Calibri" w:eastAsia="Times New Roman" w:hAnsi="Calibri" w:cs="Times New Roman"/>
-                <w:color w:val="FF0000"/>
-                <w:sz w:val="20"/>
-                <w:szCs w:val="20"/>
-                <w:lang w:eastAsia="en-AU"/>
-              </w:rPr>
-            </w:pPr>
-            <w:r>
-              <w:rPr>
-                <w:rFonts w:ascii="Calibri" w:eastAsia="Times New Roman" w:hAnsi="Calibri" w:cs="Times New Roman"/>
-                <w:color w:val="FF0000"/>
+                <w:sz w:val="20"/>
+                <w:szCs w:val="20"/>
+                <w:lang w:eastAsia="en-AU"/>
+              </w:rPr>
+            </w:pPr>
+            <w:r>
+              <w:rPr>
+                <w:rFonts w:ascii="Calibri" w:eastAsia="Times New Roman" w:hAnsi="Calibri" w:cs="Times New Roman"/>
                 <w:sz w:val="20"/>
                 <w:szCs w:val="20"/>
                 <w:lang w:eastAsia="en-AU"/>
@@ -7574,25 +7189,21 @@
               <w:rPr>
                 <w:rFonts w:ascii="Calibri" w:eastAsia="Times New Roman" w:hAnsi="Calibri" w:cs="Times New Roman"/>
                 <w:i/>
-                <w:color w:val="FF0000"/>
-                <w:sz w:val="20"/>
-                <w:szCs w:val="20"/>
-                <w:lang w:eastAsia="en-AU"/>
-              </w:rPr>
-            </w:pPr>
-            <w:proofErr w:type="spellStart"/>
+                <w:sz w:val="20"/>
+                <w:szCs w:val="20"/>
+                <w:lang w:eastAsia="en-AU"/>
+              </w:rPr>
+            </w:pPr>
             <w:r>
               <w:rPr>
                 <w:rFonts w:ascii="Calibri" w:eastAsia="Times New Roman" w:hAnsi="Calibri" w:cs="Times New Roman"/>
                 <w:i/>
-                <w:color w:val="FF0000"/>
                 <w:sz w:val="20"/>
                 <w:szCs w:val="20"/>
                 <w:lang w:eastAsia="en-AU"/>
               </w:rPr>
               <w:t>C_MinM</w:t>
             </w:r>
-            <w:proofErr w:type="spellEnd"/>
           </w:p>
         </w:tc>
         <w:tc>
@@ -7615,16 +7226,14 @@
               <w:jc w:val="center"/>
               <w:rPr>
                 <w:rFonts w:ascii="Calibri" w:eastAsia="Times New Roman" w:hAnsi="Calibri" w:cs="Times New Roman"/>
-                <w:color w:val="FF0000"/>
-                <w:sz w:val="20"/>
-                <w:szCs w:val="20"/>
-                <w:lang w:eastAsia="en-AU"/>
-              </w:rPr>
-            </w:pPr>
-            <w:r>
-              <w:rPr>
-                <w:rFonts w:ascii="Calibri" w:eastAsia="Times New Roman" w:hAnsi="Calibri" w:cs="Times New Roman"/>
-                <w:color w:val="FF0000"/>
+                <w:sz w:val="20"/>
+                <w:szCs w:val="20"/>
+                <w:lang w:eastAsia="en-AU"/>
+              </w:rPr>
+            </w:pPr>
+            <w:r>
+              <w:rPr>
+                <w:rFonts w:ascii="Calibri" w:eastAsia="Times New Roman" w:hAnsi="Calibri" w:cs="Times New Roman"/>
                 <w:sz w:val="20"/>
                 <w:szCs w:val="20"/>
                 <w:lang w:eastAsia="en-AU"/>
@@ -7653,16 +7262,14 @@
               <w:jc w:val="center"/>
               <w:rPr>
                 <w:rFonts w:ascii="Calibri" w:eastAsia="Times New Roman" w:hAnsi="Calibri" w:cs="Times New Roman"/>
-                <w:color w:val="FF0000"/>
-                <w:sz w:val="20"/>
-                <w:szCs w:val="20"/>
-                <w:lang w:eastAsia="en-AU"/>
-              </w:rPr>
-            </w:pPr>
-            <w:r>
-              <w:rPr>
-                <w:rFonts w:ascii="Calibri" w:eastAsia="Times New Roman" w:hAnsi="Calibri" w:cs="Times New Roman"/>
-                <w:color w:val="FF0000"/>
+                <w:sz w:val="20"/>
+                <w:szCs w:val="20"/>
+                <w:lang w:eastAsia="en-AU"/>
+              </w:rPr>
+            </w:pPr>
+            <w:r>
+              <w:rPr>
+                <w:rFonts w:ascii="Calibri" w:eastAsia="Times New Roman" w:hAnsi="Calibri" w:cs="Times New Roman"/>
                 <w:sz w:val="20"/>
                 <w:szCs w:val="20"/>
                 <w:lang w:eastAsia="en-AU"/>
@@ -7691,16 +7298,14 @@
               <w:jc w:val="center"/>
               <w:rPr>
                 <w:rFonts w:ascii="Calibri" w:eastAsia="Times New Roman" w:hAnsi="Calibri" w:cs="Times New Roman"/>
-                <w:color w:val="FF0000"/>
-                <w:sz w:val="20"/>
-                <w:szCs w:val="20"/>
-                <w:lang w:eastAsia="en-AU"/>
-              </w:rPr>
-            </w:pPr>
-            <w:r>
-              <w:rPr>
-                <w:rFonts w:ascii="Calibri" w:eastAsia="Times New Roman" w:hAnsi="Calibri" w:cs="Times New Roman"/>
-                <w:color w:val="FF0000"/>
+                <w:sz w:val="20"/>
+                <w:szCs w:val="20"/>
+                <w:lang w:eastAsia="en-AU"/>
+              </w:rPr>
+            </w:pPr>
+            <w:r>
+              <w:rPr>
+                <w:rFonts w:ascii="Calibri" w:eastAsia="Times New Roman" w:hAnsi="Calibri" w:cs="Times New Roman"/>
                 <w:sz w:val="20"/>
                 <w:szCs w:val="20"/>
                 <w:lang w:eastAsia="en-AU"/>
@@ -7729,16 +7334,14 @@
               <w:jc w:val="center"/>
               <w:rPr>
                 <w:rFonts w:ascii="Calibri" w:eastAsia="Times New Roman" w:hAnsi="Calibri" w:cs="Times New Roman"/>
-                <w:color w:val="FF0000"/>
-                <w:sz w:val="20"/>
-                <w:szCs w:val="20"/>
-                <w:lang w:eastAsia="en-AU"/>
-              </w:rPr>
-            </w:pPr>
-            <w:r>
-              <w:rPr>
-                <w:rFonts w:ascii="Calibri" w:eastAsia="Times New Roman" w:hAnsi="Calibri" w:cs="Times New Roman"/>
-                <w:color w:val="FF0000"/>
+                <w:sz w:val="20"/>
+                <w:szCs w:val="20"/>
+                <w:lang w:eastAsia="en-AU"/>
+              </w:rPr>
+            </w:pPr>
+            <w:r>
+              <w:rPr>
+                <w:rFonts w:ascii="Calibri" w:eastAsia="Times New Roman" w:hAnsi="Calibri" w:cs="Times New Roman"/>
                 <w:sz w:val="20"/>
                 <w:szCs w:val="20"/>
                 <w:lang w:eastAsia="en-AU"/>
@@ -7767,16 +7370,14 @@
               <w:jc w:val="center"/>
               <w:rPr>
                 <w:rFonts w:ascii="Calibri" w:eastAsia="Times New Roman" w:hAnsi="Calibri" w:cs="Times New Roman"/>
-                <w:color w:val="FF0000"/>
-                <w:sz w:val="20"/>
-                <w:szCs w:val="20"/>
-                <w:lang w:eastAsia="en-AU"/>
-              </w:rPr>
-            </w:pPr>
-            <w:r>
-              <w:rPr>
-                <w:rFonts w:ascii="Calibri" w:eastAsia="Times New Roman" w:hAnsi="Calibri" w:cs="Times New Roman"/>
-                <w:color w:val="FF0000"/>
+                <w:sz w:val="20"/>
+                <w:szCs w:val="20"/>
+                <w:lang w:eastAsia="en-AU"/>
+              </w:rPr>
+            </w:pPr>
+            <w:r>
+              <w:rPr>
+                <w:rFonts w:ascii="Calibri" w:eastAsia="Times New Roman" w:hAnsi="Calibri" w:cs="Times New Roman"/>
                 <w:sz w:val="20"/>
                 <w:szCs w:val="20"/>
                 <w:lang w:eastAsia="en-AU"/>
@@ -7810,25 +7411,21 @@
               <w:rPr>
                 <w:rFonts w:ascii="Calibri" w:eastAsia="Times New Roman" w:hAnsi="Calibri" w:cs="Times New Roman"/>
                 <w:i/>
-                <w:color w:val="FF0000"/>
-                <w:sz w:val="20"/>
-                <w:szCs w:val="20"/>
-                <w:lang w:eastAsia="en-AU"/>
-              </w:rPr>
-            </w:pPr>
-            <w:proofErr w:type="spellStart"/>
+                <w:sz w:val="20"/>
+                <w:szCs w:val="20"/>
+                <w:lang w:eastAsia="en-AU"/>
+              </w:rPr>
+            </w:pPr>
             <w:r>
               <w:rPr>
                 <w:rFonts w:ascii="Calibri" w:eastAsia="Times New Roman" w:hAnsi="Calibri" w:cs="Times New Roman"/>
                 <w:i/>
-                <w:color w:val="FF0000"/>
                 <w:sz w:val="20"/>
                 <w:szCs w:val="20"/>
                 <w:lang w:eastAsia="en-AU"/>
               </w:rPr>
               <w:t>M_MinM</w:t>
             </w:r>
-            <w:proofErr w:type="spellEnd"/>
           </w:p>
         </w:tc>
         <w:tc>
@@ -7851,16 +7448,14 @@
               <w:jc w:val="center"/>
               <w:rPr>
                 <w:rFonts w:ascii="Calibri" w:eastAsia="Times New Roman" w:hAnsi="Calibri" w:cs="Times New Roman"/>
-                <w:color w:val="FF0000"/>
-                <w:sz w:val="20"/>
-                <w:szCs w:val="20"/>
-                <w:lang w:eastAsia="en-AU"/>
-              </w:rPr>
-            </w:pPr>
-            <w:r>
-              <w:rPr>
-                <w:rFonts w:ascii="Calibri" w:eastAsia="Times New Roman" w:hAnsi="Calibri" w:cs="Times New Roman"/>
-                <w:color w:val="FF0000"/>
+                <w:sz w:val="20"/>
+                <w:szCs w:val="20"/>
+                <w:lang w:eastAsia="en-AU"/>
+              </w:rPr>
+            </w:pPr>
+            <w:r>
+              <w:rPr>
+                <w:rFonts w:ascii="Calibri" w:eastAsia="Times New Roman" w:hAnsi="Calibri" w:cs="Times New Roman"/>
                 <w:sz w:val="20"/>
                 <w:szCs w:val="20"/>
                 <w:lang w:eastAsia="en-AU"/>
@@ -7889,16 +7484,14 @@
               <w:jc w:val="center"/>
               <w:rPr>
                 <w:rFonts w:ascii="Calibri" w:eastAsia="Times New Roman" w:hAnsi="Calibri" w:cs="Times New Roman"/>
-                <w:color w:val="FF0000"/>
-                <w:sz w:val="20"/>
-                <w:szCs w:val="20"/>
-                <w:lang w:eastAsia="en-AU"/>
-              </w:rPr>
-            </w:pPr>
-            <w:r>
-              <w:rPr>
-                <w:rFonts w:ascii="Calibri" w:eastAsia="Times New Roman" w:hAnsi="Calibri" w:cs="Times New Roman"/>
-                <w:color w:val="FF0000"/>
+                <w:sz w:val="20"/>
+                <w:szCs w:val="20"/>
+                <w:lang w:eastAsia="en-AU"/>
+              </w:rPr>
+            </w:pPr>
+            <w:r>
+              <w:rPr>
+                <w:rFonts w:ascii="Calibri" w:eastAsia="Times New Roman" w:hAnsi="Calibri" w:cs="Times New Roman"/>
                 <w:sz w:val="20"/>
                 <w:szCs w:val="20"/>
                 <w:lang w:eastAsia="en-AU"/>
@@ -7927,16 +7520,14 @@
               <w:jc w:val="center"/>
               <w:rPr>
                 <w:rFonts w:ascii="Calibri" w:eastAsia="Times New Roman" w:hAnsi="Calibri" w:cs="Times New Roman"/>
-                <w:color w:val="FF0000"/>
-                <w:sz w:val="20"/>
-                <w:szCs w:val="20"/>
-                <w:lang w:eastAsia="en-AU"/>
-              </w:rPr>
-            </w:pPr>
-            <w:r>
-              <w:rPr>
-                <w:rFonts w:ascii="Calibri" w:eastAsia="Times New Roman" w:hAnsi="Calibri" w:cs="Times New Roman"/>
-                <w:color w:val="FF0000"/>
+                <w:sz w:val="20"/>
+                <w:szCs w:val="20"/>
+                <w:lang w:eastAsia="en-AU"/>
+              </w:rPr>
+            </w:pPr>
+            <w:r>
+              <w:rPr>
+                <w:rFonts w:ascii="Calibri" w:eastAsia="Times New Roman" w:hAnsi="Calibri" w:cs="Times New Roman"/>
                 <w:sz w:val="20"/>
                 <w:szCs w:val="20"/>
                 <w:lang w:eastAsia="en-AU"/>
@@ -7965,16 +7556,14 @@
               <w:jc w:val="center"/>
               <w:rPr>
                 <w:rFonts w:ascii="Calibri" w:eastAsia="Times New Roman" w:hAnsi="Calibri" w:cs="Times New Roman"/>
-                <w:color w:val="FF0000"/>
-                <w:sz w:val="20"/>
-                <w:szCs w:val="20"/>
-                <w:lang w:eastAsia="en-AU"/>
-              </w:rPr>
-            </w:pPr>
-            <w:r>
-              <w:rPr>
-                <w:rFonts w:ascii="Calibri" w:eastAsia="Times New Roman" w:hAnsi="Calibri" w:cs="Times New Roman"/>
-                <w:color w:val="FF0000"/>
+                <w:sz w:val="20"/>
+                <w:szCs w:val="20"/>
+                <w:lang w:eastAsia="en-AU"/>
+              </w:rPr>
+            </w:pPr>
+            <w:r>
+              <w:rPr>
+                <w:rFonts w:ascii="Calibri" w:eastAsia="Times New Roman" w:hAnsi="Calibri" w:cs="Times New Roman"/>
                 <w:sz w:val="20"/>
                 <w:szCs w:val="20"/>
                 <w:lang w:eastAsia="en-AU"/>
@@ -8003,16 +7592,14 @@
               <w:jc w:val="center"/>
               <w:rPr>
                 <w:rFonts w:ascii="Calibri" w:eastAsia="Times New Roman" w:hAnsi="Calibri" w:cs="Times New Roman"/>
-                <w:color w:val="FF0000"/>
-                <w:sz w:val="20"/>
-                <w:szCs w:val="20"/>
-                <w:lang w:eastAsia="en-AU"/>
-              </w:rPr>
-            </w:pPr>
-            <w:r>
-              <w:rPr>
-                <w:rFonts w:ascii="Calibri" w:eastAsia="Times New Roman" w:hAnsi="Calibri" w:cs="Times New Roman"/>
-                <w:color w:val="FF0000"/>
+                <w:sz w:val="20"/>
+                <w:szCs w:val="20"/>
+                <w:lang w:eastAsia="en-AU"/>
+              </w:rPr>
+            </w:pPr>
+            <w:r>
+              <w:rPr>
+                <w:rFonts w:ascii="Calibri" w:eastAsia="Times New Roman" w:hAnsi="Calibri" w:cs="Times New Roman"/>
                 <w:sz w:val="20"/>
                 <w:szCs w:val="20"/>
                 <w:lang w:eastAsia="en-AU"/>
@@ -8046,25 +7633,21 @@
               <w:rPr>
                 <w:rFonts w:ascii="Calibri" w:eastAsia="Times New Roman" w:hAnsi="Calibri" w:cs="Times New Roman"/>
                 <w:i/>
-                <w:color w:val="FF0000"/>
-                <w:sz w:val="20"/>
-                <w:szCs w:val="20"/>
-                <w:lang w:eastAsia="en-AU"/>
-              </w:rPr>
-            </w:pPr>
-            <w:proofErr w:type="spellStart"/>
+                <w:sz w:val="20"/>
+                <w:szCs w:val="20"/>
+                <w:lang w:eastAsia="en-AU"/>
+              </w:rPr>
+            </w:pPr>
             <w:r>
               <w:rPr>
                 <w:rFonts w:ascii="Calibri" w:eastAsia="Times New Roman" w:hAnsi="Calibri" w:cs="Times New Roman"/>
                 <w:i/>
-                <w:color w:val="FF0000"/>
                 <w:sz w:val="20"/>
                 <w:szCs w:val="20"/>
                 <w:lang w:eastAsia="en-AU"/>
               </w:rPr>
               <w:t>C_MaxM</w:t>
             </w:r>
-            <w:proofErr w:type="spellEnd"/>
           </w:p>
         </w:tc>
         <w:tc>
@@ -8087,16 +7670,14 @@
               <w:jc w:val="center"/>
               <w:rPr>
                 <w:rFonts w:ascii="Calibri" w:eastAsia="Times New Roman" w:hAnsi="Calibri" w:cs="Times New Roman"/>
-                <w:color w:val="FF0000"/>
-                <w:sz w:val="20"/>
-                <w:szCs w:val="20"/>
-                <w:lang w:eastAsia="en-AU"/>
-              </w:rPr>
-            </w:pPr>
-            <w:r>
-              <w:rPr>
-                <w:rFonts w:ascii="Calibri" w:eastAsia="Times New Roman" w:hAnsi="Calibri" w:cs="Times New Roman"/>
-                <w:color w:val="FF0000"/>
+                <w:sz w:val="20"/>
+                <w:szCs w:val="20"/>
+                <w:lang w:eastAsia="en-AU"/>
+              </w:rPr>
+            </w:pPr>
+            <w:r>
+              <w:rPr>
+                <w:rFonts w:ascii="Calibri" w:eastAsia="Times New Roman" w:hAnsi="Calibri" w:cs="Times New Roman"/>
                 <w:sz w:val="20"/>
                 <w:szCs w:val="20"/>
                 <w:lang w:eastAsia="en-AU"/>
@@ -8125,16 +7706,14 @@
               <w:jc w:val="center"/>
               <w:rPr>
                 <w:rFonts w:ascii="Calibri" w:eastAsia="Times New Roman" w:hAnsi="Calibri" w:cs="Times New Roman"/>
-                <w:color w:val="FF0000"/>
-                <w:sz w:val="20"/>
-                <w:szCs w:val="20"/>
-                <w:lang w:eastAsia="en-AU"/>
-              </w:rPr>
-            </w:pPr>
-            <w:r>
-              <w:rPr>
-                <w:rFonts w:ascii="Calibri" w:eastAsia="Times New Roman" w:hAnsi="Calibri" w:cs="Times New Roman"/>
-                <w:color w:val="FF0000"/>
+                <w:sz w:val="20"/>
+                <w:szCs w:val="20"/>
+                <w:lang w:eastAsia="en-AU"/>
+              </w:rPr>
+            </w:pPr>
+            <w:r>
+              <w:rPr>
+                <w:rFonts w:ascii="Calibri" w:eastAsia="Times New Roman" w:hAnsi="Calibri" w:cs="Times New Roman"/>
                 <w:sz w:val="20"/>
                 <w:szCs w:val="20"/>
                 <w:lang w:eastAsia="en-AU"/>
@@ -8163,16 +7742,14 @@
               <w:jc w:val="center"/>
               <w:rPr>
                 <w:rFonts w:ascii="Calibri" w:eastAsia="Times New Roman" w:hAnsi="Calibri" w:cs="Times New Roman"/>
-                <w:color w:val="FF0000"/>
-                <w:sz w:val="20"/>
-                <w:szCs w:val="20"/>
-                <w:lang w:eastAsia="en-AU"/>
-              </w:rPr>
-            </w:pPr>
-            <w:r>
-              <w:rPr>
-                <w:rFonts w:ascii="Calibri" w:eastAsia="Times New Roman" w:hAnsi="Calibri" w:cs="Times New Roman"/>
-                <w:color w:val="FF0000"/>
+                <w:sz w:val="20"/>
+                <w:szCs w:val="20"/>
+                <w:lang w:eastAsia="en-AU"/>
+              </w:rPr>
+            </w:pPr>
+            <w:r>
+              <w:rPr>
+                <w:rFonts w:ascii="Calibri" w:eastAsia="Times New Roman" w:hAnsi="Calibri" w:cs="Times New Roman"/>
                 <w:sz w:val="20"/>
                 <w:szCs w:val="20"/>
                 <w:lang w:eastAsia="en-AU"/>
@@ -8201,16 +7778,14 @@
               <w:jc w:val="center"/>
               <w:rPr>
                 <w:rFonts w:ascii="Calibri" w:eastAsia="Times New Roman" w:hAnsi="Calibri" w:cs="Times New Roman"/>
-                <w:color w:val="FF0000"/>
-                <w:sz w:val="20"/>
-                <w:szCs w:val="20"/>
-                <w:lang w:eastAsia="en-AU"/>
-              </w:rPr>
-            </w:pPr>
-            <w:r>
-              <w:rPr>
-                <w:rFonts w:ascii="Calibri" w:eastAsia="Times New Roman" w:hAnsi="Calibri" w:cs="Times New Roman"/>
-                <w:color w:val="FF0000"/>
+                <w:sz w:val="20"/>
+                <w:szCs w:val="20"/>
+                <w:lang w:eastAsia="en-AU"/>
+              </w:rPr>
+            </w:pPr>
+            <w:r>
+              <w:rPr>
+                <w:rFonts w:ascii="Calibri" w:eastAsia="Times New Roman" w:hAnsi="Calibri" w:cs="Times New Roman"/>
                 <w:sz w:val="20"/>
                 <w:szCs w:val="20"/>
                 <w:lang w:eastAsia="en-AU"/>
@@ -8239,16 +7814,14 @@
               <w:jc w:val="center"/>
               <w:rPr>
                 <w:rFonts w:ascii="Calibri" w:eastAsia="Times New Roman" w:hAnsi="Calibri" w:cs="Times New Roman"/>
-                <w:color w:val="FF0000"/>
-                <w:sz w:val="20"/>
-                <w:szCs w:val="20"/>
-                <w:lang w:eastAsia="en-AU"/>
-              </w:rPr>
-            </w:pPr>
-            <w:r>
-              <w:rPr>
-                <w:rFonts w:ascii="Calibri" w:eastAsia="Times New Roman" w:hAnsi="Calibri" w:cs="Times New Roman"/>
-                <w:color w:val="FF0000"/>
+                <w:sz w:val="20"/>
+                <w:szCs w:val="20"/>
+                <w:lang w:eastAsia="en-AU"/>
+              </w:rPr>
+            </w:pPr>
+            <w:r>
+              <w:rPr>
+                <w:rFonts w:ascii="Calibri" w:eastAsia="Times New Roman" w:hAnsi="Calibri" w:cs="Times New Roman"/>
                 <w:sz w:val="20"/>
                 <w:szCs w:val="20"/>
                 <w:lang w:eastAsia="en-AU"/>
@@ -8282,25 +7855,21 @@
               <w:rPr>
                 <w:rFonts w:ascii="Calibri" w:eastAsia="Times New Roman" w:hAnsi="Calibri" w:cs="Times New Roman"/>
                 <w:i/>
-                <w:color w:val="FF0000"/>
-                <w:sz w:val="20"/>
-                <w:szCs w:val="20"/>
-                <w:lang w:eastAsia="en-AU"/>
-              </w:rPr>
-            </w:pPr>
-            <w:proofErr w:type="spellStart"/>
+                <w:sz w:val="20"/>
+                <w:szCs w:val="20"/>
+                <w:lang w:eastAsia="en-AU"/>
+              </w:rPr>
+            </w:pPr>
             <w:r>
               <w:rPr>
                 <w:rFonts w:ascii="Calibri" w:eastAsia="Times New Roman" w:hAnsi="Calibri" w:cs="Times New Roman"/>
                 <w:i/>
-                <w:color w:val="FF0000"/>
                 <w:sz w:val="20"/>
                 <w:szCs w:val="20"/>
                 <w:lang w:eastAsia="en-AU"/>
               </w:rPr>
               <w:t>M_MaxM</w:t>
             </w:r>
-            <w:proofErr w:type="spellEnd"/>
           </w:p>
         </w:tc>
         <w:tc>
@@ -8323,16 +7892,14 @@
               <w:jc w:val="center"/>
               <w:rPr>
                 <w:rFonts w:ascii="Calibri" w:eastAsia="Times New Roman" w:hAnsi="Calibri" w:cs="Times New Roman"/>
-                <w:color w:val="FF0000"/>
-                <w:sz w:val="20"/>
-                <w:szCs w:val="20"/>
-                <w:lang w:eastAsia="en-AU"/>
-              </w:rPr>
-            </w:pPr>
-            <w:r>
-              <w:rPr>
-                <w:rFonts w:ascii="Calibri" w:eastAsia="Times New Roman" w:hAnsi="Calibri" w:cs="Times New Roman"/>
-                <w:color w:val="FF0000"/>
+                <w:sz w:val="20"/>
+                <w:szCs w:val="20"/>
+                <w:lang w:eastAsia="en-AU"/>
+              </w:rPr>
+            </w:pPr>
+            <w:r>
+              <w:rPr>
+                <w:rFonts w:ascii="Calibri" w:eastAsia="Times New Roman" w:hAnsi="Calibri" w:cs="Times New Roman"/>
                 <w:sz w:val="20"/>
                 <w:szCs w:val="20"/>
                 <w:lang w:eastAsia="en-AU"/>
@@ -8361,16 +7928,14 @@
               <w:jc w:val="center"/>
               <w:rPr>
                 <w:rFonts w:ascii="Calibri" w:eastAsia="Times New Roman" w:hAnsi="Calibri" w:cs="Times New Roman"/>
-                <w:color w:val="FF0000"/>
-                <w:sz w:val="20"/>
-                <w:szCs w:val="20"/>
-                <w:lang w:eastAsia="en-AU"/>
-              </w:rPr>
-            </w:pPr>
-            <w:r>
-              <w:rPr>
-                <w:rFonts w:ascii="Calibri" w:eastAsia="Times New Roman" w:hAnsi="Calibri" w:cs="Times New Roman"/>
-                <w:color w:val="FF0000"/>
+                <w:sz w:val="20"/>
+                <w:szCs w:val="20"/>
+                <w:lang w:eastAsia="en-AU"/>
+              </w:rPr>
+            </w:pPr>
+            <w:r>
+              <w:rPr>
+                <w:rFonts w:ascii="Calibri" w:eastAsia="Times New Roman" w:hAnsi="Calibri" w:cs="Times New Roman"/>
                 <w:sz w:val="20"/>
                 <w:szCs w:val="20"/>
                 <w:lang w:eastAsia="en-AU"/>
@@ -8399,16 +7964,14 @@
               <w:jc w:val="center"/>
               <w:rPr>
                 <w:rFonts w:ascii="Calibri" w:eastAsia="Times New Roman" w:hAnsi="Calibri" w:cs="Times New Roman"/>
-                <w:color w:val="FF0000"/>
-                <w:sz w:val="20"/>
-                <w:szCs w:val="20"/>
-                <w:lang w:eastAsia="en-AU"/>
-              </w:rPr>
-            </w:pPr>
-            <w:r>
-              <w:rPr>
-                <w:rFonts w:ascii="Calibri" w:eastAsia="Times New Roman" w:hAnsi="Calibri" w:cs="Times New Roman"/>
-                <w:color w:val="FF0000"/>
+                <w:sz w:val="20"/>
+                <w:szCs w:val="20"/>
+                <w:lang w:eastAsia="en-AU"/>
+              </w:rPr>
+            </w:pPr>
+            <w:r>
+              <w:rPr>
+                <w:rFonts w:ascii="Calibri" w:eastAsia="Times New Roman" w:hAnsi="Calibri" w:cs="Times New Roman"/>
                 <w:sz w:val="20"/>
                 <w:szCs w:val="20"/>
                 <w:lang w:eastAsia="en-AU"/>
@@ -8437,16 +8000,14 @@
               <w:jc w:val="center"/>
               <w:rPr>
                 <w:rFonts w:ascii="Calibri" w:eastAsia="Times New Roman" w:hAnsi="Calibri" w:cs="Times New Roman"/>
-                <w:color w:val="FF0000"/>
-                <w:sz w:val="20"/>
-                <w:szCs w:val="20"/>
-                <w:lang w:eastAsia="en-AU"/>
-              </w:rPr>
-            </w:pPr>
-            <w:r>
-              <w:rPr>
-                <w:rFonts w:ascii="Calibri" w:eastAsia="Times New Roman" w:hAnsi="Calibri" w:cs="Times New Roman"/>
-                <w:color w:val="FF0000"/>
+                <w:sz w:val="20"/>
+                <w:szCs w:val="20"/>
+                <w:lang w:eastAsia="en-AU"/>
+              </w:rPr>
+            </w:pPr>
+            <w:r>
+              <w:rPr>
+                <w:rFonts w:ascii="Calibri" w:eastAsia="Times New Roman" w:hAnsi="Calibri" w:cs="Times New Roman"/>
                 <w:sz w:val="20"/>
                 <w:szCs w:val="20"/>
                 <w:lang w:eastAsia="en-AU"/>
@@ -8475,16 +8036,14 @@
               <w:jc w:val="center"/>
               <w:rPr>
                 <w:rFonts w:ascii="Calibri" w:eastAsia="Times New Roman" w:hAnsi="Calibri" w:cs="Times New Roman"/>
-                <w:color w:val="FF0000"/>
-                <w:sz w:val="20"/>
-                <w:szCs w:val="20"/>
-                <w:lang w:eastAsia="en-AU"/>
-              </w:rPr>
-            </w:pPr>
-            <w:r>
-              <w:rPr>
-                <w:rFonts w:ascii="Calibri" w:eastAsia="Times New Roman" w:hAnsi="Calibri" w:cs="Times New Roman"/>
-                <w:color w:val="FF0000"/>
+                <w:sz w:val="20"/>
+                <w:szCs w:val="20"/>
+                <w:lang w:eastAsia="en-AU"/>
+              </w:rPr>
+            </w:pPr>
+            <w:r>
+              <w:rPr>
+                <w:rFonts w:ascii="Calibri" w:eastAsia="Times New Roman" w:hAnsi="Calibri" w:cs="Times New Roman"/>
                 <w:sz w:val="20"/>
                 <w:szCs w:val="20"/>
                 <w:lang w:eastAsia="en-AU"/>
@@ -8518,25 +8077,21 @@
               <w:rPr>
                 <w:rFonts w:ascii="Calibri" w:eastAsia="Times New Roman" w:hAnsi="Calibri" w:cs="Times New Roman"/>
                 <w:i/>
-                <w:color w:val="FF0000"/>
-                <w:sz w:val="20"/>
-                <w:szCs w:val="20"/>
-                <w:lang w:eastAsia="en-AU"/>
-              </w:rPr>
-            </w:pPr>
-            <w:proofErr w:type="spellStart"/>
+                <w:sz w:val="20"/>
+                <w:szCs w:val="20"/>
+                <w:lang w:eastAsia="en-AU"/>
+              </w:rPr>
+            </w:pPr>
             <w:r>
               <w:rPr>
                 <w:rFonts w:ascii="Calibri" w:eastAsia="Times New Roman" w:hAnsi="Calibri" w:cs="Times New Roman"/>
                 <w:i/>
-                <w:color w:val="FF0000"/>
                 <w:sz w:val="20"/>
                 <w:szCs w:val="20"/>
                 <w:lang w:eastAsia="en-AU"/>
               </w:rPr>
               <w:t>MDFMDFSpring</w:t>
             </w:r>
-            <w:proofErr w:type="spellEnd"/>
           </w:p>
         </w:tc>
         <w:tc>
@@ -8559,16 +8114,14 @@
               <w:jc w:val="center"/>
               <w:rPr>
                 <w:rFonts w:ascii="Calibri" w:eastAsia="Times New Roman" w:hAnsi="Calibri" w:cs="Times New Roman"/>
-                <w:color w:val="FF0000"/>
-                <w:sz w:val="20"/>
-                <w:szCs w:val="20"/>
-                <w:lang w:eastAsia="en-AU"/>
-              </w:rPr>
-            </w:pPr>
-            <w:r>
-              <w:rPr>
-                <w:rFonts w:ascii="Calibri" w:eastAsia="Times New Roman" w:hAnsi="Calibri" w:cs="Times New Roman"/>
-                <w:color w:val="FF0000"/>
+                <w:sz w:val="20"/>
+                <w:szCs w:val="20"/>
+                <w:lang w:eastAsia="en-AU"/>
+              </w:rPr>
+            </w:pPr>
+            <w:r>
+              <w:rPr>
+                <w:rFonts w:ascii="Calibri" w:eastAsia="Times New Roman" w:hAnsi="Calibri" w:cs="Times New Roman"/>
                 <w:sz w:val="20"/>
                 <w:szCs w:val="20"/>
                 <w:lang w:eastAsia="en-AU"/>
@@ -8597,16 +8150,14 @@
               <w:jc w:val="center"/>
               <w:rPr>
                 <w:rFonts w:ascii="Calibri" w:eastAsia="Times New Roman" w:hAnsi="Calibri" w:cs="Times New Roman"/>
-                <w:color w:val="FF0000"/>
-                <w:sz w:val="20"/>
-                <w:szCs w:val="20"/>
-                <w:lang w:eastAsia="en-AU"/>
-              </w:rPr>
-            </w:pPr>
-            <w:r>
-              <w:rPr>
-                <w:rFonts w:ascii="Calibri" w:eastAsia="Times New Roman" w:hAnsi="Calibri" w:cs="Times New Roman"/>
-                <w:color w:val="FF0000"/>
+                <w:sz w:val="20"/>
+                <w:szCs w:val="20"/>
+                <w:lang w:eastAsia="en-AU"/>
+              </w:rPr>
+            </w:pPr>
+            <w:r>
+              <w:rPr>
+                <w:rFonts w:ascii="Calibri" w:eastAsia="Times New Roman" w:hAnsi="Calibri" w:cs="Times New Roman"/>
                 <w:sz w:val="20"/>
                 <w:szCs w:val="20"/>
                 <w:lang w:eastAsia="en-AU"/>
@@ -8635,16 +8186,14 @@
               <w:jc w:val="center"/>
               <w:rPr>
                 <w:rFonts w:ascii="Calibri" w:eastAsia="Times New Roman" w:hAnsi="Calibri" w:cs="Times New Roman"/>
-                <w:color w:val="FF0000"/>
-                <w:sz w:val="20"/>
-                <w:szCs w:val="20"/>
-                <w:lang w:eastAsia="en-AU"/>
-              </w:rPr>
-            </w:pPr>
-            <w:r>
-              <w:rPr>
-                <w:rFonts w:ascii="Calibri" w:eastAsia="Times New Roman" w:hAnsi="Calibri" w:cs="Times New Roman"/>
-                <w:color w:val="FF0000"/>
+                <w:sz w:val="20"/>
+                <w:szCs w:val="20"/>
+                <w:lang w:eastAsia="en-AU"/>
+              </w:rPr>
+            </w:pPr>
+            <w:r>
+              <w:rPr>
+                <w:rFonts w:ascii="Calibri" w:eastAsia="Times New Roman" w:hAnsi="Calibri" w:cs="Times New Roman"/>
                 <w:sz w:val="20"/>
                 <w:szCs w:val="20"/>
                 <w:lang w:eastAsia="en-AU"/>
@@ -8673,16 +8222,14 @@
               <w:jc w:val="center"/>
               <w:rPr>
                 <w:rFonts w:ascii="Calibri" w:eastAsia="Times New Roman" w:hAnsi="Calibri" w:cs="Times New Roman"/>
-                <w:color w:val="FF0000"/>
-                <w:sz w:val="20"/>
-                <w:szCs w:val="20"/>
-                <w:lang w:eastAsia="en-AU"/>
-              </w:rPr>
-            </w:pPr>
-            <w:r>
-              <w:rPr>
-                <w:rFonts w:ascii="Calibri" w:eastAsia="Times New Roman" w:hAnsi="Calibri" w:cs="Times New Roman"/>
-                <w:color w:val="FF0000"/>
+                <w:sz w:val="20"/>
+                <w:szCs w:val="20"/>
+                <w:lang w:eastAsia="en-AU"/>
+              </w:rPr>
+            </w:pPr>
+            <w:r>
+              <w:rPr>
+                <w:rFonts w:ascii="Calibri" w:eastAsia="Times New Roman" w:hAnsi="Calibri" w:cs="Times New Roman"/>
                 <w:sz w:val="20"/>
                 <w:szCs w:val="20"/>
                 <w:lang w:eastAsia="en-AU"/>
@@ -8711,16 +8258,14 @@
               <w:jc w:val="center"/>
               <w:rPr>
                 <w:rFonts w:ascii="Calibri" w:eastAsia="Times New Roman" w:hAnsi="Calibri" w:cs="Times New Roman"/>
-                <w:color w:val="FF0000"/>
-                <w:sz w:val="20"/>
-                <w:szCs w:val="20"/>
-                <w:lang w:eastAsia="en-AU"/>
-              </w:rPr>
-            </w:pPr>
-            <w:r>
-              <w:rPr>
-                <w:rFonts w:ascii="Calibri" w:eastAsia="Times New Roman" w:hAnsi="Calibri" w:cs="Times New Roman"/>
-                <w:color w:val="FF0000"/>
+                <w:sz w:val="20"/>
+                <w:szCs w:val="20"/>
+                <w:lang w:eastAsia="en-AU"/>
+              </w:rPr>
+            </w:pPr>
+            <w:r>
+              <w:rPr>
+                <w:rFonts w:ascii="Calibri" w:eastAsia="Times New Roman" w:hAnsi="Calibri" w:cs="Times New Roman"/>
                 <w:sz w:val="20"/>
                 <w:szCs w:val="20"/>
                 <w:lang w:eastAsia="en-AU"/>
@@ -8754,25 +8299,21 @@
               <w:rPr>
                 <w:rFonts w:ascii="Calibri" w:eastAsia="Times New Roman" w:hAnsi="Calibri" w:cs="Times New Roman"/>
                 <w:i/>
-                <w:color w:val="FF0000"/>
-                <w:sz w:val="20"/>
-                <w:szCs w:val="20"/>
-                <w:lang w:eastAsia="en-AU"/>
-              </w:rPr>
-            </w:pPr>
-            <w:proofErr w:type="spellStart"/>
+                <w:sz w:val="20"/>
+                <w:szCs w:val="20"/>
+                <w:lang w:eastAsia="en-AU"/>
+              </w:rPr>
+            </w:pPr>
             <w:r>
               <w:rPr>
                 <w:rFonts w:ascii="Calibri" w:eastAsia="Times New Roman" w:hAnsi="Calibri" w:cs="Times New Roman"/>
                 <w:i/>
-                <w:color w:val="FF0000"/>
                 <w:sz w:val="20"/>
                 <w:szCs w:val="20"/>
                 <w:lang w:eastAsia="en-AU"/>
               </w:rPr>
               <w:t>MDFMDFSummer</w:t>
             </w:r>
-            <w:proofErr w:type="spellEnd"/>
           </w:p>
         </w:tc>
         <w:tc>
@@ -8795,16 +8336,14 @@
               <w:jc w:val="center"/>
               <w:rPr>
                 <w:rFonts w:ascii="Calibri" w:eastAsia="Times New Roman" w:hAnsi="Calibri" w:cs="Times New Roman"/>
-                <w:color w:val="FF0000"/>
-                <w:sz w:val="20"/>
-                <w:szCs w:val="20"/>
-                <w:lang w:eastAsia="en-AU"/>
-              </w:rPr>
-            </w:pPr>
-            <w:r>
-              <w:rPr>
-                <w:rFonts w:ascii="Calibri" w:eastAsia="Times New Roman" w:hAnsi="Calibri" w:cs="Times New Roman"/>
-                <w:color w:val="FF0000"/>
+                <w:sz w:val="20"/>
+                <w:szCs w:val="20"/>
+                <w:lang w:eastAsia="en-AU"/>
+              </w:rPr>
+            </w:pPr>
+            <w:r>
+              <w:rPr>
+                <w:rFonts w:ascii="Calibri" w:eastAsia="Times New Roman" w:hAnsi="Calibri" w:cs="Times New Roman"/>
                 <w:sz w:val="20"/>
                 <w:szCs w:val="20"/>
                 <w:lang w:eastAsia="en-AU"/>
@@ -8833,16 +8372,14 @@
               <w:jc w:val="center"/>
               <w:rPr>
                 <w:rFonts w:ascii="Calibri" w:eastAsia="Times New Roman" w:hAnsi="Calibri" w:cs="Times New Roman"/>
-                <w:color w:val="FF0000"/>
-                <w:sz w:val="20"/>
-                <w:szCs w:val="20"/>
-                <w:lang w:eastAsia="en-AU"/>
-              </w:rPr>
-            </w:pPr>
-            <w:r>
-              <w:rPr>
-                <w:rFonts w:ascii="Calibri" w:eastAsia="Times New Roman" w:hAnsi="Calibri" w:cs="Times New Roman"/>
-                <w:color w:val="FF0000"/>
+                <w:sz w:val="20"/>
+                <w:szCs w:val="20"/>
+                <w:lang w:eastAsia="en-AU"/>
+              </w:rPr>
+            </w:pPr>
+            <w:r>
+              <w:rPr>
+                <w:rFonts w:ascii="Calibri" w:eastAsia="Times New Roman" w:hAnsi="Calibri" w:cs="Times New Roman"/>
                 <w:sz w:val="20"/>
                 <w:szCs w:val="20"/>
                 <w:lang w:eastAsia="en-AU"/>
@@ -8871,16 +8408,14 @@
               <w:jc w:val="center"/>
               <w:rPr>
                 <w:rFonts w:ascii="Calibri" w:eastAsia="Times New Roman" w:hAnsi="Calibri" w:cs="Times New Roman"/>
-                <w:color w:val="FF0000"/>
-                <w:sz w:val="20"/>
-                <w:szCs w:val="20"/>
-                <w:lang w:eastAsia="en-AU"/>
-              </w:rPr>
-            </w:pPr>
-            <w:r>
-              <w:rPr>
-                <w:rFonts w:ascii="Calibri" w:eastAsia="Times New Roman" w:hAnsi="Calibri" w:cs="Times New Roman"/>
-                <w:color w:val="FF0000"/>
+                <w:sz w:val="20"/>
+                <w:szCs w:val="20"/>
+                <w:lang w:eastAsia="en-AU"/>
+              </w:rPr>
+            </w:pPr>
+            <w:r>
+              <w:rPr>
+                <w:rFonts w:ascii="Calibri" w:eastAsia="Times New Roman" w:hAnsi="Calibri" w:cs="Times New Roman"/>
                 <w:sz w:val="20"/>
                 <w:szCs w:val="20"/>
                 <w:lang w:eastAsia="en-AU"/>
@@ -8909,16 +8444,14 @@
               <w:jc w:val="center"/>
               <w:rPr>
                 <w:rFonts w:ascii="Calibri" w:eastAsia="Times New Roman" w:hAnsi="Calibri" w:cs="Times New Roman"/>
-                <w:color w:val="FF0000"/>
-                <w:sz w:val="20"/>
-                <w:szCs w:val="20"/>
-                <w:lang w:eastAsia="en-AU"/>
-              </w:rPr>
-            </w:pPr>
-            <w:r>
-              <w:rPr>
-                <w:rFonts w:ascii="Calibri" w:eastAsia="Times New Roman" w:hAnsi="Calibri" w:cs="Times New Roman"/>
-                <w:color w:val="FF0000"/>
+                <w:sz w:val="20"/>
+                <w:szCs w:val="20"/>
+                <w:lang w:eastAsia="en-AU"/>
+              </w:rPr>
+            </w:pPr>
+            <w:r>
+              <w:rPr>
+                <w:rFonts w:ascii="Calibri" w:eastAsia="Times New Roman" w:hAnsi="Calibri" w:cs="Times New Roman"/>
                 <w:sz w:val="20"/>
                 <w:szCs w:val="20"/>
                 <w:lang w:eastAsia="en-AU"/>
@@ -8947,16 +8480,14 @@
               <w:jc w:val="center"/>
               <w:rPr>
                 <w:rFonts w:ascii="Calibri" w:eastAsia="Times New Roman" w:hAnsi="Calibri" w:cs="Times New Roman"/>
-                <w:color w:val="FF0000"/>
-                <w:sz w:val="20"/>
-                <w:szCs w:val="20"/>
-                <w:lang w:eastAsia="en-AU"/>
-              </w:rPr>
-            </w:pPr>
-            <w:r>
-              <w:rPr>
-                <w:rFonts w:ascii="Calibri" w:eastAsia="Times New Roman" w:hAnsi="Calibri" w:cs="Times New Roman"/>
-                <w:color w:val="FF0000"/>
+                <w:sz w:val="20"/>
+                <w:szCs w:val="20"/>
+                <w:lang w:eastAsia="en-AU"/>
+              </w:rPr>
+            </w:pPr>
+            <w:r>
+              <w:rPr>
+                <w:rFonts w:ascii="Calibri" w:eastAsia="Times New Roman" w:hAnsi="Calibri" w:cs="Times New Roman"/>
                 <w:sz w:val="20"/>
                 <w:szCs w:val="20"/>
                 <w:lang w:eastAsia="en-AU"/>
@@ -8990,25 +8521,21 @@
               <w:rPr>
                 <w:rFonts w:ascii="Calibri" w:eastAsia="Times New Roman" w:hAnsi="Calibri" w:cs="Times New Roman"/>
                 <w:i/>
-                <w:color w:val="FF0000"/>
-                <w:sz w:val="20"/>
-                <w:szCs w:val="20"/>
-                <w:lang w:eastAsia="en-AU"/>
-              </w:rPr>
-            </w:pPr>
-            <w:proofErr w:type="spellStart"/>
+                <w:sz w:val="20"/>
+                <w:szCs w:val="20"/>
+                <w:lang w:eastAsia="en-AU"/>
+              </w:rPr>
+            </w:pPr>
             <w:r>
               <w:rPr>
                 <w:rFonts w:ascii="Calibri" w:eastAsia="Times New Roman" w:hAnsi="Calibri" w:cs="Times New Roman"/>
                 <w:i/>
-                <w:color w:val="FF0000"/>
                 <w:sz w:val="20"/>
                 <w:szCs w:val="20"/>
                 <w:lang w:eastAsia="en-AU"/>
               </w:rPr>
               <w:t>MDFMDFAutumn</w:t>
             </w:r>
-            <w:proofErr w:type="spellEnd"/>
           </w:p>
         </w:tc>
         <w:tc>
@@ -9031,16 +8558,14 @@
               <w:jc w:val="center"/>
               <w:rPr>
                 <w:rFonts w:ascii="Calibri" w:eastAsia="Times New Roman" w:hAnsi="Calibri" w:cs="Times New Roman"/>
-                <w:color w:val="FF0000"/>
-                <w:sz w:val="20"/>
-                <w:szCs w:val="20"/>
-                <w:lang w:eastAsia="en-AU"/>
-              </w:rPr>
-            </w:pPr>
-            <w:r>
-              <w:rPr>
-                <w:rFonts w:ascii="Calibri" w:eastAsia="Times New Roman" w:hAnsi="Calibri" w:cs="Times New Roman"/>
-                <w:color w:val="FF0000"/>
+                <w:sz w:val="20"/>
+                <w:szCs w:val="20"/>
+                <w:lang w:eastAsia="en-AU"/>
+              </w:rPr>
+            </w:pPr>
+            <w:r>
+              <w:rPr>
+                <w:rFonts w:ascii="Calibri" w:eastAsia="Times New Roman" w:hAnsi="Calibri" w:cs="Times New Roman"/>
                 <w:sz w:val="20"/>
                 <w:szCs w:val="20"/>
                 <w:lang w:eastAsia="en-AU"/>
@@ -9069,16 +8594,14 @@
               <w:jc w:val="center"/>
               <w:rPr>
                 <w:rFonts w:ascii="Calibri" w:eastAsia="Times New Roman" w:hAnsi="Calibri" w:cs="Times New Roman"/>
-                <w:color w:val="FF0000"/>
-                <w:sz w:val="20"/>
-                <w:szCs w:val="20"/>
-                <w:lang w:eastAsia="en-AU"/>
-              </w:rPr>
-            </w:pPr>
-            <w:r>
-              <w:rPr>
-                <w:rFonts w:ascii="Calibri" w:eastAsia="Times New Roman" w:hAnsi="Calibri" w:cs="Times New Roman"/>
-                <w:color w:val="FF0000"/>
+                <w:sz w:val="20"/>
+                <w:szCs w:val="20"/>
+                <w:lang w:eastAsia="en-AU"/>
+              </w:rPr>
+            </w:pPr>
+            <w:r>
+              <w:rPr>
+                <w:rFonts w:ascii="Calibri" w:eastAsia="Times New Roman" w:hAnsi="Calibri" w:cs="Times New Roman"/>
                 <w:sz w:val="20"/>
                 <w:szCs w:val="20"/>
                 <w:lang w:eastAsia="en-AU"/>
@@ -9107,16 +8630,14 @@
               <w:jc w:val="center"/>
               <w:rPr>
                 <w:rFonts w:ascii="Calibri" w:eastAsia="Times New Roman" w:hAnsi="Calibri" w:cs="Times New Roman"/>
-                <w:color w:val="FF0000"/>
-                <w:sz w:val="20"/>
-                <w:szCs w:val="20"/>
-                <w:lang w:eastAsia="en-AU"/>
-              </w:rPr>
-            </w:pPr>
-            <w:r>
-              <w:rPr>
-                <w:rFonts w:ascii="Calibri" w:eastAsia="Times New Roman" w:hAnsi="Calibri" w:cs="Times New Roman"/>
-                <w:color w:val="FF0000"/>
+                <w:sz w:val="20"/>
+                <w:szCs w:val="20"/>
+                <w:lang w:eastAsia="en-AU"/>
+              </w:rPr>
+            </w:pPr>
+            <w:r>
+              <w:rPr>
+                <w:rFonts w:ascii="Calibri" w:eastAsia="Times New Roman" w:hAnsi="Calibri" w:cs="Times New Roman"/>
                 <w:sz w:val="20"/>
                 <w:szCs w:val="20"/>
                 <w:lang w:eastAsia="en-AU"/>
@@ -9145,16 +8666,14 @@
               <w:jc w:val="center"/>
               <w:rPr>
                 <w:rFonts w:ascii="Calibri" w:eastAsia="Times New Roman" w:hAnsi="Calibri" w:cs="Times New Roman"/>
-                <w:color w:val="FF0000"/>
-                <w:sz w:val="20"/>
-                <w:szCs w:val="20"/>
-                <w:lang w:eastAsia="en-AU"/>
-              </w:rPr>
-            </w:pPr>
-            <w:r>
-              <w:rPr>
-                <w:rFonts w:ascii="Calibri" w:eastAsia="Times New Roman" w:hAnsi="Calibri" w:cs="Times New Roman"/>
-                <w:color w:val="FF0000"/>
+                <w:sz w:val="20"/>
+                <w:szCs w:val="20"/>
+                <w:lang w:eastAsia="en-AU"/>
+              </w:rPr>
+            </w:pPr>
+            <w:r>
+              <w:rPr>
+                <w:rFonts w:ascii="Calibri" w:eastAsia="Times New Roman" w:hAnsi="Calibri" w:cs="Times New Roman"/>
                 <w:sz w:val="20"/>
                 <w:szCs w:val="20"/>
                 <w:lang w:eastAsia="en-AU"/>
@@ -9183,16 +8702,14 @@
               <w:jc w:val="center"/>
               <w:rPr>
                 <w:rFonts w:ascii="Calibri" w:eastAsia="Times New Roman" w:hAnsi="Calibri" w:cs="Times New Roman"/>
-                <w:color w:val="FF0000"/>
-                <w:sz w:val="20"/>
-                <w:szCs w:val="20"/>
-                <w:lang w:eastAsia="en-AU"/>
-              </w:rPr>
-            </w:pPr>
-            <w:r>
-              <w:rPr>
-                <w:rFonts w:ascii="Calibri" w:eastAsia="Times New Roman" w:hAnsi="Calibri" w:cs="Times New Roman"/>
-                <w:color w:val="FF0000"/>
+                <w:sz w:val="20"/>
+                <w:szCs w:val="20"/>
+                <w:lang w:eastAsia="en-AU"/>
+              </w:rPr>
+            </w:pPr>
+            <w:r>
+              <w:rPr>
+                <w:rFonts w:ascii="Calibri" w:eastAsia="Times New Roman" w:hAnsi="Calibri" w:cs="Times New Roman"/>
                 <w:sz w:val="20"/>
                 <w:szCs w:val="20"/>
                 <w:lang w:eastAsia="en-AU"/>
@@ -9226,25 +8743,21 @@
               <w:rPr>
                 <w:rFonts w:ascii="Calibri" w:eastAsia="Times New Roman" w:hAnsi="Calibri" w:cs="Times New Roman"/>
                 <w:i/>
-                <w:color w:val="FF0000"/>
-                <w:sz w:val="20"/>
-                <w:szCs w:val="20"/>
-                <w:lang w:eastAsia="en-AU"/>
-              </w:rPr>
-            </w:pPr>
-            <w:proofErr w:type="spellStart"/>
+                <w:sz w:val="20"/>
+                <w:szCs w:val="20"/>
+                <w:lang w:eastAsia="en-AU"/>
+              </w:rPr>
+            </w:pPr>
             <w:r>
               <w:rPr>
                 <w:rFonts w:ascii="Calibri" w:eastAsia="Times New Roman" w:hAnsi="Calibri" w:cs="Times New Roman"/>
                 <w:i/>
-                <w:color w:val="FF0000"/>
                 <w:sz w:val="20"/>
                 <w:szCs w:val="20"/>
                 <w:lang w:eastAsia="en-AU"/>
               </w:rPr>
               <w:t>MDFMDFWinter</w:t>
             </w:r>
-            <w:proofErr w:type="spellEnd"/>
           </w:p>
         </w:tc>
         <w:tc>
@@ -9267,16 +8780,14 @@
               <w:jc w:val="center"/>
               <w:rPr>
                 <w:rFonts w:ascii="Calibri" w:eastAsia="Times New Roman" w:hAnsi="Calibri" w:cs="Times New Roman"/>
-                <w:color w:val="FF0000"/>
-                <w:sz w:val="20"/>
-                <w:szCs w:val="20"/>
-                <w:lang w:eastAsia="en-AU"/>
-              </w:rPr>
-            </w:pPr>
-            <w:r>
-              <w:rPr>
-                <w:rFonts w:ascii="Calibri" w:eastAsia="Times New Roman" w:hAnsi="Calibri" w:cs="Times New Roman"/>
-                <w:color w:val="FF0000"/>
+                <w:sz w:val="20"/>
+                <w:szCs w:val="20"/>
+                <w:lang w:eastAsia="en-AU"/>
+              </w:rPr>
+            </w:pPr>
+            <w:r>
+              <w:rPr>
+                <w:rFonts w:ascii="Calibri" w:eastAsia="Times New Roman" w:hAnsi="Calibri" w:cs="Times New Roman"/>
                 <w:sz w:val="20"/>
                 <w:szCs w:val="20"/>
                 <w:lang w:eastAsia="en-AU"/>
@@ -9305,16 +8816,14 @@
               <w:jc w:val="center"/>
               <w:rPr>
                 <w:rFonts w:ascii="Calibri" w:eastAsia="Times New Roman" w:hAnsi="Calibri" w:cs="Times New Roman"/>
-                <w:color w:val="FF0000"/>
-                <w:sz w:val="20"/>
-                <w:szCs w:val="20"/>
-                <w:lang w:eastAsia="en-AU"/>
-              </w:rPr>
-            </w:pPr>
-            <w:r>
-              <w:rPr>
-                <w:rFonts w:ascii="Calibri" w:eastAsia="Times New Roman" w:hAnsi="Calibri" w:cs="Times New Roman"/>
-                <w:color w:val="FF0000"/>
+                <w:sz w:val="20"/>
+                <w:szCs w:val="20"/>
+                <w:lang w:eastAsia="en-AU"/>
+              </w:rPr>
+            </w:pPr>
+            <w:r>
+              <w:rPr>
+                <w:rFonts w:ascii="Calibri" w:eastAsia="Times New Roman" w:hAnsi="Calibri" w:cs="Times New Roman"/>
                 <w:sz w:val="20"/>
                 <w:szCs w:val="20"/>
                 <w:lang w:eastAsia="en-AU"/>
@@ -9343,16 +8852,14 @@
               <w:jc w:val="center"/>
               <w:rPr>
                 <w:rFonts w:ascii="Calibri" w:eastAsia="Times New Roman" w:hAnsi="Calibri" w:cs="Times New Roman"/>
-                <w:color w:val="FF0000"/>
-                <w:sz w:val="20"/>
-                <w:szCs w:val="20"/>
-                <w:lang w:eastAsia="en-AU"/>
-              </w:rPr>
-            </w:pPr>
-            <w:r>
-              <w:rPr>
-                <w:rFonts w:ascii="Calibri" w:eastAsia="Times New Roman" w:hAnsi="Calibri" w:cs="Times New Roman"/>
-                <w:color w:val="FF0000"/>
+                <w:sz w:val="20"/>
+                <w:szCs w:val="20"/>
+                <w:lang w:eastAsia="en-AU"/>
+              </w:rPr>
+            </w:pPr>
+            <w:r>
+              <w:rPr>
+                <w:rFonts w:ascii="Calibri" w:eastAsia="Times New Roman" w:hAnsi="Calibri" w:cs="Times New Roman"/>
                 <w:sz w:val="20"/>
                 <w:szCs w:val="20"/>
                 <w:lang w:eastAsia="en-AU"/>
@@ -9381,16 +8888,14 @@
               <w:jc w:val="center"/>
               <w:rPr>
                 <w:rFonts w:ascii="Calibri" w:eastAsia="Times New Roman" w:hAnsi="Calibri" w:cs="Times New Roman"/>
-                <w:color w:val="FF0000"/>
-                <w:sz w:val="20"/>
-                <w:szCs w:val="20"/>
-                <w:lang w:eastAsia="en-AU"/>
-              </w:rPr>
-            </w:pPr>
-            <w:r>
-              <w:rPr>
-                <w:rFonts w:ascii="Calibri" w:eastAsia="Times New Roman" w:hAnsi="Calibri" w:cs="Times New Roman"/>
-                <w:color w:val="FF0000"/>
+                <w:sz w:val="20"/>
+                <w:szCs w:val="20"/>
+                <w:lang w:eastAsia="en-AU"/>
+              </w:rPr>
+            </w:pPr>
+            <w:r>
+              <w:rPr>
+                <w:rFonts w:ascii="Calibri" w:eastAsia="Times New Roman" w:hAnsi="Calibri" w:cs="Times New Roman"/>
                 <w:sz w:val="20"/>
                 <w:szCs w:val="20"/>
                 <w:lang w:eastAsia="en-AU"/>
@@ -9419,16 +8924,14 @@
               <w:jc w:val="center"/>
               <w:rPr>
                 <w:rFonts w:ascii="Calibri" w:eastAsia="Times New Roman" w:hAnsi="Calibri" w:cs="Times New Roman"/>
-                <w:color w:val="FF0000"/>
-                <w:sz w:val="20"/>
-                <w:szCs w:val="20"/>
-                <w:lang w:eastAsia="en-AU"/>
-              </w:rPr>
-            </w:pPr>
-            <w:r>
-              <w:rPr>
-                <w:rFonts w:ascii="Calibri" w:eastAsia="Times New Roman" w:hAnsi="Calibri" w:cs="Times New Roman"/>
-                <w:color w:val="FF0000"/>
+                <w:sz w:val="20"/>
+                <w:szCs w:val="20"/>
+                <w:lang w:eastAsia="en-AU"/>
+              </w:rPr>
+            </w:pPr>
+            <w:r>
+              <w:rPr>
+                <w:rFonts w:ascii="Calibri" w:eastAsia="Times New Roman" w:hAnsi="Calibri" w:cs="Times New Roman"/>
                 <w:sz w:val="20"/>
                 <w:szCs w:val="20"/>
                 <w:lang w:eastAsia="en-AU"/>
@@ -9462,25 +8965,21 @@
               <w:rPr>
                 <w:rFonts w:ascii="Calibri" w:eastAsia="Times New Roman" w:hAnsi="Calibri" w:cs="Times New Roman"/>
                 <w:i/>
-                <w:color w:val="FF0000"/>
-                <w:sz w:val="20"/>
-                <w:szCs w:val="20"/>
-                <w:lang w:eastAsia="en-AU"/>
-              </w:rPr>
-            </w:pPr>
-            <w:proofErr w:type="spellStart"/>
+                <w:sz w:val="20"/>
+                <w:szCs w:val="20"/>
+                <w:lang w:eastAsia="en-AU"/>
+              </w:rPr>
+            </w:pPr>
             <w:r>
               <w:rPr>
                 <w:rFonts w:ascii="Calibri" w:eastAsia="Times New Roman" w:hAnsi="Calibri" w:cs="Times New Roman"/>
                 <w:i/>
-                <w:color w:val="FF0000"/>
                 <w:sz w:val="20"/>
                 <w:szCs w:val="20"/>
                 <w:lang w:eastAsia="en-AU"/>
               </w:rPr>
               <w:t>CVMDFSpring</w:t>
             </w:r>
-            <w:proofErr w:type="spellEnd"/>
           </w:p>
         </w:tc>
         <w:tc>
@@ -9503,16 +9002,14 @@
               <w:jc w:val="center"/>
               <w:rPr>
                 <w:rFonts w:ascii="Calibri" w:eastAsia="Times New Roman" w:hAnsi="Calibri" w:cs="Times New Roman"/>
-                <w:color w:val="FF0000"/>
-                <w:sz w:val="20"/>
-                <w:szCs w:val="20"/>
-                <w:lang w:eastAsia="en-AU"/>
-              </w:rPr>
-            </w:pPr>
-            <w:r>
-              <w:rPr>
-                <w:rFonts w:ascii="Calibri" w:eastAsia="Times New Roman" w:hAnsi="Calibri" w:cs="Times New Roman"/>
-                <w:color w:val="FF0000"/>
+                <w:sz w:val="20"/>
+                <w:szCs w:val="20"/>
+                <w:lang w:eastAsia="en-AU"/>
+              </w:rPr>
+            </w:pPr>
+            <w:r>
+              <w:rPr>
+                <w:rFonts w:ascii="Calibri" w:eastAsia="Times New Roman" w:hAnsi="Calibri" w:cs="Times New Roman"/>
                 <w:sz w:val="20"/>
                 <w:szCs w:val="20"/>
                 <w:lang w:eastAsia="en-AU"/>
@@ -9541,16 +9038,14 @@
               <w:jc w:val="center"/>
               <w:rPr>
                 <w:rFonts w:ascii="Calibri" w:eastAsia="Times New Roman" w:hAnsi="Calibri" w:cs="Times New Roman"/>
-                <w:color w:val="FF0000"/>
-                <w:sz w:val="20"/>
-                <w:szCs w:val="20"/>
-                <w:lang w:eastAsia="en-AU"/>
-              </w:rPr>
-            </w:pPr>
-            <w:r>
-              <w:rPr>
-                <w:rFonts w:ascii="Calibri" w:eastAsia="Times New Roman" w:hAnsi="Calibri" w:cs="Times New Roman"/>
-                <w:color w:val="FF0000"/>
+                <w:sz w:val="20"/>
+                <w:szCs w:val="20"/>
+                <w:lang w:eastAsia="en-AU"/>
+              </w:rPr>
+            </w:pPr>
+            <w:r>
+              <w:rPr>
+                <w:rFonts w:ascii="Calibri" w:eastAsia="Times New Roman" w:hAnsi="Calibri" w:cs="Times New Roman"/>
                 <w:sz w:val="20"/>
                 <w:szCs w:val="20"/>
                 <w:lang w:eastAsia="en-AU"/>
@@ -9579,16 +9074,14 @@
               <w:jc w:val="center"/>
               <w:rPr>
                 <w:rFonts w:ascii="Calibri" w:eastAsia="Times New Roman" w:hAnsi="Calibri" w:cs="Times New Roman"/>
-                <w:color w:val="FF0000"/>
-                <w:sz w:val="20"/>
-                <w:szCs w:val="20"/>
-                <w:lang w:eastAsia="en-AU"/>
-              </w:rPr>
-            </w:pPr>
-            <w:r>
-              <w:rPr>
-                <w:rFonts w:ascii="Calibri" w:eastAsia="Times New Roman" w:hAnsi="Calibri" w:cs="Times New Roman"/>
-                <w:color w:val="FF0000"/>
+                <w:sz w:val="20"/>
+                <w:szCs w:val="20"/>
+                <w:lang w:eastAsia="en-AU"/>
+              </w:rPr>
+            </w:pPr>
+            <w:r>
+              <w:rPr>
+                <w:rFonts w:ascii="Calibri" w:eastAsia="Times New Roman" w:hAnsi="Calibri" w:cs="Times New Roman"/>
                 <w:sz w:val="20"/>
                 <w:szCs w:val="20"/>
                 <w:lang w:eastAsia="en-AU"/>
@@ -9617,16 +9110,14 @@
               <w:jc w:val="center"/>
               <w:rPr>
                 <w:rFonts w:ascii="Calibri" w:eastAsia="Times New Roman" w:hAnsi="Calibri" w:cs="Times New Roman"/>
-                <w:color w:val="FF0000"/>
-                <w:sz w:val="20"/>
-                <w:szCs w:val="20"/>
-                <w:lang w:eastAsia="en-AU"/>
-              </w:rPr>
-            </w:pPr>
-            <w:r>
-              <w:rPr>
-                <w:rFonts w:ascii="Calibri" w:eastAsia="Times New Roman" w:hAnsi="Calibri" w:cs="Times New Roman"/>
-                <w:color w:val="FF0000"/>
+                <w:sz w:val="20"/>
+                <w:szCs w:val="20"/>
+                <w:lang w:eastAsia="en-AU"/>
+              </w:rPr>
+            </w:pPr>
+            <w:r>
+              <w:rPr>
+                <w:rFonts w:ascii="Calibri" w:eastAsia="Times New Roman" w:hAnsi="Calibri" w:cs="Times New Roman"/>
                 <w:sz w:val="20"/>
                 <w:szCs w:val="20"/>
                 <w:lang w:eastAsia="en-AU"/>
@@ -9655,16 +9146,14 @@
               <w:jc w:val="center"/>
               <w:rPr>
                 <w:rFonts w:ascii="Calibri" w:eastAsia="Times New Roman" w:hAnsi="Calibri" w:cs="Times New Roman"/>
-                <w:color w:val="FF0000"/>
-                <w:sz w:val="20"/>
-                <w:szCs w:val="20"/>
-                <w:lang w:eastAsia="en-AU"/>
-              </w:rPr>
-            </w:pPr>
-            <w:r>
-              <w:rPr>
-                <w:rFonts w:ascii="Calibri" w:eastAsia="Times New Roman" w:hAnsi="Calibri" w:cs="Times New Roman"/>
-                <w:color w:val="FF0000"/>
+                <w:sz w:val="20"/>
+                <w:szCs w:val="20"/>
+                <w:lang w:eastAsia="en-AU"/>
+              </w:rPr>
+            </w:pPr>
+            <w:r>
+              <w:rPr>
+                <w:rFonts w:ascii="Calibri" w:eastAsia="Times New Roman" w:hAnsi="Calibri" w:cs="Times New Roman"/>
                 <w:sz w:val="20"/>
                 <w:szCs w:val="20"/>
                 <w:lang w:eastAsia="en-AU"/>
@@ -9698,25 +9187,21 @@
               <w:rPr>
                 <w:rFonts w:ascii="Calibri" w:eastAsia="Times New Roman" w:hAnsi="Calibri" w:cs="Times New Roman"/>
                 <w:i/>
-                <w:color w:val="FF0000"/>
-                <w:sz w:val="20"/>
-                <w:szCs w:val="20"/>
-                <w:lang w:eastAsia="en-AU"/>
-              </w:rPr>
-            </w:pPr>
-            <w:proofErr w:type="spellStart"/>
+                <w:sz w:val="20"/>
+                <w:szCs w:val="20"/>
+                <w:lang w:eastAsia="en-AU"/>
+              </w:rPr>
+            </w:pPr>
             <w:r>
               <w:rPr>
                 <w:rFonts w:ascii="Calibri" w:eastAsia="Times New Roman" w:hAnsi="Calibri" w:cs="Times New Roman"/>
                 <w:i/>
-                <w:color w:val="FF0000"/>
                 <w:sz w:val="20"/>
                 <w:szCs w:val="20"/>
                 <w:lang w:eastAsia="en-AU"/>
               </w:rPr>
               <w:t>CVMDFSummer</w:t>
             </w:r>
-            <w:proofErr w:type="spellEnd"/>
           </w:p>
         </w:tc>
         <w:tc>
@@ -9739,16 +9224,14 @@
               <w:jc w:val="center"/>
               <w:rPr>
                 <w:rFonts w:ascii="Calibri" w:eastAsia="Times New Roman" w:hAnsi="Calibri" w:cs="Times New Roman"/>
-                <w:color w:val="FF0000"/>
-                <w:sz w:val="20"/>
-                <w:szCs w:val="20"/>
-                <w:lang w:eastAsia="en-AU"/>
-              </w:rPr>
-            </w:pPr>
-            <w:r>
-              <w:rPr>
-                <w:rFonts w:ascii="Calibri" w:eastAsia="Times New Roman" w:hAnsi="Calibri" w:cs="Times New Roman"/>
-                <w:color w:val="FF0000"/>
+                <w:sz w:val="20"/>
+                <w:szCs w:val="20"/>
+                <w:lang w:eastAsia="en-AU"/>
+              </w:rPr>
+            </w:pPr>
+            <w:r>
+              <w:rPr>
+                <w:rFonts w:ascii="Calibri" w:eastAsia="Times New Roman" w:hAnsi="Calibri" w:cs="Times New Roman"/>
                 <w:sz w:val="20"/>
                 <w:szCs w:val="20"/>
                 <w:lang w:eastAsia="en-AU"/>
@@ -9777,16 +9260,14 @@
               <w:jc w:val="center"/>
               <w:rPr>
                 <w:rFonts w:ascii="Calibri" w:eastAsia="Times New Roman" w:hAnsi="Calibri" w:cs="Times New Roman"/>
-                <w:color w:val="FF0000"/>
-                <w:sz w:val="20"/>
-                <w:szCs w:val="20"/>
-                <w:lang w:eastAsia="en-AU"/>
-              </w:rPr>
-            </w:pPr>
-            <w:r>
-              <w:rPr>
-                <w:rFonts w:ascii="Calibri" w:eastAsia="Times New Roman" w:hAnsi="Calibri" w:cs="Times New Roman"/>
-                <w:color w:val="FF0000"/>
+                <w:sz w:val="20"/>
+                <w:szCs w:val="20"/>
+                <w:lang w:eastAsia="en-AU"/>
+              </w:rPr>
+            </w:pPr>
+            <w:r>
+              <w:rPr>
+                <w:rFonts w:ascii="Calibri" w:eastAsia="Times New Roman" w:hAnsi="Calibri" w:cs="Times New Roman"/>
                 <w:sz w:val="20"/>
                 <w:szCs w:val="20"/>
                 <w:lang w:eastAsia="en-AU"/>
@@ -9815,16 +9296,14 @@
               <w:jc w:val="center"/>
               <w:rPr>
                 <w:rFonts w:ascii="Calibri" w:eastAsia="Times New Roman" w:hAnsi="Calibri" w:cs="Times New Roman"/>
-                <w:color w:val="FF0000"/>
-                <w:sz w:val="20"/>
-                <w:szCs w:val="20"/>
-                <w:lang w:eastAsia="en-AU"/>
-              </w:rPr>
-            </w:pPr>
-            <w:r>
-              <w:rPr>
-                <w:rFonts w:ascii="Calibri" w:eastAsia="Times New Roman" w:hAnsi="Calibri" w:cs="Times New Roman"/>
-                <w:color w:val="FF0000"/>
+                <w:sz w:val="20"/>
+                <w:szCs w:val="20"/>
+                <w:lang w:eastAsia="en-AU"/>
+              </w:rPr>
+            </w:pPr>
+            <w:r>
+              <w:rPr>
+                <w:rFonts w:ascii="Calibri" w:eastAsia="Times New Roman" w:hAnsi="Calibri" w:cs="Times New Roman"/>
                 <w:sz w:val="20"/>
                 <w:szCs w:val="20"/>
                 <w:lang w:eastAsia="en-AU"/>
@@ -9853,16 +9332,14 @@
               <w:jc w:val="center"/>
               <w:rPr>
                 <w:rFonts w:ascii="Calibri" w:eastAsia="Times New Roman" w:hAnsi="Calibri" w:cs="Times New Roman"/>
-                <w:color w:val="FF0000"/>
-                <w:sz w:val="20"/>
-                <w:szCs w:val="20"/>
-                <w:lang w:eastAsia="en-AU"/>
-              </w:rPr>
-            </w:pPr>
-            <w:r>
-              <w:rPr>
-                <w:rFonts w:ascii="Calibri" w:eastAsia="Times New Roman" w:hAnsi="Calibri" w:cs="Times New Roman"/>
-                <w:color w:val="FF0000"/>
+                <w:sz w:val="20"/>
+                <w:szCs w:val="20"/>
+                <w:lang w:eastAsia="en-AU"/>
+              </w:rPr>
+            </w:pPr>
+            <w:r>
+              <w:rPr>
+                <w:rFonts w:ascii="Calibri" w:eastAsia="Times New Roman" w:hAnsi="Calibri" w:cs="Times New Roman"/>
                 <w:sz w:val="20"/>
                 <w:szCs w:val="20"/>
                 <w:lang w:eastAsia="en-AU"/>
@@ -9891,16 +9368,14 @@
               <w:jc w:val="center"/>
               <w:rPr>
                 <w:rFonts w:ascii="Calibri" w:eastAsia="Times New Roman" w:hAnsi="Calibri" w:cs="Times New Roman"/>
-                <w:color w:val="FF0000"/>
-                <w:sz w:val="20"/>
-                <w:szCs w:val="20"/>
-                <w:lang w:eastAsia="en-AU"/>
-              </w:rPr>
-            </w:pPr>
-            <w:r>
-              <w:rPr>
-                <w:rFonts w:ascii="Calibri" w:eastAsia="Times New Roman" w:hAnsi="Calibri" w:cs="Times New Roman"/>
-                <w:color w:val="FF0000"/>
+                <w:sz w:val="20"/>
+                <w:szCs w:val="20"/>
+                <w:lang w:eastAsia="en-AU"/>
+              </w:rPr>
+            </w:pPr>
+            <w:r>
+              <w:rPr>
+                <w:rFonts w:ascii="Calibri" w:eastAsia="Times New Roman" w:hAnsi="Calibri" w:cs="Times New Roman"/>
                 <w:sz w:val="20"/>
                 <w:szCs w:val="20"/>
                 <w:lang w:eastAsia="en-AU"/>
@@ -9934,25 +9409,21 @@
               <w:rPr>
                 <w:rFonts w:ascii="Calibri" w:eastAsia="Times New Roman" w:hAnsi="Calibri" w:cs="Times New Roman"/>
                 <w:i/>
-                <w:color w:val="FF0000"/>
-                <w:sz w:val="20"/>
-                <w:szCs w:val="20"/>
-                <w:lang w:eastAsia="en-AU"/>
-              </w:rPr>
-            </w:pPr>
-            <w:proofErr w:type="spellStart"/>
+                <w:sz w:val="20"/>
+                <w:szCs w:val="20"/>
+                <w:lang w:eastAsia="en-AU"/>
+              </w:rPr>
+            </w:pPr>
             <w:r>
               <w:rPr>
                 <w:rFonts w:ascii="Calibri" w:eastAsia="Times New Roman" w:hAnsi="Calibri" w:cs="Times New Roman"/>
                 <w:i/>
-                <w:color w:val="FF0000"/>
                 <w:sz w:val="20"/>
                 <w:szCs w:val="20"/>
                 <w:lang w:eastAsia="en-AU"/>
               </w:rPr>
               <w:t>CVMDFAutumn</w:t>
             </w:r>
-            <w:proofErr w:type="spellEnd"/>
           </w:p>
         </w:tc>
         <w:tc>
@@ -9975,16 +9446,14 @@
               <w:jc w:val="center"/>
               <w:rPr>
                 <w:rFonts w:ascii="Calibri" w:eastAsia="Times New Roman" w:hAnsi="Calibri" w:cs="Times New Roman"/>
-                <w:color w:val="FF0000"/>
-                <w:sz w:val="20"/>
-                <w:szCs w:val="20"/>
-                <w:lang w:eastAsia="en-AU"/>
-              </w:rPr>
-            </w:pPr>
-            <w:r>
-              <w:rPr>
-                <w:rFonts w:ascii="Calibri" w:eastAsia="Times New Roman" w:hAnsi="Calibri" w:cs="Times New Roman"/>
-                <w:color w:val="FF0000"/>
+                <w:sz w:val="20"/>
+                <w:szCs w:val="20"/>
+                <w:lang w:eastAsia="en-AU"/>
+              </w:rPr>
+            </w:pPr>
+            <w:r>
+              <w:rPr>
+                <w:rFonts w:ascii="Calibri" w:eastAsia="Times New Roman" w:hAnsi="Calibri" w:cs="Times New Roman"/>
                 <w:sz w:val="20"/>
                 <w:szCs w:val="20"/>
                 <w:lang w:eastAsia="en-AU"/>
@@ -10013,16 +9482,14 @@
               <w:jc w:val="center"/>
               <w:rPr>
                 <w:rFonts w:ascii="Calibri" w:eastAsia="Times New Roman" w:hAnsi="Calibri" w:cs="Times New Roman"/>
-                <w:color w:val="FF0000"/>
-                <w:sz w:val="20"/>
-                <w:szCs w:val="20"/>
-                <w:lang w:eastAsia="en-AU"/>
-              </w:rPr>
-            </w:pPr>
-            <w:r>
-              <w:rPr>
-                <w:rFonts w:ascii="Calibri" w:eastAsia="Times New Roman" w:hAnsi="Calibri" w:cs="Times New Roman"/>
-                <w:color w:val="FF0000"/>
+                <w:sz w:val="20"/>
+                <w:szCs w:val="20"/>
+                <w:lang w:eastAsia="en-AU"/>
+              </w:rPr>
+            </w:pPr>
+            <w:r>
+              <w:rPr>
+                <w:rFonts w:ascii="Calibri" w:eastAsia="Times New Roman" w:hAnsi="Calibri" w:cs="Times New Roman"/>
                 <w:sz w:val="20"/>
                 <w:szCs w:val="20"/>
                 <w:lang w:eastAsia="en-AU"/>
@@ -10051,16 +9518,14 @@
               <w:jc w:val="center"/>
               <w:rPr>
                 <w:rFonts w:ascii="Calibri" w:eastAsia="Times New Roman" w:hAnsi="Calibri" w:cs="Times New Roman"/>
-                <w:color w:val="FF0000"/>
-                <w:sz w:val="20"/>
-                <w:szCs w:val="20"/>
-                <w:lang w:eastAsia="en-AU"/>
-              </w:rPr>
-            </w:pPr>
-            <w:r>
-              <w:rPr>
-                <w:rFonts w:ascii="Calibri" w:eastAsia="Times New Roman" w:hAnsi="Calibri" w:cs="Times New Roman"/>
-                <w:color w:val="FF0000"/>
+                <w:sz w:val="20"/>
+                <w:szCs w:val="20"/>
+                <w:lang w:eastAsia="en-AU"/>
+              </w:rPr>
+            </w:pPr>
+            <w:r>
+              <w:rPr>
+                <w:rFonts w:ascii="Calibri" w:eastAsia="Times New Roman" w:hAnsi="Calibri" w:cs="Times New Roman"/>
                 <w:sz w:val="20"/>
                 <w:szCs w:val="20"/>
                 <w:lang w:eastAsia="en-AU"/>
@@ -10089,16 +9554,14 @@
               <w:jc w:val="center"/>
               <w:rPr>
                 <w:rFonts w:ascii="Calibri" w:eastAsia="Times New Roman" w:hAnsi="Calibri" w:cs="Times New Roman"/>
-                <w:color w:val="FF0000"/>
-                <w:sz w:val="20"/>
-                <w:szCs w:val="20"/>
-                <w:lang w:eastAsia="en-AU"/>
-              </w:rPr>
-            </w:pPr>
-            <w:r>
-              <w:rPr>
-                <w:rFonts w:ascii="Calibri" w:eastAsia="Times New Roman" w:hAnsi="Calibri" w:cs="Times New Roman"/>
-                <w:color w:val="FF0000"/>
+                <w:sz w:val="20"/>
+                <w:szCs w:val="20"/>
+                <w:lang w:eastAsia="en-AU"/>
+              </w:rPr>
+            </w:pPr>
+            <w:r>
+              <w:rPr>
+                <w:rFonts w:ascii="Calibri" w:eastAsia="Times New Roman" w:hAnsi="Calibri" w:cs="Times New Roman"/>
                 <w:sz w:val="20"/>
                 <w:szCs w:val="20"/>
                 <w:lang w:eastAsia="en-AU"/>
@@ -10127,16 +9590,14 @@
               <w:jc w:val="center"/>
               <w:rPr>
                 <w:rFonts w:ascii="Calibri" w:eastAsia="Times New Roman" w:hAnsi="Calibri" w:cs="Times New Roman"/>
-                <w:color w:val="FF0000"/>
-                <w:sz w:val="20"/>
-                <w:szCs w:val="20"/>
-                <w:lang w:eastAsia="en-AU"/>
-              </w:rPr>
-            </w:pPr>
-            <w:r>
-              <w:rPr>
-                <w:rFonts w:ascii="Calibri" w:eastAsia="Times New Roman" w:hAnsi="Calibri" w:cs="Times New Roman"/>
-                <w:color w:val="FF0000"/>
+                <w:sz w:val="20"/>
+                <w:szCs w:val="20"/>
+                <w:lang w:eastAsia="en-AU"/>
+              </w:rPr>
+            </w:pPr>
+            <w:r>
+              <w:rPr>
+                <w:rFonts w:ascii="Calibri" w:eastAsia="Times New Roman" w:hAnsi="Calibri" w:cs="Times New Roman"/>
                 <w:sz w:val="20"/>
                 <w:szCs w:val="20"/>
                 <w:lang w:eastAsia="en-AU"/>
@@ -10170,25 +9631,21 @@
               <w:rPr>
                 <w:rFonts w:ascii="Calibri" w:eastAsia="Times New Roman" w:hAnsi="Calibri" w:cs="Times New Roman"/>
                 <w:i/>
-                <w:color w:val="FF0000"/>
-                <w:sz w:val="20"/>
-                <w:szCs w:val="20"/>
-                <w:lang w:eastAsia="en-AU"/>
-              </w:rPr>
-            </w:pPr>
-            <w:proofErr w:type="spellStart"/>
+                <w:sz w:val="20"/>
+                <w:szCs w:val="20"/>
+                <w:lang w:eastAsia="en-AU"/>
+              </w:rPr>
+            </w:pPr>
             <w:r>
               <w:rPr>
                 <w:rFonts w:ascii="Calibri" w:eastAsia="Times New Roman" w:hAnsi="Calibri" w:cs="Times New Roman"/>
                 <w:i/>
-                <w:color w:val="FF0000"/>
                 <w:sz w:val="20"/>
                 <w:szCs w:val="20"/>
                 <w:lang w:eastAsia="en-AU"/>
               </w:rPr>
               <w:t>CVMDFWinter</w:t>
             </w:r>
-            <w:proofErr w:type="spellEnd"/>
           </w:p>
         </w:tc>
         <w:tc>
@@ -10211,16 +9668,14 @@
               <w:jc w:val="center"/>
               <w:rPr>
                 <w:rFonts w:ascii="Calibri" w:eastAsia="Times New Roman" w:hAnsi="Calibri" w:cs="Times New Roman"/>
-                <w:color w:val="FF0000"/>
-                <w:sz w:val="20"/>
-                <w:szCs w:val="20"/>
-                <w:lang w:eastAsia="en-AU"/>
-              </w:rPr>
-            </w:pPr>
-            <w:r>
-              <w:rPr>
-                <w:rFonts w:ascii="Calibri" w:eastAsia="Times New Roman" w:hAnsi="Calibri" w:cs="Times New Roman"/>
-                <w:color w:val="FF0000"/>
+                <w:sz w:val="20"/>
+                <w:szCs w:val="20"/>
+                <w:lang w:eastAsia="en-AU"/>
+              </w:rPr>
+            </w:pPr>
+            <w:r>
+              <w:rPr>
+                <w:rFonts w:ascii="Calibri" w:eastAsia="Times New Roman" w:hAnsi="Calibri" w:cs="Times New Roman"/>
                 <w:sz w:val="20"/>
                 <w:szCs w:val="20"/>
                 <w:lang w:eastAsia="en-AU"/>
@@ -10249,16 +9704,14 @@
               <w:jc w:val="center"/>
               <w:rPr>
                 <w:rFonts w:ascii="Calibri" w:eastAsia="Times New Roman" w:hAnsi="Calibri" w:cs="Times New Roman"/>
-                <w:color w:val="FF0000"/>
-                <w:sz w:val="20"/>
-                <w:szCs w:val="20"/>
-                <w:lang w:eastAsia="en-AU"/>
-              </w:rPr>
-            </w:pPr>
-            <w:r>
-              <w:rPr>
-                <w:rFonts w:ascii="Calibri" w:eastAsia="Times New Roman" w:hAnsi="Calibri" w:cs="Times New Roman"/>
-                <w:color w:val="FF0000"/>
+                <w:sz w:val="20"/>
+                <w:szCs w:val="20"/>
+                <w:lang w:eastAsia="en-AU"/>
+              </w:rPr>
+            </w:pPr>
+            <w:r>
+              <w:rPr>
+                <w:rFonts w:ascii="Calibri" w:eastAsia="Times New Roman" w:hAnsi="Calibri" w:cs="Times New Roman"/>
                 <w:sz w:val="20"/>
                 <w:szCs w:val="20"/>
                 <w:lang w:eastAsia="en-AU"/>
@@ -10287,16 +9740,14 @@
               <w:jc w:val="center"/>
               <w:rPr>
                 <w:rFonts w:ascii="Calibri" w:eastAsia="Times New Roman" w:hAnsi="Calibri" w:cs="Times New Roman"/>
-                <w:color w:val="FF0000"/>
-                <w:sz w:val="20"/>
-                <w:szCs w:val="20"/>
-                <w:lang w:eastAsia="en-AU"/>
-              </w:rPr>
-            </w:pPr>
-            <w:r>
-              <w:rPr>
-                <w:rFonts w:ascii="Calibri" w:eastAsia="Times New Roman" w:hAnsi="Calibri" w:cs="Times New Roman"/>
-                <w:color w:val="FF0000"/>
+                <w:sz w:val="20"/>
+                <w:szCs w:val="20"/>
+                <w:lang w:eastAsia="en-AU"/>
+              </w:rPr>
+            </w:pPr>
+            <w:r>
+              <w:rPr>
+                <w:rFonts w:ascii="Calibri" w:eastAsia="Times New Roman" w:hAnsi="Calibri" w:cs="Times New Roman"/>
                 <w:sz w:val="20"/>
                 <w:szCs w:val="20"/>
                 <w:lang w:eastAsia="en-AU"/>
@@ -10325,16 +9776,14 @@
               <w:jc w:val="center"/>
               <w:rPr>
                 <w:rFonts w:ascii="Calibri" w:eastAsia="Times New Roman" w:hAnsi="Calibri" w:cs="Times New Roman"/>
-                <w:color w:val="FF0000"/>
-                <w:sz w:val="20"/>
-                <w:szCs w:val="20"/>
-                <w:lang w:eastAsia="en-AU"/>
-              </w:rPr>
-            </w:pPr>
-            <w:r>
-              <w:rPr>
-                <w:rFonts w:ascii="Calibri" w:eastAsia="Times New Roman" w:hAnsi="Calibri" w:cs="Times New Roman"/>
-                <w:color w:val="FF0000"/>
+                <w:sz w:val="20"/>
+                <w:szCs w:val="20"/>
+                <w:lang w:eastAsia="en-AU"/>
+              </w:rPr>
+            </w:pPr>
+            <w:r>
+              <w:rPr>
+                <w:rFonts w:ascii="Calibri" w:eastAsia="Times New Roman" w:hAnsi="Calibri" w:cs="Times New Roman"/>
                 <w:sz w:val="20"/>
                 <w:szCs w:val="20"/>
                 <w:lang w:eastAsia="en-AU"/>
@@ -10363,16 +9812,14 @@
               <w:jc w:val="center"/>
               <w:rPr>
                 <w:rFonts w:ascii="Calibri" w:eastAsia="Times New Roman" w:hAnsi="Calibri" w:cs="Times New Roman"/>
-                <w:color w:val="FF0000"/>
-                <w:sz w:val="20"/>
-                <w:szCs w:val="20"/>
-                <w:lang w:eastAsia="en-AU"/>
-              </w:rPr>
-            </w:pPr>
-            <w:r>
-              <w:rPr>
-                <w:rFonts w:ascii="Calibri" w:eastAsia="Times New Roman" w:hAnsi="Calibri" w:cs="Times New Roman"/>
-                <w:color w:val="FF0000"/>
+                <w:sz w:val="20"/>
+                <w:szCs w:val="20"/>
+                <w:lang w:eastAsia="en-AU"/>
+              </w:rPr>
+            </w:pPr>
+            <w:r>
+              <w:rPr>
+                <w:rFonts w:ascii="Calibri" w:eastAsia="Times New Roman" w:hAnsi="Calibri" w:cs="Times New Roman"/>
                 <w:sz w:val="20"/>
                 <w:szCs w:val="20"/>
                 <w:lang w:eastAsia="en-AU"/>
@@ -10390,7 +9837,7 @@
         <w:spacing w:line="360" w:lineRule="auto"/>
         <w:rPr>
           <w:i w:val="0"/>
-          <w:color w:val="FF0000"/>
+          <w:color w:val="auto"/>
         </w:rPr>
       </w:pPr>
     </w:p>
@@ -10407,18 +9854,33 @@
         <w:pStyle w:val="Caption"/>
         <w:keepNext/>
         <w:spacing w:line="360" w:lineRule="auto"/>
+        <w:rPr>
+          <w:color w:val="auto"/>
+        </w:rPr>
       </w:pPr>
       <w:r>
+        <w:rPr>
+          <w:color w:val="auto"/>
+        </w:rPr>
         <w:lastRenderedPageBreak/>
         <w:t xml:space="preserve">Table </w:t>
       </w:r>
       <w:r>
+        <w:rPr>
+          <w:color w:val="auto"/>
+        </w:rPr>
         <w:t>4</w:t>
       </w:r>
       <w:r>
+        <w:rPr>
+          <w:color w:val="auto"/>
+        </w:rPr>
         <w:t>. Summary statistics for hydrological variables.</w:t>
       </w:r>
       <w:r>
+        <w:rPr>
+          <w:color w:val="auto"/>
+        </w:rPr>
         <w:t xml:space="preserve"> From left: minimum, maximum, mean and standard deviation.</w:t>
       </w:r>
     </w:p>
@@ -10459,7 +9921,6 @@
               <w:rPr>
                 <w:rFonts w:eastAsia="Times New Roman" w:cs="Times New Roman"/>
                 <w:b/>
-                <w:color w:val="000000"/>
                 <w:sz w:val="20"/>
                 <w:szCs w:val="20"/>
                 <w:lang w:eastAsia="en-AU"/>
@@ -10469,7 +9930,6 @@
               <w:rPr>
                 <w:rFonts w:eastAsia="Times New Roman" w:cs="Times New Roman"/>
                 <w:b/>
-                <w:color w:val="000000"/>
                 <w:sz w:val="20"/>
                 <w:szCs w:val="20"/>
                 <w:lang w:eastAsia="en-AU"/>
@@ -10499,7 +9959,6 @@
               <w:rPr>
                 <w:rFonts w:eastAsia="Times New Roman" w:cs="Times New Roman"/>
                 <w:b/>
-                <w:color w:val="000000"/>
                 <w:sz w:val="20"/>
                 <w:szCs w:val="20"/>
                 <w:lang w:eastAsia="en-AU"/>
@@ -10509,7 +9968,6 @@
               <w:rPr>
                 <w:rFonts w:eastAsia="Times New Roman" w:cs="Times New Roman"/>
                 <w:b/>
-                <w:color w:val="000000"/>
                 <w:sz w:val="20"/>
                 <w:szCs w:val="20"/>
                 <w:lang w:eastAsia="en-AU"/>
@@ -10539,7 +9997,6 @@
               <w:rPr>
                 <w:rFonts w:eastAsia="Times New Roman" w:cs="Times New Roman"/>
                 <w:b/>
-                <w:color w:val="000000"/>
                 <w:sz w:val="20"/>
                 <w:szCs w:val="20"/>
                 <w:lang w:eastAsia="en-AU"/>
@@ -10549,7 +10006,6 @@
               <w:rPr>
                 <w:rFonts w:eastAsia="Times New Roman" w:cs="Times New Roman"/>
                 <w:b/>
-                <w:color w:val="000000"/>
                 <w:sz w:val="20"/>
                 <w:szCs w:val="20"/>
                 <w:lang w:eastAsia="en-AU"/>
@@ -10579,7 +10035,6 @@
               <w:rPr>
                 <w:rFonts w:eastAsia="Times New Roman" w:cs="Times New Roman"/>
                 <w:b/>
-                <w:color w:val="000000"/>
                 <w:sz w:val="20"/>
                 <w:szCs w:val="20"/>
                 <w:lang w:eastAsia="en-AU"/>
@@ -10589,7 +10044,6 @@
               <w:rPr>
                 <w:rFonts w:eastAsia="Times New Roman" w:cs="Times New Roman"/>
                 <w:b/>
-                <w:color w:val="000000"/>
                 <w:sz w:val="20"/>
                 <w:szCs w:val="20"/>
                 <w:lang w:eastAsia="en-AU"/>
@@ -10619,25 +10073,21 @@
               <w:rPr>
                 <w:rFonts w:eastAsia="Times New Roman" w:cs="Times New Roman"/>
                 <w:b/>
-                <w:color w:val="000000"/>
-                <w:sz w:val="20"/>
-                <w:szCs w:val="20"/>
-                <w:lang w:eastAsia="en-AU"/>
-              </w:rPr>
-            </w:pPr>
-            <w:proofErr w:type="spellStart"/>
+                <w:sz w:val="20"/>
+                <w:szCs w:val="20"/>
+                <w:lang w:eastAsia="en-AU"/>
+              </w:rPr>
+            </w:pPr>
             <w:r>
               <w:rPr>
                 <w:rFonts w:eastAsia="Times New Roman" w:cs="Times New Roman"/>
                 <w:b/>
-                <w:color w:val="000000"/>
                 <w:sz w:val="20"/>
                 <w:szCs w:val="20"/>
                 <w:lang w:eastAsia="en-AU"/>
               </w:rPr>
               <w:t>sd</w:t>
             </w:r>
-            <w:proofErr w:type="spellEnd"/>
           </w:p>
         </w:tc>
       </w:tr>
@@ -10665,25 +10115,21 @@
               <w:rPr>
                 <w:rFonts w:eastAsia="Times New Roman" w:cs="Times New Roman"/>
                 <w:i/>
-                <w:color w:val="000000"/>
-                <w:sz w:val="20"/>
-                <w:szCs w:val="20"/>
-                <w:lang w:eastAsia="en-AU"/>
-              </w:rPr>
-            </w:pPr>
-            <w:proofErr w:type="spellStart"/>
+                <w:sz w:val="20"/>
+                <w:szCs w:val="20"/>
+                <w:lang w:eastAsia="en-AU"/>
+              </w:rPr>
+            </w:pPr>
             <w:r>
               <w:rPr>
                 <w:rFonts w:eastAsia="Times New Roman" w:cs="Times New Roman"/>
                 <w:i/>
-                <w:color w:val="000000"/>
                 <w:sz w:val="20"/>
                 <w:szCs w:val="20"/>
                 <w:lang w:eastAsia="en-AU"/>
               </w:rPr>
               <w:t>HSPeak</w:t>
             </w:r>
-            <w:proofErr w:type="spellEnd"/>
           </w:p>
         </w:tc>
         <w:tc>
@@ -10706,16 +10152,14 @@
               <w:jc w:val="center"/>
               <w:rPr>
                 <w:rFonts w:eastAsia="Times New Roman" w:cs="Times New Roman"/>
-                <w:color w:val="000000"/>
-                <w:sz w:val="20"/>
-                <w:szCs w:val="20"/>
-                <w:lang w:eastAsia="en-AU"/>
-              </w:rPr>
-            </w:pPr>
-            <w:r>
-              <w:rPr>
-                <w:rFonts w:eastAsia="Times New Roman" w:cs="Times New Roman"/>
-                <w:color w:val="000000"/>
+                <w:sz w:val="20"/>
+                <w:szCs w:val="20"/>
+                <w:lang w:eastAsia="en-AU"/>
+              </w:rPr>
+            </w:pPr>
+            <w:r>
+              <w:rPr>
+                <w:rFonts w:eastAsia="Times New Roman" w:cs="Times New Roman"/>
                 <w:sz w:val="20"/>
                 <w:szCs w:val="20"/>
                 <w:lang w:eastAsia="en-AU"/>
@@ -10744,16 +10188,14 @@
               <w:jc w:val="center"/>
               <w:rPr>
                 <w:rFonts w:eastAsia="Times New Roman" w:cs="Times New Roman"/>
-                <w:color w:val="000000"/>
-                <w:sz w:val="20"/>
-                <w:szCs w:val="20"/>
-                <w:lang w:eastAsia="en-AU"/>
-              </w:rPr>
-            </w:pPr>
-            <w:r>
-              <w:rPr>
-                <w:rFonts w:eastAsia="Times New Roman" w:cs="Times New Roman"/>
-                <w:color w:val="000000"/>
+                <w:sz w:val="20"/>
+                <w:szCs w:val="20"/>
+                <w:lang w:eastAsia="en-AU"/>
+              </w:rPr>
+            </w:pPr>
+            <w:r>
+              <w:rPr>
+                <w:rFonts w:eastAsia="Times New Roman" w:cs="Times New Roman"/>
                 <w:sz w:val="20"/>
                 <w:szCs w:val="20"/>
                 <w:lang w:eastAsia="en-AU"/>
@@ -10782,16 +10224,14 @@
               <w:jc w:val="center"/>
               <w:rPr>
                 <w:rFonts w:eastAsia="Times New Roman" w:cs="Times New Roman"/>
-                <w:color w:val="000000"/>
-                <w:sz w:val="20"/>
-                <w:szCs w:val="20"/>
-                <w:lang w:eastAsia="en-AU"/>
-              </w:rPr>
-            </w:pPr>
-            <w:r>
-              <w:rPr>
-                <w:rFonts w:eastAsia="Times New Roman" w:cs="Times New Roman"/>
-                <w:color w:val="000000"/>
+                <w:sz w:val="20"/>
+                <w:szCs w:val="20"/>
+                <w:lang w:eastAsia="en-AU"/>
+              </w:rPr>
+            </w:pPr>
+            <w:r>
+              <w:rPr>
+                <w:rFonts w:eastAsia="Times New Roman" w:cs="Times New Roman"/>
                 <w:sz w:val="20"/>
                 <w:szCs w:val="20"/>
                 <w:lang w:eastAsia="en-AU"/>
@@ -10820,16 +10260,14 @@
               <w:jc w:val="center"/>
               <w:rPr>
                 <w:rFonts w:eastAsia="Times New Roman" w:cs="Times New Roman"/>
-                <w:color w:val="000000"/>
-                <w:sz w:val="20"/>
-                <w:szCs w:val="20"/>
-                <w:lang w:eastAsia="en-AU"/>
-              </w:rPr>
-            </w:pPr>
-            <w:r>
-              <w:rPr>
-                <w:rFonts w:eastAsia="Times New Roman" w:cs="Times New Roman"/>
-                <w:color w:val="000000"/>
+                <w:sz w:val="20"/>
+                <w:szCs w:val="20"/>
+                <w:lang w:eastAsia="en-AU"/>
+              </w:rPr>
+            </w:pPr>
+            <w:r>
+              <w:rPr>
+                <w:rFonts w:eastAsia="Times New Roman" w:cs="Times New Roman"/>
                 <w:sz w:val="20"/>
                 <w:szCs w:val="20"/>
                 <w:lang w:eastAsia="en-AU"/>
@@ -10863,25 +10301,21 @@
               <w:rPr>
                 <w:rFonts w:eastAsia="Times New Roman" w:cs="Times New Roman"/>
                 <w:i/>
-                <w:color w:val="000000"/>
-                <w:sz w:val="20"/>
-                <w:szCs w:val="20"/>
-                <w:lang w:eastAsia="en-AU"/>
-              </w:rPr>
-            </w:pPr>
-            <w:proofErr w:type="spellStart"/>
+                <w:sz w:val="20"/>
+                <w:szCs w:val="20"/>
+                <w:lang w:eastAsia="en-AU"/>
+              </w:rPr>
+            </w:pPr>
             <w:r>
               <w:rPr>
                 <w:rFonts w:eastAsia="Times New Roman" w:cs="Times New Roman"/>
                 <w:i/>
-                <w:color w:val="000000"/>
                 <w:sz w:val="20"/>
                 <w:szCs w:val="20"/>
                 <w:lang w:eastAsia="en-AU"/>
               </w:rPr>
               <w:t>MDFAnnHSNum</w:t>
             </w:r>
-            <w:proofErr w:type="spellEnd"/>
           </w:p>
         </w:tc>
         <w:tc>
@@ -10904,16 +10338,14 @@
               <w:jc w:val="center"/>
               <w:rPr>
                 <w:rFonts w:eastAsia="Times New Roman" w:cs="Times New Roman"/>
-                <w:color w:val="000000"/>
-                <w:sz w:val="20"/>
-                <w:szCs w:val="20"/>
-                <w:lang w:eastAsia="en-AU"/>
-              </w:rPr>
-            </w:pPr>
-            <w:r>
-              <w:rPr>
-                <w:rFonts w:eastAsia="Times New Roman" w:cs="Times New Roman"/>
-                <w:color w:val="000000"/>
+                <w:sz w:val="20"/>
+                <w:szCs w:val="20"/>
+                <w:lang w:eastAsia="en-AU"/>
+              </w:rPr>
+            </w:pPr>
+            <w:r>
+              <w:rPr>
+                <w:rFonts w:eastAsia="Times New Roman" w:cs="Times New Roman"/>
                 <w:sz w:val="20"/>
                 <w:szCs w:val="20"/>
                 <w:lang w:eastAsia="en-AU"/>
@@ -10942,16 +10374,14 @@
               <w:jc w:val="center"/>
               <w:rPr>
                 <w:rFonts w:eastAsia="Times New Roman" w:cs="Times New Roman"/>
-                <w:color w:val="000000"/>
-                <w:sz w:val="20"/>
-                <w:szCs w:val="20"/>
-                <w:lang w:eastAsia="en-AU"/>
-              </w:rPr>
-            </w:pPr>
-            <w:r>
-              <w:rPr>
-                <w:rFonts w:eastAsia="Times New Roman" w:cs="Times New Roman"/>
-                <w:color w:val="000000"/>
+                <w:sz w:val="20"/>
+                <w:szCs w:val="20"/>
+                <w:lang w:eastAsia="en-AU"/>
+              </w:rPr>
+            </w:pPr>
+            <w:r>
+              <w:rPr>
+                <w:rFonts w:eastAsia="Times New Roman" w:cs="Times New Roman"/>
                 <w:sz w:val="20"/>
                 <w:szCs w:val="20"/>
                 <w:lang w:eastAsia="en-AU"/>
@@ -10980,16 +10410,14 @@
               <w:jc w:val="center"/>
               <w:rPr>
                 <w:rFonts w:eastAsia="Times New Roman" w:cs="Times New Roman"/>
-                <w:color w:val="000000"/>
-                <w:sz w:val="20"/>
-                <w:szCs w:val="20"/>
-                <w:lang w:eastAsia="en-AU"/>
-              </w:rPr>
-            </w:pPr>
-            <w:r>
-              <w:rPr>
-                <w:rFonts w:eastAsia="Times New Roman" w:cs="Times New Roman"/>
-                <w:color w:val="000000"/>
+                <w:sz w:val="20"/>
+                <w:szCs w:val="20"/>
+                <w:lang w:eastAsia="en-AU"/>
+              </w:rPr>
+            </w:pPr>
+            <w:r>
+              <w:rPr>
+                <w:rFonts w:eastAsia="Times New Roman" w:cs="Times New Roman"/>
                 <w:sz w:val="20"/>
                 <w:szCs w:val="20"/>
                 <w:lang w:eastAsia="en-AU"/>
@@ -11018,16 +10446,14 @@
               <w:jc w:val="center"/>
               <w:rPr>
                 <w:rFonts w:eastAsia="Times New Roman" w:cs="Times New Roman"/>
-                <w:color w:val="000000"/>
-                <w:sz w:val="20"/>
-                <w:szCs w:val="20"/>
-                <w:lang w:eastAsia="en-AU"/>
-              </w:rPr>
-            </w:pPr>
-            <w:r>
-              <w:rPr>
-                <w:rFonts w:eastAsia="Times New Roman" w:cs="Times New Roman"/>
-                <w:color w:val="000000"/>
+                <w:sz w:val="20"/>
+                <w:szCs w:val="20"/>
+                <w:lang w:eastAsia="en-AU"/>
+              </w:rPr>
+            </w:pPr>
+            <w:r>
+              <w:rPr>
+                <w:rFonts w:eastAsia="Times New Roman" w:cs="Times New Roman"/>
                 <w:sz w:val="20"/>
                 <w:szCs w:val="20"/>
                 <w:lang w:eastAsia="en-AU"/>
@@ -11061,25 +10487,21 @@
               <w:rPr>
                 <w:rFonts w:eastAsia="Times New Roman" w:cs="Times New Roman"/>
                 <w:i/>
-                <w:color w:val="000000"/>
-                <w:sz w:val="20"/>
-                <w:szCs w:val="20"/>
-                <w:lang w:eastAsia="en-AU"/>
-              </w:rPr>
-            </w:pPr>
-            <w:proofErr w:type="spellStart"/>
+                <w:sz w:val="20"/>
+                <w:szCs w:val="20"/>
+                <w:lang w:eastAsia="en-AU"/>
+              </w:rPr>
+            </w:pPr>
             <w:r>
               <w:rPr>
                 <w:rFonts w:eastAsia="Times New Roman" w:cs="Times New Roman"/>
                 <w:i/>
-                <w:color w:val="000000"/>
                 <w:sz w:val="20"/>
                 <w:szCs w:val="20"/>
                 <w:lang w:eastAsia="en-AU"/>
               </w:rPr>
               <w:t>CVAnnHSNum</w:t>
             </w:r>
-            <w:proofErr w:type="spellEnd"/>
           </w:p>
         </w:tc>
         <w:tc>
@@ -11102,16 +10524,14 @@
               <w:jc w:val="center"/>
               <w:rPr>
                 <w:rFonts w:eastAsia="Times New Roman" w:cs="Times New Roman"/>
-                <w:color w:val="000000"/>
-                <w:sz w:val="20"/>
-                <w:szCs w:val="20"/>
-                <w:lang w:eastAsia="en-AU"/>
-              </w:rPr>
-            </w:pPr>
-            <w:r>
-              <w:rPr>
-                <w:rFonts w:eastAsia="Times New Roman" w:cs="Times New Roman"/>
-                <w:color w:val="000000"/>
+                <w:sz w:val="20"/>
+                <w:szCs w:val="20"/>
+                <w:lang w:eastAsia="en-AU"/>
+              </w:rPr>
+            </w:pPr>
+            <w:r>
+              <w:rPr>
+                <w:rFonts w:eastAsia="Times New Roman" w:cs="Times New Roman"/>
                 <w:sz w:val="20"/>
                 <w:szCs w:val="20"/>
                 <w:lang w:eastAsia="en-AU"/>
@@ -11140,16 +10560,14 @@
               <w:jc w:val="center"/>
               <w:rPr>
                 <w:rFonts w:eastAsia="Times New Roman" w:cs="Times New Roman"/>
-                <w:color w:val="000000"/>
-                <w:sz w:val="20"/>
-                <w:szCs w:val="20"/>
-                <w:lang w:eastAsia="en-AU"/>
-              </w:rPr>
-            </w:pPr>
-            <w:r>
-              <w:rPr>
-                <w:rFonts w:eastAsia="Times New Roman" w:cs="Times New Roman"/>
-                <w:color w:val="000000"/>
+                <w:sz w:val="20"/>
+                <w:szCs w:val="20"/>
+                <w:lang w:eastAsia="en-AU"/>
+              </w:rPr>
+            </w:pPr>
+            <w:r>
+              <w:rPr>
+                <w:rFonts w:eastAsia="Times New Roman" w:cs="Times New Roman"/>
                 <w:sz w:val="20"/>
                 <w:szCs w:val="20"/>
                 <w:lang w:eastAsia="en-AU"/>
@@ -11178,16 +10596,14 @@
               <w:jc w:val="center"/>
               <w:rPr>
                 <w:rFonts w:eastAsia="Times New Roman" w:cs="Times New Roman"/>
-                <w:color w:val="000000"/>
-                <w:sz w:val="20"/>
-                <w:szCs w:val="20"/>
-                <w:lang w:eastAsia="en-AU"/>
-              </w:rPr>
-            </w:pPr>
-            <w:r>
-              <w:rPr>
-                <w:rFonts w:eastAsia="Times New Roman" w:cs="Times New Roman"/>
-                <w:color w:val="000000"/>
+                <w:sz w:val="20"/>
+                <w:szCs w:val="20"/>
+                <w:lang w:eastAsia="en-AU"/>
+              </w:rPr>
+            </w:pPr>
+            <w:r>
+              <w:rPr>
+                <w:rFonts w:eastAsia="Times New Roman" w:cs="Times New Roman"/>
                 <w:sz w:val="20"/>
                 <w:szCs w:val="20"/>
                 <w:lang w:eastAsia="en-AU"/>
@@ -11216,16 +10632,14 @@
               <w:jc w:val="center"/>
               <w:rPr>
                 <w:rFonts w:eastAsia="Times New Roman" w:cs="Times New Roman"/>
-                <w:color w:val="000000"/>
-                <w:sz w:val="20"/>
-                <w:szCs w:val="20"/>
-                <w:lang w:eastAsia="en-AU"/>
-              </w:rPr>
-            </w:pPr>
-            <w:r>
-              <w:rPr>
-                <w:rFonts w:eastAsia="Times New Roman" w:cs="Times New Roman"/>
-                <w:color w:val="000000"/>
+                <w:sz w:val="20"/>
+                <w:szCs w:val="20"/>
+                <w:lang w:eastAsia="en-AU"/>
+              </w:rPr>
+            </w:pPr>
+            <w:r>
+              <w:rPr>
+                <w:rFonts w:eastAsia="Times New Roman" w:cs="Times New Roman"/>
                 <w:sz w:val="20"/>
                 <w:szCs w:val="20"/>
                 <w:lang w:eastAsia="en-AU"/>
@@ -11259,25 +10673,21 @@
               <w:rPr>
                 <w:rFonts w:eastAsia="Times New Roman" w:cs="Times New Roman"/>
                 <w:i/>
-                <w:color w:val="000000"/>
-                <w:sz w:val="20"/>
-                <w:szCs w:val="20"/>
-                <w:lang w:eastAsia="en-AU"/>
-              </w:rPr>
-            </w:pPr>
-            <w:proofErr w:type="spellStart"/>
+                <w:sz w:val="20"/>
+                <w:szCs w:val="20"/>
+                <w:lang w:eastAsia="en-AU"/>
+              </w:rPr>
+            </w:pPr>
             <w:r>
               <w:rPr>
                 <w:rFonts w:eastAsia="Times New Roman" w:cs="Times New Roman"/>
                 <w:i/>
-                <w:color w:val="000000"/>
                 <w:sz w:val="20"/>
                 <w:szCs w:val="20"/>
                 <w:lang w:eastAsia="en-AU"/>
               </w:rPr>
               <w:t>CVAnnHSPeak</w:t>
             </w:r>
-            <w:proofErr w:type="spellEnd"/>
           </w:p>
         </w:tc>
         <w:tc>
@@ -11300,16 +10710,14 @@
               <w:jc w:val="center"/>
               <w:rPr>
                 <w:rFonts w:eastAsia="Times New Roman" w:cs="Times New Roman"/>
-                <w:color w:val="000000"/>
-                <w:sz w:val="20"/>
-                <w:szCs w:val="20"/>
-                <w:lang w:eastAsia="en-AU"/>
-              </w:rPr>
-            </w:pPr>
-            <w:r>
-              <w:rPr>
-                <w:rFonts w:eastAsia="Times New Roman" w:cs="Times New Roman"/>
-                <w:color w:val="000000"/>
+                <w:sz w:val="20"/>
+                <w:szCs w:val="20"/>
+                <w:lang w:eastAsia="en-AU"/>
+              </w:rPr>
+            </w:pPr>
+            <w:r>
+              <w:rPr>
+                <w:rFonts w:eastAsia="Times New Roman" w:cs="Times New Roman"/>
                 <w:sz w:val="20"/>
                 <w:szCs w:val="20"/>
                 <w:lang w:eastAsia="en-AU"/>
@@ -11338,16 +10746,14 @@
               <w:jc w:val="center"/>
               <w:rPr>
                 <w:rFonts w:eastAsia="Times New Roman" w:cs="Times New Roman"/>
-                <w:color w:val="000000"/>
-                <w:sz w:val="20"/>
-                <w:szCs w:val="20"/>
-                <w:lang w:eastAsia="en-AU"/>
-              </w:rPr>
-            </w:pPr>
-            <w:r>
-              <w:rPr>
-                <w:rFonts w:eastAsia="Times New Roman" w:cs="Times New Roman"/>
-                <w:color w:val="000000"/>
+                <w:sz w:val="20"/>
+                <w:szCs w:val="20"/>
+                <w:lang w:eastAsia="en-AU"/>
+              </w:rPr>
+            </w:pPr>
+            <w:r>
+              <w:rPr>
+                <w:rFonts w:eastAsia="Times New Roman" w:cs="Times New Roman"/>
                 <w:sz w:val="20"/>
                 <w:szCs w:val="20"/>
                 <w:lang w:eastAsia="en-AU"/>
@@ -11376,16 +10782,14 @@
               <w:jc w:val="center"/>
               <w:rPr>
                 <w:rFonts w:eastAsia="Times New Roman" w:cs="Times New Roman"/>
-                <w:color w:val="000000"/>
-                <w:sz w:val="20"/>
-                <w:szCs w:val="20"/>
-                <w:lang w:eastAsia="en-AU"/>
-              </w:rPr>
-            </w:pPr>
-            <w:r>
-              <w:rPr>
-                <w:rFonts w:eastAsia="Times New Roman" w:cs="Times New Roman"/>
-                <w:color w:val="000000"/>
+                <w:sz w:val="20"/>
+                <w:szCs w:val="20"/>
+                <w:lang w:eastAsia="en-AU"/>
+              </w:rPr>
+            </w:pPr>
+            <w:r>
+              <w:rPr>
+                <w:rFonts w:eastAsia="Times New Roman" w:cs="Times New Roman"/>
                 <w:sz w:val="20"/>
                 <w:szCs w:val="20"/>
                 <w:lang w:eastAsia="en-AU"/>
@@ -11414,16 +10818,14 @@
               <w:jc w:val="center"/>
               <w:rPr>
                 <w:rFonts w:eastAsia="Times New Roman" w:cs="Times New Roman"/>
-                <w:color w:val="000000"/>
-                <w:sz w:val="20"/>
-                <w:szCs w:val="20"/>
-                <w:lang w:eastAsia="en-AU"/>
-              </w:rPr>
-            </w:pPr>
-            <w:r>
-              <w:rPr>
-                <w:rFonts w:eastAsia="Times New Roman" w:cs="Times New Roman"/>
-                <w:color w:val="000000"/>
+                <w:sz w:val="20"/>
+                <w:szCs w:val="20"/>
+                <w:lang w:eastAsia="en-AU"/>
+              </w:rPr>
+            </w:pPr>
+            <w:r>
+              <w:rPr>
+                <w:rFonts w:eastAsia="Times New Roman" w:cs="Times New Roman"/>
                 <w:sz w:val="20"/>
                 <w:szCs w:val="20"/>
                 <w:lang w:eastAsia="en-AU"/>
@@ -11457,25 +10859,21 @@
               <w:rPr>
                 <w:rFonts w:eastAsia="Times New Roman" w:cs="Times New Roman"/>
                 <w:i/>
-                <w:color w:val="000000"/>
-                <w:sz w:val="20"/>
-                <w:szCs w:val="20"/>
-                <w:lang w:eastAsia="en-AU"/>
-              </w:rPr>
-            </w:pPr>
-            <w:proofErr w:type="spellStart"/>
+                <w:sz w:val="20"/>
+                <w:szCs w:val="20"/>
+                <w:lang w:eastAsia="en-AU"/>
+              </w:rPr>
+            </w:pPr>
             <w:r>
               <w:rPr>
                 <w:rFonts w:eastAsia="Times New Roman" w:cs="Times New Roman"/>
                 <w:i/>
-                <w:color w:val="000000"/>
                 <w:sz w:val="20"/>
                 <w:szCs w:val="20"/>
                 <w:lang w:eastAsia="en-AU"/>
               </w:rPr>
               <w:t>MRateRise</w:t>
             </w:r>
-            <w:proofErr w:type="spellEnd"/>
           </w:p>
         </w:tc>
         <w:tc>
@@ -11498,16 +10896,14 @@
               <w:jc w:val="center"/>
               <w:rPr>
                 <w:rFonts w:eastAsia="Times New Roman" w:cs="Times New Roman"/>
-                <w:color w:val="000000"/>
-                <w:sz w:val="20"/>
-                <w:szCs w:val="20"/>
-                <w:lang w:eastAsia="en-AU"/>
-              </w:rPr>
-            </w:pPr>
-            <w:r>
-              <w:rPr>
-                <w:rFonts w:eastAsia="Times New Roman" w:cs="Times New Roman"/>
-                <w:color w:val="000000"/>
+                <w:sz w:val="20"/>
+                <w:szCs w:val="20"/>
+                <w:lang w:eastAsia="en-AU"/>
+              </w:rPr>
+            </w:pPr>
+            <w:r>
+              <w:rPr>
+                <w:rFonts w:eastAsia="Times New Roman" w:cs="Times New Roman"/>
                 <w:sz w:val="20"/>
                 <w:szCs w:val="20"/>
                 <w:lang w:eastAsia="en-AU"/>
@@ -11536,16 +10932,14 @@
               <w:jc w:val="center"/>
               <w:rPr>
                 <w:rFonts w:eastAsia="Times New Roman" w:cs="Times New Roman"/>
-                <w:color w:val="000000"/>
-                <w:sz w:val="20"/>
-                <w:szCs w:val="20"/>
-                <w:lang w:eastAsia="en-AU"/>
-              </w:rPr>
-            </w:pPr>
-            <w:r>
-              <w:rPr>
-                <w:rFonts w:eastAsia="Times New Roman" w:cs="Times New Roman"/>
-                <w:color w:val="000000"/>
+                <w:sz w:val="20"/>
+                <w:szCs w:val="20"/>
+                <w:lang w:eastAsia="en-AU"/>
+              </w:rPr>
+            </w:pPr>
+            <w:r>
+              <w:rPr>
+                <w:rFonts w:eastAsia="Times New Roman" w:cs="Times New Roman"/>
                 <w:sz w:val="20"/>
                 <w:szCs w:val="20"/>
                 <w:lang w:eastAsia="en-AU"/>
@@ -11574,16 +10968,14 @@
               <w:jc w:val="center"/>
               <w:rPr>
                 <w:rFonts w:eastAsia="Times New Roman" w:cs="Times New Roman"/>
-                <w:color w:val="000000"/>
-                <w:sz w:val="20"/>
-                <w:szCs w:val="20"/>
-                <w:lang w:eastAsia="en-AU"/>
-              </w:rPr>
-            </w:pPr>
-            <w:r>
-              <w:rPr>
-                <w:rFonts w:eastAsia="Times New Roman" w:cs="Times New Roman"/>
-                <w:color w:val="000000"/>
+                <w:sz w:val="20"/>
+                <w:szCs w:val="20"/>
+                <w:lang w:eastAsia="en-AU"/>
+              </w:rPr>
+            </w:pPr>
+            <w:r>
+              <w:rPr>
+                <w:rFonts w:eastAsia="Times New Roman" w:cs="Times New Roman"/>
                 <w:sz w:val="20"/>
                 <w:szCs w:val="20"/>
                 <w:lang w:eastAsia="en-AU"/>
@@ -11612,16 +11004,14 @@
               <w:jc w:val="center"/>
               <w:rPr>
                 <w:rFonts w:eastAsia="Times New Roman" w:cs="Times New Roman"/>
-                <w:color w:val="000000"/>
-                <w:sz w:val="20"/>
-                <w:szCs w:val="20"/>
-                <w:lang w:eastAsia="en-AU"/>
-              </w:rPr>
-            </w:pPr>
-            <w:r>
-              <w:rPr>
-                <w:rFonts w:eastAsia="Times New Roman" w:cs="Times New Roman"/>
-                <w:color w:val="000000"/>
+                <w:sz w:val="20"/>
+                <w:szCs w:val="20"/>
+                <w:lang w:eastAsia="en-AU"/>
+              </w:rPr>
+            </w:pPr>
+            <w:r>
+              <w:rPr>
+                <w:rFonts w:eastAsia="Times New Roman" w:cs="Times New Roman"/>
                 <w:sz w:val="20"/>
                 <w:szCs w:val="20"/>
                 <w:lang w:eastAsia="en-AU"/>
@@ -11655,25 +11045,21 @@
               <w:rPr>
                 <w:rFonts w:eastAsia="Times New Roman" w:cs="Times New Roman"/>
                 <w:i/>
-                <w:color w:val="000000"/>
-                <w:sz w:val="20"/>
-                <w:szCs w:val="20"/>
-                <w:lang w:eastAsia="en-AU"/>
-              </w:rPr>
-            </w:pPr>
-            <w:proofErr w:type="spellStart"/>
+                <w:sz w:val="20"/>
+                <w:szCs w:val="20"/>
+                <w:lang w:eastAsia="en-AU"/>
+              </w:rPr>
+            </w:pPr>
             <w:r>
               <w:rPr>
                 <w:rFonts w:eastAsia="Times New Roman" w:cs="Times New Roman"/>
                 <w:i/>
-                <w:color w:val="000000"/>
                 <w:sz w:val="20"/>
                 <w:szCs w:val="20"/>
                 <w:lang w:eastAsia="en-AU"/>
               </w:rPr>
               <w:t>MRateFall</w:t>
             </w:r>
-            <w:proofErr w:type="spellEnd"/>
           </w:p>
         </w:tc>
         <w:tc>
@@ -11696,16 +11082,14 @@
               <w:jc w:val="center"/>
               <w:rPr>
                 <w:rFonts w:eastAsia="Times New Roman" w:cs="Times New Roman"/>
-                <w:color w:val="000000"/>
-                <w:sz w:val="20"/>
-                <w:szCs w:val="20"/>
-                <w:lang w:eastAsia="en-AU"/>
-              </w:rPr>
-            </w:pPr>
-            <w:r>
-              <w:rPr>
-                <w:rFonts w:eastAsia="Times New Roman" w:cs="Times New Roman"/>
-                <w:color w:val="000000"/>
+                <w:sz w:val="20"/>
+                <w:szCs w:val="20"/>
+                <w:lang w:eastAsia="en-AU"/>
+              </w:rPr>
+            </w:pPr>
+            <w:r>
+              <w:rPr>
+                <w:rFonts w:eastAsia="Times New Roman" w:cs="Times New Roman"/>
                 <w:sz w:val="20"/>
                 <w:szCs w:val="20"/>
                 <w:lang w:eastAsia="en-AU"/>
@@ -11734,16 +11118,14 @@
               <w:jc w:val="center"/>
               <w:rPr>
                 <w:rFonts w:eastAsia="Times New Roman" w:cs="Times New Roman"/>
-                <w:color w:val="000000"/>
-                <w:sz w:val="20"/>
-                <w:szCs w:val="20"/>
-                <w:lang w:eastAsia="en-AU"/>
-              </w:rPr>
-            </w:pPr>
-            <w:r>
-              <w:rPr>
-                <w:rFonts w:eastAsia="Times New Roman" w:cs="Times New Roman"/>
-                <w:color w:val="000000"/>
+                <w:sz w:val="20"/>
+                <w:szCs w:val="20"/>
+                <w:lang w:eastAsia="en-AU"/>
+              </w:rPr>
+            </w:pPr>
+            <w:r>
+              <w:rPr>
+                <w:rFonts w:eastAsia="Times New Roman" w:cs="Times New Roman"/>
                 <w:sz w:val="20"/>
                 <w:szCs w:val="20"/>
                 <w:lang w:eastAsia="en-AU"/>
@@ -11772,16 +11154,14 @@
               <w:jc w:val="center"/>
               <w:rPr>
                 <w:rFonts w:eastAsia="Times New Roman" w:cs="Times New Roman"/>
-                <w:color w:val="000000"/>
-                <w:sz w:val="20"/>
-                <w:szCs w:val="20"/>
-                <w:lang w:eastAsia="en-AU"/>
-              </w:rPr>
-            </w:pPr>
-            <w:r>
-              <w:rPr>
-                <w:rFonts w:eastAsia="Times New Roman" w:cs="Times New Roman"/>
-                <w:color w:val="000000"/>
+                <w:sz w:val="20"/>
+                <w:szCs w:val="20"/>
+                <w:lang w:eastAsia="en-AU"/>
+              </w:rPr>
+            </w:pPr>
+            <w:r>
+              <w:rPr>
+                <w:rFonts w:eastAsia="Times New Roman" w:cs="Times New Roman"/>
                 <w:sz w:val="20"/>
                 <w:szCs w:val="20"/>
                 <w:lang w:eastAsia="en-AU"/>
@@ -11810,16 +11190,14 @@
               <w:jc w:val="center"/>
               <w:rPr>
                 <w:rFonts w:eastAsia="Times New Roman" w:cs="Times New Roman"/>
-                <w:color w:val="000000"/>
-                <w:sz w:val="20"/>
-                <w:szCs w:val="20"/>
-                <w:lang w:eastAsia="en-AU"/>
-              </w:rPr>
-            </w:pPr>
-            <w:r>
-              <w:rPr>
-                <w:rFonts w:eastAsia="Times New Roman" w:cs="Times New Roman"/>
-                <w:color w:val="000000"/>
+                <w:sz w:val="20"/>
+                <w:szCs w:val="20"/>
+                <w:lang w:eastAsia="en-AU"/>
+              </w:rPr>
+            </w:pPr>
+            <w:r>
+              <w:rPr>
+                <w:rFonts w:eastAsia="Times New Roman" w:cs="Times New Roman"/>
                 <w:sz w:val="20"/>
                 <w:szCs w:val="20"/>
                 <w:lang w:eastAsia="en-AU"/>
@@ -11853,25 +11231,21 @@
               <w:rPr>
                 <w:rFonts w:eastAsia="Times New Roman" w:cs="Times New Roman"/>
                 <w:i/>
-                <w:color w:val="000000"/>
-                <w:sz w:val="20"/>
-                <w:szCs w:val="20"/>
-                <w:lang w:eastAsia="en-AU"/>
-              </w:rPr>
-            </w:pPr>
-            <w:proofErr w:type="spellStart"/>
+                <w:sz w:val="20"/>
+                <w:szCs w:val="20"/>
+                <w:lang w:eastAsia="en-AU"/>
+              </w:rPr>
+            </w:pPr>
             <w:r>
               <w:rPr>
                 <w:rFonts w:eastAsia="Times New Roman" w:cs="Times New Roman"/>
                 <w:i/>
-                <w:color w:val="000000"/>
                 <w:sz w:val="20"/>
                 <w:szCs w:val="20"/>
                 <w:lang w:eastAsia="en-AU"/>
               </w:rPr>
               <w:t>CVAnnMRateRise</w:t>
             </w:r>
-            <w:proofErr w:type="spellEnd"/>
           </w:p>
         </w:tc>
         <w:tc>
@@ -11894,16 +11268,14 @@
               <w:jc w:val="center"/>
               <w:rPr>
                 <w:rFonts w:eastAsia="Times New Roman" w:cs="Times New Roman"/>
-                <w:color w:val="000000"/>
-                <w:sz w:val="20"/>
-                <w:szCs w:val="20"/>
-                <w:lang w:eastAsia="en-AU"/>
-              </w:rPr>
-            </w:pPr>
-            <w:r>
-              <w:rPr>
-                <w:rFonts w:eastAsia="Times New Roman" w:cs="Times New Roman"/>
-                <w:color w:val="000000"/>
+                <w:sz w:val="20"/>
+                <w:szCs w:val="20"/>
+                <w:lang w:eastAsia="en-AU"/>
+              </w:rPr>
+            </w:pPr>
+            <w:r>
+              <w:rPr>
+                <w:rFonts w:eastAsia="Times New Roman" w:cs="Times New Roman"/>
                 <w:sz w:val="20"/>
                 <w:szCs w:val="20"/>
                 <w:lang w:eastAsia="en-AU"/>
@@ -11932,16 +11304,14 @@
               <w:jc w:val="center"/>
               <w:rPr>
                 <w:rFonts w:eastAsia="Times New Roman" w:cs="Times New Roman"/>
-                <w:color w:val="000000"/>
-                <w:sz w:val="20"/>
-                <w:szCs w:val="20"/>
-                <w:lang w:eastAsia="en-AU"/>
-              </w:rPr>
-            </w:pPr>
-            <w:r>
-              <w:rPr>
-                <w:rFonts w:eastAsia="Times New Roman" w:cs="Times New Roman"/>
-                <w:color w:val="000000"/>
+                <w:sz w:val="20"/>
+                <w:szCs w:val="20"/>
+                <w:lang w:eastAsia="en-AU"/>
+              </w:rPr>
+            </w:pPr>
+            <w:r>
+              <w:rPr>
+                <w:rFonts w:eastAsia="Times New Roman" w:cs="Times New Roman"/>
                 <w:sz w:val="20"/>
                 <w:szCs w:val="20"/>
                 <w:lang w:eastAsia="en-AU"/>
@@ -11970,16 +11340,14 @@
               <w:jc w:val="center"/>
               <w:rPr>
                 <w:rFonts w:eastAsia="Times New Roman" w:cs="Times New Roman"/>
-                <w:color w:val="000000"/>
-                <w:sz w:val="20"/>
-                <w:szCs w:val="20"/>
-                <w:lang w:eastAsia="en-AU"/>
-              </w:rPr>
-            </w:pPr>
-            <w:r>
-              <w:rPr>
-                <w:rFonts w:eastAsia="Times New Roman" w:cs="Times New Roman"/>
-                <w:color w:val="000000"/>
+                <w:sz w:val="20"/>
+                <w:szCs w:val="20"/>
+                <w:lang w:eastAsia="en-AU"/>
+              </w:rPr>
+            </w:pPr>
+            <w:r>
+              <w:rPr>
+                <w:rFonts w:eastAsia="Times New Roman" w:cs="Times New Roman"/>
                 <w:sz w:val="20"/>
                 <w:szCs w:val="20"/>
                 <w:lang w:eastAsia="en-AU"/>
@@ -12008,16 +11376,14 @@
               <w:jc w:val="center"/>
               <w:rPr>
                 <w:rFonts w:eastAsia="Times New Roman" w:cs="Times New Roman"/>
-                <w:color w:val="000000"/>
-                <w:sz w:val="20"/>
-                <w:szCs w:val="20"/>
-                <w:lang w:eastAsia="en-AU"/>
-              </w:rPr>
-            </w:pPr>
-            <w:r>
-              <w:rPr>
-                <w:rFonts w:eastAsia="Times New Roman" w:cs="Times New Roman"/>
-                <w:color w:val="000000"/>
+                <w:sz w:val="20"/>
+                <w:szCs w:val="20"/>
+                <w:lang w:eastAsia="en-AU"/>
+              </w:rPr>
+            </w:pPr>
+            <w:r>
+              <w:rPr>
+                <w:rFonts w:eastAsia="Times New Roman" w:cs="Times New Roman"/>
                 <w:sz w:val="20"/>
                 <w:szCs w:val="20"/>
                 <w:lang w:eastAsia="en-AU"/>
@@ -12051,25 +11417,21 @@
               <w:rPr>
                 <w:rFonts w:eastAsia="Times New Roman" w:cs="Times New Roman"/>
                 <w:i/>
-                <w:color w:val="000000"/>
-                <w:sz w:val="20"/>
-                <w:szCs w:val="20"/>
-                <w:lang w:eastAsia="en-AU"/>
-              </w:rPr>
-            </w:pPr>
-            <w:proofErr w:type="spellStart"/>
+                <w:sz w:val="20"/>
+                <w:szCs w:val="20"/>
+                <w:lang w:eastAsia="en-AU"/>
+              </w:rPr>
+            </w:pPr>
             <w:r>
               <w:rPr>
                 <w:rFonts w:eastAsia="Times New Roman" w:cs="Times New Roman"/>
                 <w:i/>
-                <w:color w:val="000000"/>
                 <w:sz w:val="20"/>
                 <w:szCs w:val="20"/>
                 <w:lang w:eastAsia="en-AU"/>
               </w:rPr>
               <w:t>CVAnnMRateFall</w:t>
             </w:r>
-            <w:proofErr w:type="spellEnd"/>
           </w:p>
         </w:tc>
         <w:tc>
@@ -12092,16 +11454,14 @@
               <w:jc w:val="center"/>
               <w:rPr>
                 <w:rFonts w:eastAsia="Times New Roman" w:cs="Times New Roman"/>
-                <w:color w:val="000000"/>
-                <w:sz w:val="20"/>
-                <w:szCs w:val="20"/>
-                <w:lang w:eastAsia="en-AU"/>
-              </w:rPr>
-            </w:pPr>
-            <w:r>
-              <w:rPr>
-                <w:rFonts w:eastAsia="Times New Roman" w:cs="Times New Roman"/>
-                <w:color w:val="000000"/>
+                <w:sz w:val="20"/>
+                <w:szCs w:val="20"/>
+                <w:lang w:eastAsia="en-AU"/>
+              </w:rPr>
+            </w:pPr>
+            <w:r>
+              <w:rPr>
+                <w:rFonts w:eastAsia="Times New Roman" w:cs="Times New Roman"/>
                 <w:sz w:val="20"/>
                 <w:szCs w:val="20"/>
                 <w:lang w:eastAsia="en-AU"/>
@@ -12130,16 +11490,14 @@
               <w:jc w:val="center"/>
               <w:rPr>
                 <w:rFonts w:eastAsia="Times New Roman" w:cs="Times New Roman"/>
-                <w:color w:val="000000"/>
-                <w:sz w:val="20"/>
-                <w:szCs w:val="20"/>
-                <w:lang w:eastAsia="en-AU"/>
-              </w:rPr>
-            </w:pPr>
-            <w:r>
-              <w:rPr>
-                <w:rFonts w:eastAsia="Times New Roman" w:cs="Times New Roman"/>
-                <w:color w:val="000000"/>
+                <w:sz w:val="20"/>
+                <w:szCs w:val="20"/>
+                <w:lang w:eastAsia="en-AU"/>
+              </w:rPr>
+            </w:pPr>
+            <w:r>
+              <w:rPr>
+                <w:rFonts w:eastAsia="Times New Roman" w:cs="Times New Roman"/>
                 <w:sz w:val="20"/>
                 <w:szCs w:val="20"/>
                 <w:lang w:eastAsia="en-AU"/>
@@ -12168,16 +11526,14 @@
               <w:jc w:val="center"/>
               <w:rPr>
                 <w:rFonts w:eastAsia="Times New Roman" w:cs="Times New Roman"/>
-                <w:color w:val="000000"/>
-                <w:sz w:val="20"/>
-                <w:szCs w:val="20"/>
-                <w:lang w:eastAsia="en-AU"/>
-              </w:rPr>
-            </w:pPr>
-            <w:r>
-              <w:rPr>
-                <w:rFonts w:eastAsia="Times New Roman" w:cs="Times New Roman"/>
-                <w:color w:val="000000"/>
+                <w:sz w:val="20"/>
+                <w:szCs w:val="20"/>
+                <w:lang w:eastAsia="en-AU"/>
+              </w:rPr>
+            </w:pPr>
+            <w:r>
+              <w:rPr>
+                <w:rFonts w:eastAsia="Times New Roman" w:cs="Times New Roman"/>
                 <w:sz w:val="20"/>
                 <w:szCs w:val="20"/>
                 <w:lang w:eastAsia="en-AU"/>
@@ -12206,16 +11562,14 @@
               <w:jc w:val="center"/>
               <w:rPr>
                 <w:rFonts w:eastAsia="Times New Roman" w:cs="Times New Roman"/>
-                <w:color w:val="000000"/>
-                <w:sz w:val="20"/>
-                <w:szCs w:val="20"/>
-                <w:lang w:eastAsia="en-AU"/>
-              </w:rPr>
-            </w:pPr>
-            <w:r>
-              <w:rPr>
-                <w:rFonts w:eastAsia="Times New Roman" w:cs="Times New Roman"/>
-                <w:color w:val="000000"/>
+                <w:sz w:val="20"/>
+                <w:szCs w:val="20"/>
+                <w:lang w:eastAsia="en-AU"/>
+              </w:rPr>
+            </w:pPr>
+            <w:r>
+              <w:rPr>
+                <w:rFonts w:eastAsia="Times New Roman" w:cs="Times New Roman"/>
                 <w:sz w:val="20"/>
                 <w:szCs w:val="20"/>
                 <w:lang w:eastAsia="en-AU"/>
@@ -12249,7 +11603,6 @@
               <w:rPr>
                 <w:rFonts w:eastAsia="Times New Roman" w:cs="Times New Roman"/>
                 <w:i/>
-                <w:color w:val="000000"/>
                 <w:sz w:val="20"/>
                 <w:szCs w:val="20"/>
                 <w:lang w:eastAsia="en-AU"/>
@@ -12259,7 +11612,6 @@
               <w:rPr>
                 <w:rFonts w:eastAsia="Times New Roman" w:cs="Times New Roman"/>
                 <w:i/>
-                <w:color w:val="000000"/>
                 <w:sz w:val="20"/>
                 <w:szCs w:val="20"/>
                 <w:lang w:eastAsia="en-AU"/>
@@ -12288,16 +11640,14 @@
               <w:jc w:val="center"/>
               <w:rPr>
                 <w:rFonts w:eastAsia="Times New Roman" w:cs="Times New Roman"/>
-                <w:color w:val="000000"/>
-                <w:sz w:val="20"/>
-                <w:szCs w:val="20"/>
-                <w:lang w:eastAsia="en-AU"/>
-              </w:rPr>
-            </w:pPr>
-            <w:r>
-              <w:rPr>
-                <w:rFonts w:eastAsia="Times New Roman" w:cs="Times New Roman"/>
-                <w:color w:val="000000"/>
+                <w:sz w:val="20"/>
+                <w:szCs w:val="20"/>
+                <w:lang w:eastAsia="en-AU"/>
+              </w:rPr>
+            </w:pPr>
+            <w:r>
+              <w:rPr>
+                <w:rFonts w:eastAsia="Times New Roman" w:cs="Times New Roman"/>
                 <w:sz w:val="20"/>
                 <w:szCs w:val="20"/>
                 <w:lang w:eastAsia="en-AU"/>
@@ -12326,16 +11676,14 @@
               <w:jc w:val="center"/>
               <w:rPr>
                 <w:rFonts w:eastAsia="Times New Roman" w:cs="Times New Roman"/>
-                <w:color w:val="000000"/>
-                <w:sz w:val="20"/>
-                <w:szCs w:val="20"/>
-                <w:lang w:eastAsia="en-AU"/>
-              </w:rPr>
-            </w:pPr>
-            <w:r>
-              <w:rPr>
-                <w:rFonts w:eastAsia="Times New Roman" w:cs="Times New Roman"/>
-                <w:color w:val="000000"/>
+                <w:sz w:val="20"/>
+                <w:szCs w:val="20"/>
+                <w:lang w:eastAsia="en-AU"/>
+              </w:rPr>
+            </w:pPr>
+            <w:r>
+              <w:rPr>
+                <w:rFonts w:eastAsia="Times New Roman" w:cs="Times New Roman"/>
                 <w:sz w:val="20"/>
                 <w:szCs w:val="20"/>
                 <w:lang w:eastAsia="en-AU"/>
@@ -12364,16 +11712,14 @@
               <w:jc w:val="center"/>
               <w:rPr>
                 <w:rFonts w:eastAsia="Times New Roman" w:cs="Times New Roman"/>
-                <w:color w:val="000000"/>
-                <w:sz w:val="20"/>
-                <w:szCs w:val="20"/>
-                <w:lang w:eastAsia="en-AU"/>
-              </w:rPr>
-            </w:pPr>
-            <w:r>
-              <w:rPr>
-                <w:rFonts w:eastAsia="Times New Roman" w:cs="Times New Roman"/>
-                <w:color w:val="000000"/>
+                <w:sz w:val="20"/>
+                <w:szCs w:val="20"/>
+                <w:lang w:eastAsia="en-AU"/>
+              </w:rPr>
+            </w:pPr>
+            <w:r>
+              <w:rPr>
+                <w:rFonts w:eastAsia="Times New Roman" w:cs="Times New Roman"/>
                 <w:sz w:val="20"/>
                 <w:szCs w:val="20"/>
                 <w:lang w:eastAsia="en-AU"/>
@@ -12402,16 +11748,14 @@
               <w:jc w:val="center"/>
               <w:rPr>
                 <w:rFonts w:eastAsia="Times New Roman" w:cs="Times New Roman"/>
-                <w:color w:val="000000"/>
-                <w:sz w:val="20"/>
-                <w:szCs w:val="20"/>
-                <w:lang w:eastAsia="en-AU"/>
-              </w:rPr>
-            </w:pPr>
-            <w:r>
-              <w:rPr>
-                <w:rFonts w:eastAsia="Times New Roman" w:cs="Times New Roman"/>
-                <w:color w:val="000000"/>
+                <w:sz w:val="20"/>
+                <w:szCs w:val="20"/>
+                <w:lang w:eastAsia="en-AU"/>
+              </w:rPr>
+            </w:pPr>
+            <w:r>
+              <w:rPr>
+                <w:rFonts w:eastAsia="Times New Roman" w:cs="Times New Roman"/>
                 <w:sz w:val="20"/>
                 <w:szCs w:val="20"/>
                 <w:lang w:eastAsia="en-AU"/>
@@ -12445,7 +11789,6 @@
               <w:rPr>
                 <w:rFonts w:eastAsia="Times New Roman" w:cs="Times New Roman"/>
                 <w:i/>
-                <w:color w:val="000000"/>
                 <w:sz w:val="20"/>
                 <w:szCs w:val="20"/>
                 <w:lang w:eastAsia="en-AU"/>
@@ -12455,7 +11798,6 @@
               <w:rPr>
                 <w:rFonts w:eastAsia="Times New Roman" w:cs="Times New Roman"/>
                 <w:i/>
-                <w:color w:val="000000"/>
                 <w:sz w:val="20"/>
                 <w:szCs w:val="20"/>
                 <w:lang w:eastAsia="en-AU"/>
@@ -12484,16 +11826,14 @@
               <w:jc w:val="center"/>
               <w:rPr>
                 <w:rFonts w:eastAsia="Times New Roman" w:cs="Times New Roman"/>
-                <w:color w:val="000000"/>
-                <w:sz w:val="20"/>
-                <w:szCs w:val="20"/>
-                <w:lang w:eastAsia="en-AU"/>
-              </w:rPr>
-            </w:pPr>
-            <w:r>
-              <w:rPr>
-                <w:rFonts w:eastAsia="Times New Roman" w:cs="Times New Roman"/>
-                <w:color w:val="000000"/>
+                <w:sz w:val="20"/>
+                <w:szCs w:val="20"/>
+                <w:lang w:eastAsia="en-AU"/>
+              </w:rPr>
+            </w:pPr>
+            <w:r>
+              <w:rPr>
+                <w:rFonts w:eastAsia="Times New Roman" w:cs="Times New Roman"/>
                 <w:sz w:val="20"/>
                 <w:szCs w:val="20"/>
                 <w:lang w:eastAsia="en-AU"/>
@@ -12522,16 +11862,14 @@
               <w:jc w:val="center"/>
               <w:rPr>
                 <w:rFonts w:eastAsia="Times New Roman" w:cs="Times New Roman"/>
-                <w:color w:val="000000"/>
-                <w:sz w:val="20"/>
-                <w:szCs w:val="20"/>
-                <w:lang w:eastAsia="en-AU"/>
-              </w:rPr>
-            </w:pPr>
-            <w:r>
-              <w:rPr>
-                <w:rFonts w:eastAsia="Times New Roman" w:cs="Times New Roman"/>
-                <w:color w:val="000000"/>
+                <w:sz w:val="20"/>
+                <w:szCs w:val="20"/>
+                <w:lang w:eastAsia="en-AU"/>
+              </w:rPr>
+            </w:pPr>
+            <w:r>
+              <w:rPr>
+                <w:rFonts w:eastAsia="Times New Roman" w:cs="Times New Roman"/>
                 <w:sz w:val="20"/>
                 <w:szCs w:val="20"/>
                 <w:lang w:eastAsia="en-AU"/>
@@ -12560,16 +11898,14 @@
               <w:jc w:val="center"/>
               <w:rPr>
                 <w:rFonts w:eastAsia="Times New Roman" w:cs="Times New Roman"/>
-                <w:color w:val="000000"/>
-                <w:sz w:val="20"/>
-                <w:szCs w:val="20"/>
-                <w:lang w:eastAsia="en-AU"/>
-              </w:rPr>
-            </w:pPr>
-            <w:r>
-              <w:rPr>
-                <w:rFonts w:eastAsia="Times New Roman" w:cs="Times New Roman"/>
-                <w:color w:val="000000"/>
+                <w:sz w:val="20"/>
+                <w:szCs w:val="20"/>
+                <w:lang w:eastAsia="en-AU"/>
+              </w:rPr>
+            </w:pPr>
+            <w:r>
+              <w:rPr>
+                <w:rFonts w:eastAsia="Times New Roman" w:cs="Times New Roman"/>
                 <w:sz w:val="20"/>
                 <w:szCs w:val="20"/>
                 <w:lang w:eastAsia="en-AU"/>
@@ -12598,16 +11934,14 @@
               <w:jc w:val="center"/>
               <w:rPr>
                 <w:rFonts w:eastAsia="Times New Roman" w:cs="Times New Roman"/>
-                <w:color w:val="000000"/>
-                <w:sz w:val="20"/>
-                <w:szCs w:val="20"/>
-                <w:lang w:eastAsia="en-AU"/>
-              </w:rPr>
-            </w:pPr>
-            <w:r>
-              <w:rPr>
-                <w:rFonts w:eastAsia="Times New Roman" w:cs="Times New Roman"/>
-                <w:color w:val="000000"/>
+                <w:sz w:val="20"/>
+                <w:szCs w:val="20"/>
+                <w:lang w:eastAsia="en-AU"/>
+              </w:rPr>
+            </w:pPr>
+            <w:r>
+              <w:rPr>
+                <w:rFonts w:eastAsia="Times New Roman" w:cs="Times New Roman"/>
                 <w:sz w:val="20"/>
                 <w:szCs w:val="20"/>
                 <w:lang w:eastAsia="en-AU"/>
@@ -12641,7 +11975,6 @@
               <w:rPr>
                 <w:rFonts w:eastAsia="Times New Roman" w:cs="Times New Roman"/>
                 <w:i/>
-                <w:color w:val="000000"/>
                 <w:sz w:val="20"/>
                 <w:szCs w:val="20"/>
                 <w:lang w:eastAsia="en-AU"/>
@@ -12651,7 +11984,6 @@
               <w:rPr>
                 <w:rFonts w:eastAsia="Times New Roman" w:cs="Times New Roman"/>
                 <w:i/>
-                <w:color w:val="000000"/>
                 <w:sz w:val="20"/>
                 <w:szCs w:val="20"/>
                 <w:lang w:eastAsia="en-AU"/>
@@ -12680,16 +12012,14 @@
               <w:jc w:val="center"/>
               <w:rPr>
                 <w:rFonts w:eastAsia="Times New Roman" w:cs="Times New Roman"/>
-                <w:color w:val="000000"/>
-                <w:sz w:val="20"/>
-                <w:szCs w:val="20"/>
-                <w:lang w:eastAsia="en-AU"/>
-              </w:rPr>
-            </w:pPr>
-            <w:r>
-              <w:rPr>
-                <w:rFonts w:eastAsia="Times New Roman" w:cs="Times New Roman"/>
-                <w:color w:val="000000"/>
+                <w:sz w:val="20"/>
+                <w:szCs w:val="20"/>
+                <w:lang w:eastAsia="en-AU"/>
+              </w:rPr>
+            </w:pPr>
+            <w:r>
+              <w:rPr>
+                <w:rFonts w:eastAsia="Times New Roman" w:cs="Times New Roman"/>
                 <w:sz w:val="20"/>
                 <w:szCs w:val="20"/>
                 <w:lang w:eastAsia="en-AU"/>
@@ -12718,16 +12048,14 @@
               <w:jc w:val="center"/>
               <w:rPr>
                 <w:rFonts w:eastAsia="Times New Roman" w:cs="Times New Roman"/>
-                <w:color w:val="000000"/>
-                <w:sz w:val="20"/>
-                <w:szCs w:val="20"/>
-                <w:lang w:eastAsia="en-AU"/>
-              </w:rPr>
-            </w:pPr>
-            <w:r>
-              <w:rPr>
-                <w:rFonts w:eastAsia="Times New Roman" w:cs="Times New Roman"/>
-                <w:color w:val="000000"/>
+                <w:sz w:val="20"/>
+                <w:szCs w:val="20"/>
+                <w:lang w:eastAsia="en-AU"/>
+              </w:rPr>
+            </w:pPr>
+            <w:r>
+              <w:rPr>
+                <w:rFonts w:eastAsia="Times New Roman" w:cs="Times New Roman"/>
                 <w:sz w:val="20"/>
                 <w:szCs w:val="20"/>
                 <w:lang w:eastAsia="en-AU"/>
@@ -12756,16 +12084,14 @@
               <w:jc w:val="center"/>
               <w:rPr>
                 <w:rFonts w:eastAsia="Times New Roman" w:cs="Times New Roman"/>
-                <w:color w:val="000000"/>
-                <w:sz w:val="20"/>
-                <w:szCs w:val="20"/>
-                <w:lang w:eastAsia="en-AU"/>
-              </w:rPr>
-            </w:pPr>
-            <w:r>
-              <w:rPr>
-                <w:rFonts w:eastAsia="Times New Roman" w:cs="Times New Roman"/>
-                <w:color w:val="000000"/>
+                <w:sz w:val="20"/>
+                <w:szCs w:val="20"/>
+                <w:lang w:eastAsia="en-AU"/>
+              </w:rPr>
+            </w:pPr>
+            <w:r>
+              <w:rPr>
+                <w:rFonts w:eastAsia="Times New Roman" w:cs="Times New Roman"/>
                 <w:sz w:val="20"/>
                 <w:szCs w:val="20"/>
                 <w:lang w:eastAsia="en-AU"/>
@@ -12794,16 +12120,14 @@
               <w:jc w:val="center"/>
               <w:rPr>
                 <w:rFonts w:eastAsia="Times New Roman" w:cs="Times New Roman"/>
-                <w:color w:val="000000"/>
-                <w:sz w:val="20"/>
-                <w:szCs w:val="20"/>
-                <w:lang w:eastAsia="en-AU"/>
-              </w:rPr>
-            </w:pPr>
-            <w:r>
-              <w:rPr>
-                <w:rFonts w:eastAsia="Times New Roman" w:cs="Times New Roman"/>
-                <w:color w:val="000000"/>
+                <w:sz w:val="20"/>
+                <w:szCs w:val="20"/>
+                <w:lang w:eastAsia="en-AU"/>
+              </w:rPr>
+            </w:pPr>
+            <w:r>
+              <w:rPr>
+                <w:rFonts w:eastAsia="Times New Roman" w:cs="Times New Roman"/>
                 <w:sz w:val="20"/>
                 <w:szCs w:val="20"/>
                 <w:lang w:eastAsia="en-AU"/>
@@ -12837,25 +12161,21 @@
               <w:rPr>
                 <w:rFonts w:eastAsia="Times New Roman" w:cs="Times New Roman"/>
                 <w:i/>
-                <w:color w:val="000000"/>
-                <w:sz w:val="20"/>
-                <w:szCs w:val="20"/>
-                <w:lang w:eastAsia="en-AU"/>
-              </w:rPr>
-            </w:pPr>
-            <w:proofErr w:type="spellStart"/>
+                <w:sz w:val="20"/>
+                <w:szCs w:val="20"/>
+                <w:lang w:eastAsia="en-AU"/>
+              </w:rPr>
+            </w:pPr>
             <w:r>
               <w:rPr>
                 <w:rFonts w:eastAsia="Times New Roman" w:cs="Times New Roman"/>
                 <w:i/>
-                <w:color w:val="000000"/>
                 <w:sz w:val="20"/>
                 <w:szCs w:val="20"/>
                 <w:lang w:eastAsia="en-AU"/>
               </w:rPr>
               <w:t>C_MinM</w:t>
             </w:r>
-            <w:proofErr w:type="spellEnd"/>
           </w:p>
         </w:tc>
         <w:tc>
@@ -12878,16 +12198,14 @@
               <w:jc w:val="center"/>
               <w:rPr>
                 <w:rFonts w:eastAsia="Times New Roman" w:cs="Times New Roman"/>
-                <w:color w:val="000000"/>
-                <w:sz w:val="20"/>
-                <w:szCs w:val="20"/>
-                <w:lang w:eastAsia="en-AU"/>
-              </w:rPr>
-            </w:pPr>
-            <w:r>
-              <w:rPr>
-                <w:rFonts w:eastAsia="Times New Roman" w:cs="Times New Roman"/>
-                <w:color w:val="000000"/>
+                <w:sz w:val="20"/>
+                <w:szCs w:val="20"/>
+                <w:lang w:eastAsia="en-AU"/>
+              </w:rPr>
+            </w:pPr>
+            <w:r>
+              <w:rPr>
+                <w:rFonts w:eastAsia="Times New Roman" w:cs="Times New Roman"/>
                 <w:sz w:val="20"/>
                 <w:szCs w:val="20"/>
                 <w:lang w:eastAsia="en-AU"/>
@@ -12916,16 +12234,14 @@
               <w:jc w:val="center"/>
               <w:rPr>
                 <w:rFonts w:eastAsia="Times New Roman" w:cs="Times New Roman"/>
-                <w:color w:val="000000"/>
-                <w:sz w:val="20"/>
-                <w:szCs w:val="20"/>
-                <w:lang w:eastAsia="en-AU"/>
-              </w:rPr>
-            </w:pPr>
-            <w:r>
-              <w:rPr>
-                <w:rFonts w:eastAsia="Times New Roman" w:cs="Times New Roman"/>
-                <w:color w:val="000000"/>
+                <w:sz w:val="20"/>
+                <w:szCs w:val="20"/>
+                <w:lang w:eastAsia="en-AU"/>
+              </w:rPr>
+            </w:pPr>
+            <w:r>
+              <w:rPr>
+                <w:rFonts w:eastAsia="Times New Roman" w:cs="Times New Roman"/>
                 <w:sz w:val="20"/>
                 <w:szCs w:val="20"/>
                 <w:lang w:eastAsia="en-AU"/>
@@ -12954,16 +12270,14 @@
               <w:jc w:val="center"/>
               <w:rPr>
                 <w:rFonts w:eastAsia="Times New Roman" w:cs="Times New Roman"/>
-                <w:color w:val="000000"/>
-                <w:sz w:val="20"/>
-                <w:szCs w:val="20"/>
-                <w:lang w:eastAsia="en-AU"/>
-              </w:rPr>
-            </w:pPr>
-            <w:r>
-              <w:rPr>
-                <w:rFonts w:eastAsia="Times New Roman" w:cs="Times New Roman"/>
-                <w:color w:val="000000"/>
+                <w:sz w:val="20"/>
+                <w:szCs w:val="20"/>
+                <w:lang w:eastAsia="en-AU"/>
+              </w:rPr>
+            </w:pPr>
+            <w:r>
+              <w:rPr>
+                <w:rFonts w:eastAsia="Times New Roman" w:cs="Times New Roman"/>
                 <w:sz w:val="20"/>
                 <w:szCs w:val="20"/>
                 <w:lang w:eastAsia="en-AU"/>
@@ -12992,16 +12306,14 @@
               <w:jc w:val="center"/>
               <w:rPr>
                 <w:rFonts w:eastAsia="Times New Roman" w:cs="Times New Roman"/>
-                <w:color w:val="000000"/>
-                <w:sz w:val="20"/>
-                <w:szCs w:val="20"/>
-                <w:lang w:eastAsia="en-AU"/>
-              </w:rPr>
-            </w:pPr>
-            <w:r>
-              <w:rPr>
-                <w:rFonts w:eastAsia="Times New Roman" w:cs="Times New Roman"/>
-                <w:color w:val="000000"/>
+                <w:sz w:val="20"/>
+                <w:szCs w:val="20"/>
+                <w:lang w:eastAsia="en-AU"/>
+              </w:rPr>
+            </w:pPr>
+            <w:r>
+              <w:rPr>
+                <w:rFonts w:eastAsia="Times New Roman" w:cs="Times New Roman"/>
                 <w:sz w:val="20"/>
                 <w:szCs w:val="20"/>
                 <w:lang w:eastAsia="en-AU"/>
@@ -13035,25 +12347,21 @@
               <w:rPr>
                 <w:rFonts w:eastAsia="Times New Roman" w:cs="Times New Roman"/>
                 <w:i/>
-                <w:color w:val="000000"/>
-                <w:sz w:val="20"/>
-                <w:szCs w:val="20"/>
-                <w:lang w:eastAsia="en-AU"/>
-              </w:rPr>
-            </w:pPr>
-            <w:proofErr w:type="spellStart"/>
+                <w:sz w:val="20"/>
+                <w:szCs w:val="20"/>
+                <w:lang w:eastAsia="en-AU"/>
+              </w:rPr>
+            </w:pPr>
             <w:r>
               <w:rPr>
                 <w:rFonts w:eastAsia="Times New Roman" w:cs="Times New Roman"/>
                 <w:i/>
-                <w:color w:val="000000"/>
                 <w:sz w:val="20"/>
                 <w:szCs w:val="20"/>
                 <w:lang w:eastAsia="en-AU"/>
               </w:rPr>
               <w:t>M_MinM</w:t>
             </w:r>
-            <w:proofErr w:type="spellEnd"/>
           </w:p>
         </w:tc>
         <w:tc>
@@ -13076,16 +12384,14 @@
               <w:jc w:val="center"/>
               <w:rPr>
                 <w:rFonts w:eastAsia="Times New Roman" w:cs="Times New Roman"/>
-                <w:color w:val="000000"/>
-                <w:sz w:val="20"/>
-                <w:szCs w:val="20"/>
-                <w:lang w:eastAsia="en-AU"/>
-              </w:rPr>
-            </w:pPr>
-            <w:r>
-              <w:rPr>
-                <w:rFonts w:eastAsia="Times New Roman" w:cs="Times New Roman"/>
-                <w:color w:val="000000"/>
+                <w:sz w:val="20"/>
+                <w:szCs w:val="20"/>
+                <w:lang w:eastAsia="en-AU"/>
+              </w:rPr>
+            </w:pPr>
+            <w:r>
+              <w:rPr>
+                <w:rFonts w:eastAsia="Times New Roman" w:cs="Times New Roman"/>
                 <w:sz w:val="20"/>
                 <w:szCs w:val="20"/>
                 <w:lang w:eastAsia="en-AU"/>
@@ -13114,16 +12420,14 @@
               <w:jc w:val="center"/>
               <w:rPr>
                 <w:rFonts w:eastAsia="Times New Roman" w:cs="Times New Roman"/>
-                <w:color w:val="000000"/>
-                <w:sz w:val="20"/>
-                <w:szCs w:val="20"/>
-                <w:lang w:eastAsia="en-AU"/>
-              </w:rPr>
-            </w:pPr>
-            <w:r>
-              <w:rPr>
-                <w:rFonts w:eastAsia="Times New Roman" w:cs="Times New Roman"/>
-                <w:color w:val="000000"/>
+                <w:sz w:val="20"/>
+                <w:szCs w:val="20"/>
+                <w:lang w:eastAsia="en-AU"/>
+              </w:rPr>
+            </w:pPr>
+            <w:r>
+              <w:rPr>
+                <w:rFonts w:eastAsia="Times New Roman" w:cs="Times New Roman"/>
                 <w:sz w:val="20"/>
                 <w:szCs w:val="20"/>
                 <w:lang w:eastAsia="en-AU"/>
@@ -13152,16 +12456,14 @@
               <w:jc w:val="center"/>
               <w:rPr>
                 <w:rFonts w:eastAsia="Times New Roman" w:cs="Times New Roman"/>
-                <w:color w:val="000000"/>
-                <w:sz w:val="20"/>
-                <w:szCs w:val="20"/>
-                <w:lang w:eastAsia="en-AU"/>
-              </w:rPr>
-            </w:pPr>
-            <w:r>
-              <w:rPr>
-                <w:rFonts w:eastAsia="Times New Roman" w:cs="Times New Roman"/>
-                <w:color w:val="000000"/>
+                <w:sz w:val="20"/>
+                <w:szCs w:val="20"/>
+                <w:lang w:eastAsia="en-AU"/>
+              </w:rPr>
+            </w:pPr>
+            <w:r>
+              <w:rPr>
+                <w:rFonts w:eastAsia="Times New Roman" w:cs="Times New Roman"/>
                 <w:sz w:val="20"/>
                 <w:szCs w:val="20"/>
                 <w:lang w:eastAsia="en-AU"/>
@@ -13190,16 +12492,14 @@
               <w:jc w:val="center"/>
               <w:rPr>
                 <w:rFonts w:eastAsia="Times New Roman" w:cs="Times New Roman"/>
-                <w:color w:val="000000"/>
-                <w:sz w:val="20"/>
-                <w:szCs w:val="20"/>
-                <w:lang w:eastAsia="en-AU"/>
-              </w:rPr>
-            </w:pPr>
-            <w:r>
-              <w:rPr>
-                <w:rFonts w:eastAsia="Times New Roman" w:cs="Times New Roman"/>
-                <w:color w:val="000000"/>
+                <w:sz w:val="20"/>
+                <w:szCs w:val="20"/>
+                <w:lang w:eastAsia="en-AU"/>
+              </w:rPr>
+            </w:pPr>
+            <w:r>
+              <w:rPr>
+                <w:rFonts w:eastAsia="Times New Roman" w:cs="Times New Roman"/>
                 <w:sz w:val="20"/>
                 <w:szCs w:val="20"/>
                 <w:lang w:eastAsia="en-AU"/>
@@ -13233,25 +12533,21 @@
               <w:rPr>
                 <w:rFonts w:eastAsia="Times New Roman" w:cs="Times New Roman"/>
                 <w:i/>
-                <w:color w:val="000000"/>
-                <w:sz w:val="20"/>
-                <w:szCs w:val="20"/>
-                <w:lang w:eastAsia="en-AU"/>
-              </w:rPr>
-            </w:pPr>
-            <w:proofErr w:type="spellStart"/>
+                <w:sz w:val="20"/>
+                <w:szCs w:val="20"/>
+                <w:lang w:eastAsia="en-AU"/>
+              </w:rPr>
+            </w:pPr>
             <w:r>
               <w:rPr>
                 <w:rFonts w:eastAsia="Times New Roman" w:cs="Times New Roman"/>
                 <w:i/>
-                <w:color w:val="000000"/>
                 <w:sz w:val="20"/>
                 <w:szCs w:val="20"/>
                 <w:lang w:eastAsia="en-AU"/>
               </w:rPr>
               <w:t>C_MaxM</w:t>
             </w:r>
-            <w:proofErr w:type="spellEnd"/>
           </w:p>
         </w:tc>
         <w:tc>
@@ -13274,16 +12570,14 @@
               <w:jc w:val="center"/>
               <w:rPr>
                 <w:rFonts w:eastAsia="Times New Roman" w:cs="Times New Roman"/>
-                <w:color w:val="000000"/>
-                <w:sz w:val="20"/>
-                <w:szCs w:val="20"/>
-                <w:lang w:eastAsia="en-AU"/>
-              </w:rPr>
-            </w:pPr>
-            <w:r>
-              <w:rPr>
-                <w:rFonts w:eastAsia="Times New Roman" w:cs="Times New Roman"/>
-                <w:color w:val="000000"/>
+                <w:sz w:val="20"/>
+                <w:szCs w:val="20"/>
+                <w:lang w:eastAsia="en-AU"/>
+              </w:rPr>
+            </w:pPr>
+            <w:r>
+              <w:rPr>
+                <w:rFonts w:eastAsia="Times New Roman" w:cs="Times New Roman"/>
                 <w:sz w:val="20"/>
                 <w:szCs w:val="20"/>
                 <w:lang w:eastAsia="en-AU"/>
@@ -13312,16 +12606,14 @@
               <w:jc w:val="center"/>
               <w:rPr>
                 <w:rFonts w:eastAsia="Times New Roman" w:cs="Times New Roman"/>
-                <w:color w:val="000000"/>
-                <w:sz w:val="20"/>
-                <w:szCs w:val="20"/>
-                <w:lang w:eastAsia="en-AU"/>
-              </w:rPr>
-            </w:pPr>
-            <w:r>
-              <w:rPr>
-                <w:rFonts w:eastAsia="Times New Roman" w:cs="Times New Roman"/>
-                <w:color w:val="000000"/>
+                <w:sz w:val="20"/>
+                <w:szCs w:val="20"/>
+                <w:lang w:eastAsia="en-AU"/>
+              </w:rPr>
+            </w:pPr>
+            <w:r>
+              <w:rPr>
+                <w:rFonts w:eastAsia="Times New Roman" w:cs="Times New Roman"/>
                 <w:sz w:val="20"/>
                 <w:szCs w:val="20"/>
                 <w:lang w:eastAsia="en-AU"/>
@@ -13350,16 +12642,14 @@
               <w:jc w:val="center"/>
               <w:rPr>
                 <w:rFonts w:eastAsia="Times New Roman" w:cs="Times New Roman"/>
-                <w:color w:val="000000"/>
-                <w:sz w:val="20"/>
-                <w:szCs w:val="20"/>
-                <w:lang w:eastAsia="en-AU"/>
-              </w:rPr>
-            </w:pPr>
-            <w:r>
-              <w:rPr>
-                <w:rFonts w:eastAsia="Times New Roman" w:cs="Times New Roman"/>
-                <w:color w:val="000000"/>
+                <w:sz w:val="20"/>
+                <w:szCs w:val="20"/>
+                <w:lang w:eastAsia="en-AU"/>
+              </w:rPr>
+            </w:pPr>
+            <w:r>
+              <w:rPr>
+                <w:rFonts w:eastAsia="Times New Roman" w:cs="Times New Roman"/>
                 <w:sz w:val="20"/>
                 <w:szCs w:val="20"/>
                 <w:lang w:eastAsia="en-AU"/>
@@ -13388,16 +12678,14 @@
               <w:jc w:val="center"/>
               <w:rPr>
                 <w:rFonts w:eastAsia="Times New Roman" w:cs="Times New Roman"/>
-                <w:color w:val="000000"/>
-                <w:sz w:val="20"/>
-                <w:szCs w:val="20"/>
-                <w:lang w:eastAsia="en-AU"/>
-              </w:rPr>
-            </w:pPr>
-            <w:r>
-              <w:rPr>
-                <w:rFonts w:eastAsia="Times New Roman" w:cs="Times New Roman"/>
-                <w:color w:val="000000"/>
+                <w:sz w:val="20"/>
+                <w:szCs w:val="20"/>
+                <w:lang w:eastAsia="en-AU"/>
+              </w:rPr>
+            </w:pPr>
+            <w:r>
+              <w:rPr>
+                <w:rFonts w:eastAsia="Times New Roman" w:cs="Times New Roman"/>
                 <w:sz w:val="20"/>
                 <w:szCs w:val="20"/>
                 <w:lang w:eastAsia="en-AU"/>
@@ -13431,25 +12719,21 @@
               <w:rPr>
                 <w:rFonts w:eastAsia="Times New Roman" w:cs="Times New Roman"/>
                 <w:i/>
-                <w:color w:val="000000"/>
-                <w:sz w:val="20"/>
-                <w:szCs w:val="20"/>
-                <w:lang w:eastAsia="en-AU"/>
-              </w:rPr>
-            </w:pPr>
-            <w:proofErr w:type="spellStart"/>
+                <w:sz w:val="20"/>
+                <w:szCs w:val="20"/>
+                <w:lang w:eastAsia="en-AU"/>
+              </w:rPr>
+            </w:pPr>
             <w:r>
               <w:rPr>
                 <w:rFonts w:eastAsia="Times New Roman" w:cs="Times New Roman"/>
                 <w:i/>
-                <w:color w:val="000000"/>
                 <w:sz w:val="20"/>
                 <w:szCs w:val="20"/>
                 <w:lang w:eastAsia="en-AU"/>
               </w:rPr>
               <w:t>M_MaxM</w:t>
             </w:r>
-            <w:proofErr w:type="spellEnd"/>
           </w:p>
         </w:tc>
         <w:tc>
@@ -13472,16 +12756,14 @@
               <w:jc w:val="center"/>
               <w:rPr>
                 <w:rFonts w:eastAsia="Times New Roman" w:cs="Times New Roman"/>
-                <w:color w:val="000000"/>
-                <w:sz w:val="20"/>
-                <w:szCs w:val="20"/>
-                <w:lang w:eastAsia="en-AU"/>
-              </w:rPr>
-            </w:pPr>
-            <w:r>
-              <w:rPr>
-                <w:rFonts w:eastAsia="Times New Roman" w:cs="Times New Roman"/>
-                <w:color w:val="000000"/>
+                <w:sz w:val="20"/>
+                <w:szCs w:val="20"/>
+                <w:lang w:eastAsia="en-AU"/>
+              </w:rPr>
+            </w:pPr>
+            <w:r>
+              <w:rPr>
+                <w:rFonts w:eastAsia="Times New Roman" w:cs="Times New Roman"/>
                 <w:sz w:val="20"/>
                 <w:szCs w:val="20"/>
                 <w:lang w:eastAsia="en-AU"/>
@@ -13510,16 +12792,14 @@
               <w:jc w:val="center"/>
               <w:rPr>
                 <w:rFonts w:eastAsia="Times New Roman" w:cs="Times New Roman"/>
-                <w:color w:val="000000"/>
-                <w:sz w:val="20"/>
-                <w:szCs w:val="20"/>
-                <w:lang w:eastAsia="en-AU"/>
-              </w:rPr>
-            </w:pPr>
-            <w:r>
-              <w:rPr>
-                <w:rFonts w:eastAsia="Times New Roman" w:cs="Times New Roman"/>
-                <w:color w:val="000000"/>
+                <w:sz w:val="20"/>
+                <w:szCs w:val="20"/>
+                <w:lang w:eastAsia="en-AU"/>
+              </w:rPr>
+            </w:pPr>
+            <w:r>
+              <w:rPr>
+                <w:rFonts w:eastAsia="Times New Roman" w:cs="Times New Roman"/>
                 <w:sz w:val="20"/>
                 <w:szCs w:val="20"/>
                 <w:lang w:eastAsia="en-AU"/>
@@ -13548,16 +12828,14 @@
               <w:jc w:val="center"/>
               <w:rPr>
                 <w:rFonts w:eastAsia="Times New Roman" w:cs="Times New Roman"/>
-                <w:color w:val="000000"/>
-                <w:sz w:val="20"/>
-                <w:szCs w:val="20"/>
-                <w:lang w:eastAsia="en-AU"/>
-              </w:rPr>
-            </w:pPr>
-            <w:r>
-              <w:rPr>
-                <w:rFonts w:eastAsia="Times New Roman" w:cs="Times New Roman"/>
-                <w:color w:val="000000"/>
+                <w:sz w:val="20"/>
+                <w:szCs w:val="20"/>
+                <w:lang w:eastAsia="en-AU"/>
+              </w:rPr>
+            </w:pPr>
+            <w:r>
+              <w:rPr>
+                <w:rFonts w:eastAsia="Times New Roman" w:cs="Times New Roman"/>
                 <w:sz w:val="20"/>
                 <w:szCs w:val="20"/>
                 <w:lang w:eastAsia="en-AU"/>
@@ -13586,16 +12864,14 @@
               <w:jc w:val="center"/>
               <w:rPr>
                 <w:rFonts w:eastAsia="Times New Roman" w:cs="Times New Roman"/>
-                <w:color w:val="000000"/>
-                <w:sz w:val="20"/>
-                <w:szCs w:val="20"/>
-                <w:lang w:eastAsia="en-AU"/>
-              </w:rPr>
-            </w:pPr>
-            <w:r>
-              <w:rPr>
-                <w:rFonts w:eastAsia="Times New Roman" w:cs="Times New Roman"/>
-                <w:color w:val="000000"/>
+                <w:sz w:val="20"/>
+                <w:szCs w:val="20"/>
+                <w:lang w:eastAsia="en-AU"/>
+              </w:rPr>
+            </w:pPr>
+            <w:r>
+              <w:rPr>
+                <w:rFonts w:eastAsia="Times New Roman" w:cs="Times New Roman"/>
                 <w:sz w:val="20"/>
                 <w:szCs w:val="20"/>
                 <w:lang w:eastAsia="en-AU"/>
@@ -13629,25 +12905,21 @@
               <w:rPr>
                 <w:rFonts w:eastAsia="Times New Roman" w:cs="Times New Roman"/>
                 <w:i/>
-                <w:color w:val="000000"/>
-                <w:sz w:val="20"/>
-                <w:szCs w:val="20"/>
-                <w:lang w:eastAsia="en-AU"/>
-              </w:rPr>
-            </w:pPr>
-            <w:proofErr w:type="spellStart"/>
+                <w:sz w:val="20"/>
+                <w:szCs w:val="20"/>
+                <w:lang w:eastAsia="en-AU"/>
+              </w:rPr>
+            </w:pPr>
             <w:r>
               <w:rPr>
                 <w:rFonts w:eastAsia="Times New Roman" w:cs="Times New Roman"/>
                 <w:i/>
-                <w:color w:val="000000"/>
                 <w:sz w:val="20"/>
                 <w:szCs w:val="20"/>
                 <w:lang w:eastAsia="en-AU"/>
               </w:rPr>
               <w:t>MDFMDFSpring</w:t>
             </w:r>
-            <w:proofErr w:type="spellEnd"/>
           </w:p>
         </w:tc>
         <w:tc>
@@ -13670,16 +12942,14 @@
               <w:jc w:val="center"/>
               <w:rPr>
                 <w:rFonts w:eastAsia="Times New Roman" w:cs="Times New Roman"/>
-                <w:color w:val="000000"/>
-                <w:sz w:val="20"/>
-                <w:szCs w:val="20"/>
-                <w:lang w:eastAsia="en-AU"/>
-              </w:rPr>
-            </w:pPr>
-            <w:r>
-              <w:rPr>
-                <w:rFonts w:eastAsia="Times New Roman" w:cs="Times New Roman"/>
-                <w:color w:val="000000"/>
+                <w:sz w:val="20"/>
+                <w:szCs w:val="20"/>
+                <w:lang w:eastAsia="en-AU"/>
+              </w:rPr>
+            </w:pPr>
+            <w:r>
+              <w:rPr>
+                <w:rFonts w:eastAsia="Times New Roman" w:cs="Times New Roman"/>
                 <w:sz w:val="20"/>
                 <w:szCs w:val="20"/>
                 <w:lang w:eastAsia="en-AU"/>
@@ -13708,16 +12978,14 @@
               <w:jc w:val="center"/>
               <w:rPr>
                 <w:rFonts w:eastAsia="Times New Roman" w:cs="Times New Roman"/>
-                <w:color w:val="000000"/>
-                <w:sz w:val="20"/>
-                <w:szCs w:val="20"/>
-                <w:lang w:eastAsia="en-AU"/>
-              </w:rPr>
-            </w:pPr>
-            <w:r>
-              <w:rPr>
-                <w:rFonts w:eastAsia="Times New Roman" w:cs="Times New Roman"/>
-                <w:color w:val="000000"/>
+                <w:sz w:val="20"/>
+                <w:szCs w:val="20"/>
+                <w:lang w:eastAsia="en-AU"/>
+              </w:rPr>
+            </w:pPr>
+            <w:r>
+              <w:rPr>
+                <w:rFonts w:eastAsia="Times New Roman" w:cs="Times New Roman"/>
                 <w:sz w:val="20"/>
                 <w:szCs w:val="20"/>
                 <w:lang w:eastAsia="en-AU"/>
@@ -13746,16 +13014,14 @@
               <w:jc w:val="center"/>
               <w:rPr>
                 <w:rFonts w:eastAsia="Times New Roman" w:cs="Times New Roman"/>
-                <w:color w:val="000000"/>
-                <w:sz w:val="20"/>
-                <w:szCs w:val="20"/>
-                <w:lang w:eastAsia="en-AU"/>
-              </w:rPr>
-            </w:pPr>
-            <w:r>
-              <w:rPr>
-                <w:rFonts w:eastAsia="Times New Roman" w:cs="Times New Roman"/>
-                <w:color w:val="000000"/>
+                <w:sz w:val="20"/>
+                <w:szCs w:val="20"/>
+                <w:lang w:eastAsia="en-AU"/>
+              </w:rPr>
+            </w:pPr>
+            <w:r>
+              <w:rPr>
+                <w:rFonts w:eastAsia="Times New Roman" w:cs="Times New Roman"/>
                 <w:sz w:val="20"/>
                 <w:szCs w:val="20"/>
                 <w:lang w:eastAsia="en-AU"/>
@@ -13784,16 +13050,14 @@
               <w:jc w:val="center"/>
               <w:rPr>
                 <w:rFonts w:eastAsia="Times New Roman" w:cs="Times New Roman"/>
-                <w:color w:val="000000"/>
-                <w:sz w:val="20"/>
-                <w:szCs w:val="20"/>
-                <w:lang w:eastAsia="en-AU"/>
-              </w:rPr>
-            </w:pPr>
-            <w:r>
-              <w:rPr>
-                <w:rFonts w:eastAsia="Times New Roman" w:cs="Times New Roman"/>
-                <w:color w:val="000000"/>
+                <w:sz w:val="20"/>
+                <w:szCs w:val="20"/>
+                <w:lang w:eastAsia="en-AU"/>
+              </w:rPr>
+            </w:pPr>
+            <w:r>
+              <w:rPr>
+                <w:rFonts w:eastAsia="Times New Roman" w:cs="Times New Roman"/>
                 <w:sz w:val="20"/>
                 <w:szCs w:val="20"/>
                 <w:lang w:eastAsia="en-AU"/>
@@ -13827,25 +13091,21 @@
               <w:rPr>
                 <w:rFonts w:eastAsia="Times New Roman" w:cs="Times New Roman"/>
                 <w:i/>
-                <w:color w:val="000000"/>
-                <w:sz w:val="20"/>
-                <w:szCs w:val="20"/>
-                <w:lang w:eastAsia="en-AU"/>
-              </w:rPr>
-            </w:pPr>
-            <w:proofErr w:type="spellStart"/>
+                <w:sz w:val="20"/>
+                <w:szCs w:val="20"/>
+                <w:lang w:eastAsia="en-AU"/>
+              </w:rPr>
+            </w:pPr>
             <w:r>
               <w:rPr>
                 <w:rFonts w:eastAsia="Times New Roman" w:cs="Times New Roman"/>
                 <w:i/>
-                <w:color w:val="000000"/>
                 <w:sz w:val="20"/>
                 <w:szCs w:val="20"/>
                 <w:lang w:eastAsia="en-AU"/>
               </w:rPr>
               <w:t>MDFMDFSummer</w:t>
             </w:r>
-            <w:proofErr w:type="spellEnd"/>
           </w:p>
         </w:tc>
         <w:tc>
@@ -13868,16 +13128,14 @@
               <w:jc w:val="center"/>
               <w:rPr>
                 <w:rFonts w:eastAsia="Times New Roman" w:cs="Times New Roman"/>
-                <w:color w:val="000000"/>
-                <w:sz w:val="20"/>
-                <w:szCs w:val="20"/>
-                <w:lang w:eastAsia="en-AU"/>
-              </w:rPr>
-            </w:pPr>
-            <w:r>
-              <w:rPr>
-                <w:rFonts w:eastAsia="Times New Roman" w:cs="Times New Roman"/>
-                <w:color w:val="000000"/>
+                <w:sz w:val="20"/>
+                <w:szCs w:val="20"/>
+                <w:lang w:eastAsia="en-AU"/>
+              </w:rPr>
+            </w:pPr>
+            <w:r>
+              <w:rPr>
+                <w:rFonts w:eastAsia="Times New Roman" w:cs="Times New Roman"/>
                 <w:sz w:val="20"/>
                 <w:szCs w:val="20"/>
                 <w:lang w:eastAsia="en-AU"/>
@@ -13906,16 +13164,14 @@
               <w:jc w:val="center"/>
               <w:rPr>
                 <w:rFonts w:eastAsia="Times New Roman" w:cs="Times New Roman"/>
-                <w:color w:val="000000"/>
-                <w:sz w:val="20"/>
-                <w:szCs w:val="20"/>
-                <w:lang w:eastAsia="en-AU"/>
-              </w:rPr>
-            </w:pPr>
-            <w:r>
-              <w:rPr>
-                <w:rFonts w:eastAsia="Times New Roman" w:cs="Times New Roman"/>
-                <w:color w:val="000000"/>
+                <w:sz w:val="20"/>
+                <w:szCs w:val="20"/>
+                <w:lang w:eastAsia="en-AU"/>
+              </w:rPr>
+            </w:pPr>
+            <w:r>
+              <w:rPr>
+                <w:rFonts w:eastAsia="Times New Roman" w:cs="Times New Roman"/>
                 <w:sz w:val="20"/>
                 <w:szCs w:val="20"/>
                 <w:lang w:eastAsia="en-AU"/>
@@ -13944,16 +13200,14 @@
               <w:jc w:val="center"/>
               <w:rPr>
                 <w:rFonts w:eastAsia="Times New Roman" w:cs="Times New Roman"/>
-                <w:color w:val="000000"/>
-                <w:sz w:val="20"/>
-                <w:szCs w:val="20"/>
-                <w:lang w:eastAsia="en-AU"/>
-              </w:rPr>
-            </w:pPr>
-            <w:r>
-              <w:rPr>
-                <w:rFonts w:eastAsia="Times New Roman" w:cs="Times New Roman"/>
-                <w:color w:val="000000"/>
+                <w:sz w:val="20"/>
+                <w:szCs w:val="20"/>
+                <w:lang w:eastAsia="en-AU"/>
+              </w:rPr>
+            </w:pPr>
+            <w:r>
+              <w:rPr>
+                <w:rFonts w:eastAsia="Times New Roman" w:cs="Times New Roman"/>
                 <w:sz w:val="20"/>
                 <w:szCs w:val="20"/>
                 <w:lang w:eastAsia="en-AU"/>
@@ -13982,16 +13236,14 @@
               <w:jc w:val="center"/>
               <w:rPr>
                 <w:rFonts w:eastAsia="Times New Roman" w:cs="Times New Roman"/>
-                <w:color w:val="000000"/>
-                <w:sz w:val="20"/>
-                <w:szCs w:val="20"/>
-                <w:lang w:eastAsia="en-AU"/>
-              </w:rPr>
-            </w:pPr>
-            <w:r>
-              <w:rPr>
-                <w:rFonts w:eastAsia="Times New Roman" w:cs="Times New Roman"/>
-                <w:color w:val="000000"/>
+                <w:sz w:val="20"/>
+                <w:szCs w:val="20"/>
+                <w:lang w:eastAsia="en-AU"/>
+              </w:rPr>
+            </w:pPr>
+            <w:r>
+              <w:rPr>
+                <w:rFonts w:eastAsia="Times New Roman" w:cs="Times New Roman"/>
                 <w:sz w:val="20"/>
                 <w:szCs w:val="20"/>
                 <w:lang w:eastAsia="en-AU"/>
@@ -14025,25 +13277,21 @@
               <w:rPr>
                 <w:rFonts w:eastAsia="Times New Roman" w:cs="Times New Roman"/>
                 <w:i/>
-                <w:color w:val="000000"/>
-                <w:sz w:val="20"/>
-                <w:szCs w:val="20"/>
-                <w:lang w:eastAsia="en-AU"/>
-              </w:rPr>
-            </w:pPr>
-            <w:proofErr w:type="spellStart"/>
+                <w:sz w:val="20"/>
+                <w:szCs w:val="20"/>
+                <w:lang w:eastAsia="en-AU"/>
+              </w:rPr>
+            </w:pPr>
             <w:r>
               <w:rPr>
                 <w:rFonts w:eastAsia="Times New Roman" w:cs="Times New Roman"/>
                 <w:i/>
-                <w:color w:val="000000"/>
                 <w:sz w:val="20"/>
                 <w:szCs w:val="20"/>
                 <w:lang w:eastAsia="en-AU"/>
               </w:rPr>
               <w:t>MDFMDFAutumn</w:t>
             </w:r>
-            <w:proofErr w:type="spellEnd"/>
           </w:p>
         </w:tc>
         <w:tc>
@@ -14066,16 +13314,14 @@
               <w:jc w:val="center"/>
               <w:rPr>
                 <w:rFonts w:eastAsia="Times New Roman" w:cs="Times New Roman"/>
-                <w:color w:val="000000"/>
-                <w:sz w:val="20"/>
-                <w:szCs w:val="20"/>
-                <w:lang w:eastAsia="en-AU"/>
-              </w:rPr>
-            </w:pPr>
-            <w:r>
-              <w:rPr>
-                <w:rFonts w:eastAsia="Times New Roman" w:cs="Times New Roman"/>
-                <w:color w:val="000000"/>
+                <w:sz w:val="20"/>
+                <w:szCs w:val="20"/>
+                <w:lang w:eastAsia="en-AU"/>
+              </w:rPr>
+            </w:pPr>
+            <w:r>
+              <w:rPr>
+                <w:rFonts w:eastAsia="Times New Roman" w:cs="Times New Roman"/>
                 <w:sz w:val="20"/>
                 <w:szCs w:val="20"/>
                 <w:lang w:eastAsia="en-AU"/>
@@ -14104,16 +13350,14 @@
               <w:jc w:val="center"/>
               <w:rPr>
                 <w:rFonts w:eastAsia="Times New Roman" w:cs="Times New Roman"/>
-                <w:color w:val="000000"/>
-                <w:sz w:val="20"/>
-                <w:szCs w:val="20"/>
-                <w:lang w:eastAsia="en-AU"/>
-              </w:rPr>
-            </w:pPr>
-            <w:r>
-              <w:rPr>
-                <w:rFonts w:eastAsia="Times New Roman" w:cs="Times New Roman"/>
-                <w:color w:val="000000"/>
+                <w:sz w:val="20"/>
+                <w:szCs w:val="20"/>
+                <w:lang w:eastAsia="en-AU"/>
+              </w:rPr>
+            </w:pPr>
+            <w:r>
+              <w:rPr>
+                <w:rFonts w:eastAsia="Times New Roman" w:cs="Times New Roman"/>
                 <w:sz w:val="20"/>
                 <w:szCs w:val="20"/>
                 <w:lang w:eastAsia="en-AU"/>
@@ -14142,16 +13386,14 @@
               <w:jc w:val="center"/>
               <w:rPr>
                 <w:rFonts w:eastAsia="Times New Roman" w:cs="Times New Roman"/>
-                <w:color w:val="000000"/>
-                <w:sz w:val="20"/>
-                <w:szCs w:val="20"/>
-                <w:lang w:eastAsia="en-AU"/>
-              </w:rPr>
-            </w:pPr>
-            <w:r>
-              <w:rPr>
-                <w:rFonts w:eastAsia="Times New Roman" w:cs="Times New Roman"/>
-                <w:color w:val="000000"/>
+                <w:sz w:val="20"/>
+                <w:szCs w:val="20"/>
+                <w:lang w:eastAsia="en-AU"/>
+              </w:rPr>
+            </w:pPr>
+            <w:r>
+              <w:rPr>
+                <w:rFonts w:eastAsia="Times New Roman" w:cs="Times New Roman"/>
                 <w:sz w:val="20"/>
                 <w:szCs w:val="20"/>
                 <w:lang w:eastAsia="en-AU"/>
@@ -14180,16 +13422,14 @@
               <w:jc w:val="center"/>
               <w:rPr>
                 <w:rFonts w:eastAsia="Times New Roman" w:cs="Times New Roman"/>
-                <w:color w:val="000000"/>
-                <w:sz w:val="20"/>
-                <w:szCs w:val="20"/>
-                <w:lang w:eastAsia="en-AU"/>
-              </w:rPr>
-            </w:pPr>
-            <w:r>
-              <w:rPr>
-                <w:rFonts w:eastAsia="Times New Roman" w:cs="Times New Roman"/>
-                <w:color w:val="000000"/>
+                <w:sz w:val="20"/>
+                <w:szCs w:val="20"/>
+                <w:lang w:eastAsia="en-AU"/>
+              </w:rPr>
+            </w:pPr>
+            <w:r>
+              <w:rPr>
+                <w:rFonts w:eastAsia="Times New Roman" w:cs="Times New Roman"/>
                 <w:sz w:val="20"/>
                 <w:szCs w:val="20"/>
                 <w:lang w:eastAsia="en-AU"/>
@@ -14223,25 +13463,21 @@
               <w:rPr>
                 <w:rFonts w:eastAsia="Times New Roman" w:cs="Times New Roman"/>
                 <w:i/>
-                <w:color w:val="000000"/>
-                <w:sz w:val="20"/>
-                <w:szCs w:val="20"/>
-                <w:lang w:eastAsia="en-AU"/>
-              </w:rPr>
-            </w:pPr>
-            <w:proofErr w:type="spellStart"/>
+                <w:sz w:val="20"/>
+                <w:szCs w:val="20"/>
+                <w:lang w:eastAsia="en-AU"/>
+              </w:rPr>
+            </w:pPr>
             <w:r>
               <w:rPr>
                 <w:rFonts w:eastAsia="Times New Roman" w:cs="Times New Roman"/>
                 <w:i/>
-                <w:color w:val="000000"/>
                 <w:sz w:val="20"/>
                 <w:szCs w:val="20"/>
                 <w:lang w:eastAsia="en-AU"/>
               </w:rPr>
               <w:t>MDFMDFWinter</w:t>
             </w:r>
-            <w:proofErr w:type="spellEnd"/>
           </w:p>
         </w:tc>
         <w:tc>
@@ -14264,16 +13500,14 @@
               <w:jc w:val="center"/>
               <w:rPr>
                 <w:rFonts w:eastAsia="Times New Roman" w:cs="Times New Roman"/>
-                <w:color w:val="000000"/>
-                <w:sz w:val="20"/>
-                <w:szCs w:val="20"/>
-                <w:lang w:eastAsia="en-AU"/>
-              </w:rPr>
-            </w:pPr>
-            <w:r>
-              <w:rPr>
-                <w:rFonts w:eastAsia="Times New Roman" w:cs="Times New Roman"/>
-                <w:color w:val="000000"/>
+                <w:sz w:val="20"/>
+                <w:szCs w:val="20"/>
+                <w:lang w:eastAsia="en-AU"/>
+              </w:rPr>
+            </w:pPr>
+            <w:r>
+              <w:rPr>
+                <w:rFonts w:eastAsia="Times New Roman" w:cs="Times New Roman"/>
                 <w:sz w:val="20"/>
                 <w:szCs w:val="20"/>
                 <w:lang w:eastAsia="en-AU"/>
@@ -14302,16 +13536,14 @@
               <w:jc w:val="center"/>
               <w:rPr>
                 <w:rFonts w:eastAsia="Times New Roman" w:cs="Times New Roman"/>
-                <w:color w:val="000000"/>
-                <w:sz w:val="20"/>
-                <w:szCs w:val="20"/>
-                <w:lang w:eastAsia="en-AU"/>
-              </w:rPr>
-            </w:pPr>
-            <w:r>
-              <w:rPr>
-                <w:rFonts w:eastAsia="Times New Roman" w:cs="Times New Roman"/>
-                <w:color w:val="000000"/>
+                <w:sz w:val="20"/>
+                <w:szCs w:val="20"/>
+                <w:lang w:eastAsia="en-AU"/>
+              </w:rPr>
+            </w:pPr>
+            <w:r>
+              <w:rPr>
+                <w:rFonts w:eastAsia="Times New Roman" w:cs="Times New Roman"/>
                 <w:sz w:val="20"/>
                 <w:szCs w:val="20"/>
                 <w:lang w:eastAsia="en-AU"/>
@@ -14340,16 +13572,14 @@
               <w:jc w:val="center"/>
               <w:rPr>
                 <w:rFonts w:eastAsia="Times New Roman" w:cs="Times New Roman"/>
-                <w:color w:val="000000"/>
-                <w:sz w:val="20"/>
-                <w:szCs w:val="20"/>
-                <w:lang w:eastAsia="en-AU"/>
-              </w:rPr>
-            </w:pPr>
-            <w:r>
-              <w:rPr>
-                <w:rFonts w:eastAsia="Times New Roman" w:cs="Times New Roman"/>
-                <w:color w:val="000000"/>
+                <w:sz w:val="20"/>
+                <w:szCs w:val="20"/>
+                <w:lang w:eastAsia="en-AU"/>
+              </w:rPr>
+            </w:pPr>
+            <w:r>
+              <w:rPr>
+                <w:rFonts w:eastAsia="Times New Roman" w:cs="Times New Roman"/>
                 <w:sz w:val="20"/>
                 <w:szCs w:val="20"/>
                 <w:lang w:eastAsia="en-AU"/>
@@ -14378,16 +13608,14 @@
               <w:jc w:val="center"/>
               <w:rPr>
                 <w:rFonts w:eastAsia="Times New Roman" w:cs="Times New Roman"/>
-                <w:color w:val="000000"/>
-                <w:sz w:val="20"/>
-                <w:szCs w:val="20"/>
-                <w:lang w:eastAsia="en-AU"/>
-              </w:rPr>
-            </w:pPr>
-            <w:r>
-              <w:rPr>
-                <w:rFonts w:eastAsia="Times New Roman" w:cs="Times New Roman"/>
-                <w:color w:val="000000"/>
+                <w:sz w:val="20"/>
+                <w:szCs w:val="20"/>
+                <w:lang w:eastAsia="en-AU"/>
+              </w:rPr>
+            </w:pPr>
+            <w:r>
+              <w:rPr>
+                <w:rFonts w:eastAsia="Times New Roman" w:cs="Times New Roman"/>
                 <w:sz w:val="20"/>
                 <w:szCs w:val="20"/>
                 <w:lang w:eastAsia="en-AU"/>
@@ -14421,25 +13649,21 @@
               <w:rPr>
                 <w:rFonts w:eastAsia="Times New Roman" w:cs="Times New Roman"/>
                 <w:i/>
-                <w:color w:val="000000"/>
-                <w:sz w:val="20"/>
-                <w:szCs w:val="20"/>
-                <w:lang w:eastAsia="en-AU"/>
-              </w:rPr>
-            </w:pPr>
-            <w:proofErr w:type="spellStart"/>
+                <w:sz w:val="20"/>
+                <w:szCs w:val="20"/>
+                <w:lang w:eastAsia="en-AU"/>
+              </w:rPr>
+            </w:pPr>
             <w:r>
               <w:rPr>
                 <w:rFonts w:eastAsia="Times New Roman" w:cs="Times New Roman"/>
                 <w:i/>
-                <w:color w:val="000000"/>
                 <w:sz w:val="20"/>
                 <w:szCs w:val="20"/>
                 <w:lang w:eastAsia="en-AU"/>
               </w:rPr>
               <w:t>CVMDFSpring</w:t>
             </w:r>
-            <w:proofErr w:type="spellEnd"/>
           </w:p>
         </w:tc>
         <w:tc>
@@ -14462,16 +13686,14 @@
               <w:jc w:val="center"/>
               <w:rPr>
                 <w:rFonts w:eastAsia="Times New Roman" w:cs="Times New Roman"/>
-                <w:color w:val="000000"/>
-                <w:sz w:val="20"/>
-                <w:szCs w:val="20"/>
-                <w:lang w:eastAsia="en-AU"/>
-              </w:rPr>
-            </w:pPr>
-            <w:r>
-              <w:rPr>
-                <w:rFonts w:eastAsia="Times New Roman" w:cs="Times New Roman"/>
-                <w:color w:val="000000"/>
+                <w:sz w:val="20"/>
+                <w:szCs w:val="20"/>
+                <w:lang w:eastAsia="en-AU"/>
+              </w:rPr>
+            </w:pPr>
+            <w:r>
+              <w:rPr>
+                <w:rFonts w:eastAsia="Times New Roman" w:cs="Times New Roman"/>
                 <w:sz w:val="20"/>
                 <w:szCs w:val="20"/>
                 <w:lang w:eastAsia="en-AU"/>
@@ -14500,16 +13722,14 @@
               <w:jc w:val="center"/>
               <w:rPr>
                 <w:rFonts w:eastAsia="Times New Roman" w:cs="Times New Roman"/>
-                <w:color w:val="000000"/>
-                <w:sz w:val="20"/>
-                <w:szCs w:val="20"/>
-                <w:lang w:eastAsia="en-AU"/>
-              </w:rPr>
-            </w:pPr>
-            <w:r>
-              <w:rPr>
-                <w:rFonts w:eastAsia="Times New Roman" w:cs="Times New Roman"/>
-                <w:color w:val="000000"/>
+                <w:sz w:val="20"/>
+                <w:szCs w:val="20"/>
+                <w:lang w:eastAsia="en-AU"/>
+              </w:rPr>
+            </w:pPr>
+            <w:r>
+              <w:rPr>
+                <w:rFonts w:eastAsia="Times New Roman" w:cs="Times New Roman"/>
                 <w:sz w:val="20"/>
                 <w:szCs w:val="20"/>
                 <w:lang w:eastAsia="en-AU"/>
@@ -14538,16 +13758,14 @@
               <w:jc w:val="center"/>
               <w:rPr>
                 <w:rFonts w:eastAsia="Times New Roman" w:cs="Times New Roman"/>
-                <w:color w:val="000000"/>
-                <w:sz w:val="20"/>
-                <w:szCs w:val="20"/>
-                <w:lang w:eastAsia="en-AU"/>
-              </w:rPr>
-            </w:pPr>
-            <w:r>
-              <w:rPr>
-                <w:rFonts w:eastAsia="Times New Roman" w:cs="Times New Roman"/>
-                <w:color w:val="000000"/>
+                <w:sz w:val="20"/>
+                <w:szCs w:val="20"/>
+                <w:lang w:eastAsia="en-AU"/>
+              </w:rPr>
+            </w:pPr>
+            <w:r>
+              <w:rPr>
+                <w:rFonts w:eastAsia="Times New Roman" w:cs="Times New Roman"/>
                 <w:sz w:val="20"/>
                 <w:szCs w:val="20"/>
                 <w:lang w:eastAsia="en-AU"/>
@@ -14576,16 +13794,14 @@
               <w:jc w:val="center"/>
               <w:rPr>
                 <w:rFonts w:eastAsia="Times New Roman" w:cs="Times New Roman"/>
-                <w:color w:val="000000"/>
-                <w:sz w:val="20"/>
-                <w:szCs w:val="20"/>
-                <w:lang w:eastAsia="en-AU"/>
-              </w:rPr>
-            </w:pPr>
-            <w:r>
-              <w:rPr>
-                <w:rFonts w:eastAsia="Times New Roman" w:cs="Times New Roman"/>
-                <w:color w:val="000000"/>
+                <w:sz w:val="20"/>
+                <w:szCs w:val="20"/>
+                <w:lang w:eastAsia="en-AU"/>
+              </w:rPr>
+            </w:pPr>
+            <w:r>
+              <w:rPr>
+                <w:rFonts w:eastAsia="Times New Roman" w:cs="Times New Roman"/>
                 <w:sz w:val="20"/>
                 <w:szCs w:val="20"/>
                 <w:lang w:eastAsia="en-AU"/>
@@ -14619,25 +13835,21 @@
               <w:rPr>
                 <w:rFonts w:eastAsia="Times New Roman" w:cs="Times New Roman"/>
                 <w:i/>
-                <w:color w:val="000000"/>
-                <w:sz w:val="20"/>
-                <w:szCs w:val="20"/>
-                <w:lang w:eastAsia="en-AU"/>
-              </w:rPr>
-            </w:pPr>
-            <w:proofErr w:type="spellStart"/>
+                <w:sz w:val="20"/>
+                <w:szCs w:val="20"/>
+                <w:lang w:eastAsia="en-AU"/>
+              </w:rPr>
+            </w:pPr>
             <w:r>
               <w:rPr>
                 <w:rFonts w:eastAsia="Times New Roman" w:cs="Times New Roman"/>
                 <w:i/>
-                <w:color w:val="000000"/>
                 <w:sz w:val="20"/>
                 <w:szCs w:val="20"/>
                 <w:lang w:eastAsia="en-AU"/>
               </w:rPr>
               <w:t>CVMDFSummer</w:t>
             </w:r>
-            <w:proofErr w:type="spellEnd"/>
           </w:p>
         </w:tc>
         <w:tc>
@@ -14660,16 +13872,14 @@
               <w:jc w:val="center"/>
               <w:rPr>
                 <w:rFonts w:eastAsia="Times New Roman" w:cs="Times New Roman"/>
-                <w:color w:val="000000"/>
-                <w:sz w:val="20"/>
-                <w:szCs w:val="20"/>
-                <w:lang w:eastAsia="en-AU"/>
-              </w:rPr>
-            </w:pPr>
-            <w:r>
-              <w:rPr>
-                <w:rFonts w:eastAsia="Times New Roman" w:cs="Times New Roman"/>
-                <w:color w:val="000000"/>
+                <w:sz w:val="20"/>
+                <w:szCs w:val="20"/>
+                <w:lang w:eastAsia="en-AU"/>
+              </w:rPr>
+            </w:pPr>
+            <w:r>
+              <w:rPr>
+                <w:rFonts w:eastAsia="Times New Roman" w:cs="Times New Roman"/>
                 <w:sz w:val="20"/>
                 <w:szCs w:val="20"/>
                 <w:lang w:eastAsia="en-AU"/>
@@ -14698,16 +13908,14 @@
               <w:jc w:val="center"/>
               <w:rPr>
                 <w:rFonts w:eastAsia="Times New Roman" w:cs="Times New Roman"/>
-                <w:color w:val="000000"/>
-                <w:sz w:val="20"/>
-                <w:szCs w:val="20"/>
-                <w:lang w:eastAsia="en-AU"/>
-              </w:rPr>
-            </w:pPr>
-            <w:r>
-              <w:rPr>
-                <w:rFonts w:eastAsia="Times New Roman" w:cs="Times New Roman"/>
-                <w:color w:val="000000"/>
+                <w:sz w:val="20"/>
+                <w:szCs w:val="20"/>
+                <w:lang w:eastAsia="en-AU"/>
+              </w:rPr>
+            </w:pPr>
+            <w:r>
+              <w:rPr>
+                <w:rFonts w:eastAsia="Times New Roman" w:cs="Times New Roman"/>
                 <w:sz w:val="20"/>
                 <w:szCs w:val="20"/>
                 <w:lang w:eastAsia="en-AU"/>
@@ -14736,16 +13944,14 @@
               <w:jc w:val="center"/>
               <w:rPr>
                 <w:rFonts w:eastAsia="Times New Roman" w:cs="Times New Roman"/>
-                <w:color w:val="000000"/>
-                <w:sz w:val="20"/>
-                <w:szCs w:val="20"/>
-                <w:lang w:eastAsia="en-AU"/>
-              </w:rPr>
-            </w:pPr>
-            <w:r>
-              <w:rPr>
-                <w:rFonts w:eastAsia="Times New Roman" w:cs="Times New Roman"/>
-                <w:color w:val="000000"/>
+                <w:sz w:val="20"/>
+                <w:szCs w:val="20"/>
+                <w:lang w:eastAsia="en-AU"/>
+              </w:rPr>
+            </w:pPr>
+            <w:r>
+              <w:rPr>
+                <w:rFonts w:eastAsia="Times New Roman" w:cs="Times New Roman"/>
                 <w:sz w:val="20"/>
                 <w:szCs w:val="20"/>
                 <w:lang w:eastAsia="en-AU"/>
@@ -14774,16 +13980,14 @@
               <w:jc w:val="center"/>
               <w:rPr>
                 <w:rFonts w:eastAsia="Times New Roman" w:cs="Times New Roman"/>
-                <w:color w:val="000000"/>
-                <w:sz w:val="20"/>
-                <w:szCs w:val="20"/>
-                <w:lang w:eastAsia="en-AU"/>
-              </w:rPr>
-            </w:pPr>
-            <w:r>
-              <w:rPr>
-                <w:rFonts w:eastAsia="Times New Roman" w:cs="Times New Roman"/>
-                <w:color w:val="000000"/>
+                <w:sz w:val="20"/>
+                <w:szCs w:val="20"/>
+                <w:lang w:eastAsia="en-AU"/>
+              </w:rPr>
+            </w:pPr>
+            <w:r>
+              <w:rPr>
+                <w:rFonts w:eastAsia="Times New Roman" w:cs="Times New Roman"/>
                 <w:sz w:val="20"/>
                 <w:szCs w:val="20"/>
                 <w:lang w:eastAsia="en-AU"/>
@@ -14816,25 +14020,21 @@
               <w:rPr>
                 <w:rFonts w:eastAsia="Times New Roman" w:cs="Times New Roman"/>
                 <w:i/>
-                <w:color w:val="000000"/>
-                <w:sz w:val="20"/>
-                <w:szCs w:val="20"/>
-                <w:lang w:eastAsia="en-AU"/>
-              </w:rPr>
-            </w:pPr>
-            <w:proofErr w:type="spellStart"/>
+                <w:sz w:val="20"/>
+                <w:szCs w:val="20"/>
+                <w:lang w:eastAsia="en-AU"/>
+              </w:rPr>
+            </w:pPr>
             <w:r>
               <w:rPr>
                 <w:rFonts w:eastAsia="Times New Roman" w:cs="Times New Roman"/>
                 <w:i/>
-                <w:color w:val="000000"/>
                 <w:sz w:val="20"/>
                 <w:szCs w:val="20"/>
                 <w:lang w:eastAsia="en-AU"/>
               </w:rPr>
               <w:t>CVMDFAutumn</w:t>
             </w:r>
-            <w:proofErr w:type="spellEnd"/>
           </w:p>
         </w:tc>
         <w:tc>
@@ -14856,16 +14056,14 @@
               <w:jc w:val="center"/>
               <w:rPr>
                 <w:rFonts w:eastAsia="Times New Roman" w:cs="Times New Roman"/>
-                <w:color w:val="000000"/>
-                <w:sz w:val="20"/>
-                <w:szCs w:val="20"/>
-                <w:lang w:eastAsia="en-AU"/>
-              </w:rPr>
-            </w:pPr>
-            <w:r>
-              <w:rPr>
-                <w:rFonts w:eastAsia="Times New Roman" w:cs="Times New Roman"/>
-                <w:color w:val="000000"/>
+                <w:sz w:val="20"/>
+                <w:szCs w:val="20"/>
+                <w:lang w:eastAsia="en-AU"/>
+              </w:rPr>
+            </w:pPr>
+            <w:r>
+              <w:rPr>
+                <w:rFonts w:eastAsia="Times New Roman" w:cs="Times New Roman"/>
                 <w:sz w:val="20"/>
                 <w:szCs w:val="20"/>
                 <w:lang w:eastAsia="en-AU"/>
@@ -14893,16 +14091,14 @@
               <w:jc w:val="center"/>
               <w:rPr>
                 <w:rFonts w:eastAsia="Times New Roman" w:cs="Times New Roman"/>
-                <w:color w:val="000000"/>
-                <w:sz w:val="20"/>
-                <w:szCs w:val="20"/>
-                <w:lang w:eastAsia="en-AU"/>
-              </w:rPr>
-            </w:pPr>
-            <w:r>
-              <w:rPr>
-                <w:rFonts w:eastAsia="Times New Roman" w:cs="Times New Roman"/>
-                <w:color w:val="000000"/>
+                <w:sz w:val="20"/>
+                <w:szCs w:val="20"/>
+                <w:lang w:eastAsia="en-AU"/>
+              </w:rPr>
+            </w:pPr>
+            <w:r>
+              <w:rPr>
+                <w:rFonts w:eastAsia="Times New Roman" w:cs="Times New Roman"/>
                 <w:sz w:val="20"/>
                 <w:szCs w:val="20"/>
                 <w:lang w:eastAsia="en-AU"/>
@@ -14930,16 +14126,14 @@
               <w:jc w:val="center"/>
               <w:rPr>
                 <w:rFonts w:eastAsia="Times New Roman" w:cs="Times New Roman"/>
-                <w:color w:val="000000"/>
-                <w:sz w:val="20"/>
-                <w:szCs w:val="20"/>
-                <w:lang w:eastAsia="en-AU"/>
-              </w:rPr>
-            </w:pPr>
-            <w:r>
-              <w:rPr>
-                <w:rFonts w:eastAsia="Times New Roman" w:cs="Times New Roman"/>
-                <w:color w:val="000000"/>
+                <w:sz w:val="20"/>
+                <w:szCs w:val="20"/>
+                <w:lang w:eastAsia="en-AU"/>
+              </w:rPr>
+            </w:pPr>
+            <w:r>
+              <w:rPr>
+                <w:rFonts w:eastAsia="Times New Roman" w:cs="Times New Roman"/>
                 <w:sz w:val="20"/>
                 <w:szCs w:val="20"/>
                 <w:lang w:eastAsia="en-AU"/>
@@ -14967,16 +14161,14 @@
               <w:jc w:val="center"/>
               <w:rPr>
                 <w:rFonts w:eastAsia="Times New Roman" w:cs="Times New Roman"/>
-                <w:color w:val="000000"/>
-                <w:sz w:val="20"/>
-                <w:szCs w:val="20"/>
-                <w:lang w:eastAsia="en-AU"/>
-              </w:rPr>
-            </w:pPr>
-            <w:r>
-              <w:rPr>
-                <w:rFonts w:eastAsia="Times New Roman" w:cs="Times New Roman"/>
-                <w:color w:val="000000"/>
+                <w:sz w:val="20"/>
+                <w:szCs w:val="20"/>
+                <w:lang w:eastAsia="en-AU"/>
+              </w:rPr>
+            </w:pPr>
+            <w:r>
+              <w:rPr>
+                <w:rFonts w:eastAsia="Times New Roman" w:cs="Times New Roman"/>
                 <w:sz w:val="20"/>
                 <w:szCs w:val="20"/>
                 <w:lang w:eastAsia="en-AU"/>
@@ -15010,25 +14202,21 @@
               <w:rPr>
                 <w:rFonts w:eastAsia="Times New Roman" w:cs="Times New Roman"/>
                 <w:i/>
-                <w:color w:val="000000"/>
-                <w:sz w:val="20"/>
-                <w:szCs w:val="20"/>
-                <w:lang w:eastAsia="en-AU"/>
-              </w:rPr>
-            </w:pPr>
-            <w:proofErr w:type="spellStart"/>
+                <w:sz w:val="20"/>
+                <w:szCs w:val="20"/>
+                <w:lang w:eastAsia="en-AU"/>
+              </w:rPr>
+            </w:pPr>
             <w:r>
               <w:rPr>
                 <w:rFonts w:eastAsia="Times New Roman" w:cs="Times New Roman"/>
                 <w:i/>
-                <w:color w:val="000000"/>
                 <w:sz w:val="20"/>
                 <w:szCs w:val="20"/>
                 <w:lang w:eastAsia="en-AU"/>
               </w:rPr>
               <w:t>CVMDFWinter</w:t>
             </w:r>
-            <w:proofErr w:type="spellEnd"/>
           </w:p>
         </w:tc>
         <w:tc>
@@ -15051,16 +14239,14 @@
               <w:jc w:val="center"/>
               <w:rPr>
                 <w:rFonts w:eastAsia="Times New Roman" w:cs="Times New Roman"/>
-                <w:color w:val="000000"/>
-                <w:sz w:val="20"/>
-                <w:szCs w:val="20"/>
-                <w:lang w:eastAsia="en-AU"/>
-              </w:rPr>
-            </w:pPr>
-            <w:r>
-              <w:rPr>
-                <w:rFonts w:eastAsia="Times New Roman" w:cs="Times New Roman"/>
-                <w:color w:val="000000"/>
+                <w:sz w:val="20"/>
+                <w:szCs w:val="20"/>
+                <w:lang w:eastAsia="en-AU"/>
+              </w:rPr>
+            </w:pPr>
+            <w:r>
+              <w:rPr>
+                <w:rFonts w:eastAsia="Times New Roman" w:cs="Times New Roman"/>
                 <w:sz w:val="20"/>
                 <w:szCs w:val="20"/>
                 <w:lang w:eastAsia="en-AU"/>
@@ -15089,16 +14275,14 @@
               <w:jc w:val="center"/>
               <w:rPr>
                 <w:rFonts w:eastAsia="Times New Roman" w:cs="Times New Roman"/>
-                <w:color w:val="000000"/>
-                <w:sz w:val="20"/>
-                <w:szCs w:val="20"/>
-                <w:lang w:eastAsia="en-AU"/>
-              </w:rPr>
-            </w:pPr>
-            <w:r>
-              <w:rPr>
-                <w:rFonts w:eastAsia="Times New Roman" w:cs="Times New Roman"/>
-                <w:color w:val="000000"/>
+                <w:sz w:val="20"/>
+                <w:szCs w:val="20"/>
+                <w:lang w:eastAsia="en-AU"/>
+              </w:rPr>
+            </w:pPr>
+            <w:r>
+              <w:rPr>
+                <w:rFonts w:eastAsia="Times New Roman" w:cs="Times New Roman"/>
                 <w:sz w:val="20"/>
                 <w:szCs w:val="20"/>
                 <w:lang w:eastAsia="en-AU"/>
@@ -15127,16 +14311,14 @@
               <w:jc w:val="center"/>
               <w:rPr>
                 <w:rFonts w:eastAsia="Times New Roman" w:cs="Times New Roman"/>
-                <w:color w:val="000000"/>
-                <w:sz w:val="20"/>
-                <w:szCs w:val="20"/>
-                <w:lang w:eastAsia="en-AU"/>
-              </w:rPr>
-            </w:pPr>
-            <w:r>
-              <w:rPr>
-                <w:rFonts w:eastAsia="Times New Roman" w:cs="Times New Roman"/>
-                <w:color w:val="000000"/>
+                <w:sz w:val="20"/>
+                <w:szCs w:val="20"/>
+                <w:lang w:eastAsia="en-AU"/>
+              </w:rPr>
+            </w:pPr>
+            <w:r>
+              <w:rPr>
+                <w:rFonts w:eastAsia="Times New Roman" w:cs="Times New Roman"/>
                 <w:sz w:val="20"/>
                 <w:szCs w:val="20"/>
                 <w:lang w:eastAsia="en-AU"/>
@@ -15165,16 +14347,14 @@
               <w:jc w:val="center"/>
               <w:rPr>
                 <w:rFonts w:eastAsia="Times New Roman" w:cs="Times New Roman"/>
-                <w:color w:val="000000"/>
-                <w:sz w:val="20"/>
-                <w:szCs w:val="20"/>
-                <w:lang w:eastAsia="en-AU"/>
-              </w:rPr>
-            </w:pPr>
-            <w:r>
-              <w:rPr>
-                <w:rFonts w:eastAsia="Times New Roman" w:cs="Times New Roman"/>
-                <w:color w:val="000000"/>
+                <w:sz w:val="20"/>
+                <w:szCs w:val="20"/>
+                <w:lang w:eastAsia="en-AU"/>
+              </w:rPr>
+            </w:pPr>
+            <w:r>
+              <w:rPr>
+                <w:rFonts w:eastAsia="Times New Roman" w:cs="Times New Roman"/>
                 <w:sz w:val="20"/>
                 <w:szCs w:val="20"/>
                 <w:lang w:eastAsia="en-AU"/>
@@ -15190,6 +14370,9 @@
         <w:pStyle w:val="Caption"/>
         <w:keepNext/>
         <w:spacing w:line="360" w:lineRule="auto"/>
+        <w:rPr>
+          <w:color w:val="auto"/>
+        </w:rPr>
       </w:pPr>
     </w:p>
     <w:p/>
@@ -15206,7 +14389,6 @@
         <w:spacing w:line="360" w:lineRule="auto"/>
         <w:rPr>
           <w:b/>
-          <w:color w:val="FF0000"/>
           <w:sz w:val="20"/>
           <w:szCs w:val="20"/>
         </w:rPr>
@@ -15214,32 +14396,11 @@
       <w:r>
         <w:rPr>
           <w:b/>
-          <w:color w:val="FF0000"/>
           <w:sz w:val="20"/>
           <w:szCs w:val="20"/>
         </w:rPr>
         <w:lastRenderedPageBreak/>
-        <w:t xml:space="preserve">Bioclimatic variables assessed for relationships with </w:t>
-      </w:r>
-      <w:proofErr w:type="spellStart"/>
-      <w:r>
-        <w:rPr>
-          <w:b/>
-          <w:color w:val="FF0000"/>
-          <w:sz w:val="20"/>
-          <w:szCs w:val="20"/>
-        </w:rPr>
-        <w:t>FDis</w:t>
-      </w:r>
-      <w:proofErr w:type="spellEnd"/>
-      <w:r>
-        <w:rPr>
-          <w:b/>
-          <w:color w:val="FF0000"/>
-          <w:sz w:val="20"/>
-          <w:szCs w:val="20"/>
-        </w:rPr>
-        <w:t>:</w:t>
+        <w:t>Bioclimatic variables assessed for relationships with FDis:</w:t>
       </w:r>
     </w:p>
     <w:p>
@@ -15248,7 +14409,6 @@
         <w:spacing w:after="0" w:line="360" w:lineRule="auto"/>
         <w:rPr>
           <w:rFonts w:eastAsia="Times New Roman" w:cs="Arial"/>
-          <w:color w:val="FF0000"/>
           <w:sz w:val="20"/>
           <w:szCs w:val="20"/>
           <w:lang w:eastAsia="en-AU"/>
@@ -15257,7 +14417,6 @@
       <w:r>
         <w:rPr>
           <w:rFonts w:eastAsia="Times New Roman" w:cs="Arial"/>
-          <w:color w:val="FF0000"/>
           <w:sz w:val="20"/>
           <w:szCs w:val="20"/>
           <w:lang w:eastAsia="en-AU"/>
@@ -15271,7 +14430,6 @@
         <w:spacing w:after="0" w:line="360" w:lineRule="auto"/>
         <w:rPr>
           <w:rFonts w:eastAsia="Times New Roman" w:cs="Arial"/>
-          <w:color w:val="FF0000"/>
           <w:sz w:val="20"/>
           <w:szCs w:val="20"/>
           <w:lang w:eastAsia="en-AU"/>
@@ -15280,7 +14438,6 @@
       <w:r>
         <w:rPr>
           <w:rFonts w:eastAsia="Times New Roman" w:cs="Arial"/>
-          <w:color w:val="FF0000"/>
           <w:sz w:val="20"/>
           <w:szCs w:val="20"/>
           <w:lang w:eastAsia="en-AU"/>
@@ -15294,33 +14451,19 @@
         <w:spacing w:after="0" w:line="360" w:lineRule="auto"/>
         <w:rPr>
           <w:rFonts w:eastAsia="Times New Roman" w:cs="Arial"/>
-          <w:color w:val="FF0000"/>
           <w:sz w:val="20"/>
           <w:szCs w:val="20"/>
           <w:lang w:eastAsia="en-AU"/>
         </w:rPr>
       </w:pPr>
-      <w:proofErr w:type="spellStart"/>
       <w:r>
         <w:rPr>
           <w:rFonts w:eastAsia="Times New Roman" w:cs="Arial"/>
-          <w:color w:val="FF0000"/>
           <w:sz w:val="20"/>
           <w:szCs w:val="20"/>
           <w:lang w:eastAsia="en-AU"/>
         </w:rPr>
-        <w:t>Isothermality</w:t>
-      </w:r>
-      <w:proofErr w:type="spellEnd"/>
-      <w:r>
-        <w:rPr>
-          <w:rFonts w:eastAsia="Times New Roman" w:cs="Arial"/>
-          <w:color w:val="FF0000"/>
-          <w:sz w:val="20"/>
-          <w:szCs w:val="20"/>
-          <w:lang w:eastAsia="en-AU"/>
-        </w:rPr>
-        <w:t xml:space="preserve"> (BIO2/BIO7) (* 100)</w:t>
+        <w:t>Isothermality (BIO2/BIO7) (* 100)</w:t>
       </w:r>
     </w:p>
     <w:p>
@@ -15329,7 +14472,6 @@
         <w:spacing w:after="0" w:line="360" w:lineRule="auto"/>
         <w:rPr>
           <w:rFonts w:eastAsia="Times New Roman" w:cs="Arial"/>
-          <w:color w:val="FF0000"/>
           <w:sz w:val="20"/>
           <w:szCs w:val="20"/>
           <w:lang w:eastAsia="en-AU"/>
@@ -15338,7 +14480,6 @@
       <w:r>
         <w:rPr>
           <w:rFonts w:eastAsia="Times New Roman" w:cs="Arial"/>
-          <w:color w:val="FF0000"/>
           <w:sz w:val="20"/>
           <w:szCs w:val="20"/>
           <w:lang w:eastAsia="en-AU"/>
@@ -15352,7 +14493,6 @@
         <w:spacing w:after="0" w:line="360" w:lineRule="auto"/>
         <w:rPr>
           <w:rFonts w:eastAsia="Times New Roman" w:cs="Arial"/>
-          <w:color w:val="FF0000"/>
           <w:sz w:val="20"/>
           <w:szCs w:val="20"/>
           <w:lang w:eastAsia="en-AU"/>
@@ -15361,7 +14501,6 @@
       <w:r>
         <w:rPr>
           <w:rFonts w:eastAsia="Times New Roman" w:cs="Arial"/>
-          <w:color w:val="FF0000"/>
           <w:sz w:val="20"/>
           <w:szCs w:val="20"/>
           <w:lang w:eastAsia="en-AU"/>
@@ -15375,7 +14514,6 @@
         <w:spacing w:after="0" w:line="360" w:lineRule="auto"/>
         <w:rPr>
           <w:rFonts w:eastAsia="Times New Roman" w:cs="Arial"/>
-          <w:color w:val="FF0000"/>
           <w:sz w:val="20"/>
           <w:szCs w:val="20"/>
           <w:lang w:eastAsia="en-AU"/>
@@ -15384,7 +14522,6 @@
       <w:r>
         <w:rPr>
           <w:rFonts w:eastAsia="Times New Roman" w:cs="Arial"/>
-          <w:color w:val="FF0000"/>
           <w:sz w:val="20"/>
           <w:szCs w:val="20"/>
           <w:lang w:eastAsia="en-AU"/>
@@ -15398,7 +14535,6 @@
         <w:spacing w:after="0" w:line="360" w:lineRule="auto"/>
         <w:rPr>
           <w:rFonts w:eastAsia="Times New Roman" w:cs="Arial"/>
-          <w:color w:val="FF0000"/>
           <w:sz w:val="20"/>
           <w:szCs w:val="20"/>
           <w:lang w:eastAsia="en-AU"/>
@@ -15407,7 +14543,6 @@
       <w:r>
         <w:rPr>
           <w:rFonts w:eastAsia="Times New Roman" w:cs="Arial"/>
-          <w:color w:val="FF0000"/>
           <w:sz w:val="20"/>
           <w:szCs w:val="20"/>
           <w:lang w:eastAsia="en-AU"/>
@@ -15421,7 +14556,6 @@
         <w:spacing w:after="0" w:line="360" w:lineRule="auto"/>
         <w:rPr>
           <w:rFonts w:eastAsia="Times New Roman" w:cs="Arial"/>
-          <w:color w:val="FF0000"/>
           <w:sz w:val="20"/>
           <w:szCs w:val="20"/>
           <w:lang w:eastAsia="en-AU"/>
@@ -15430,7 +14564,6 @@
       <w:r>
         <w:rPr>
           <w:rFonts w:eastAsia="Times New Roman" w:cs="Arial"/>
-          <w:color w:val="FF0000"/>
           <w:sz w:val="20"/>
           <w:szCs w:val="20"/>
           <w:lang w:eastAsia="en-AU"/>
@@ -15444,7 +14577,6 @@
         <w:spacing w:after="0" w:line="360" w:lineRule="auto"/>
         <w:rPr>
           <w:rFonts w:eastAsia="Times New Roman" w:cs="Arial"/>
-          <w:color w:val="FF0000"/>
           <w:sz w:val="20"/>
           <w:szCs w:val="20"/>
           <w:lang w:eastAsia="en-AU"/>
@@ -15453,7 +14585,6 @@
       <w:r>
         <w:rPr>
           <w:rFonts w:eastAsia="Times New Roman" w:cs="Arial"/>
-          <w:color w:val="FF0000"/>
           <w:sz w:val="20"/>
           <w:szCs w:val="20"/>
           <w:lang w:eastAsia="en-AU"/>
@@ -15467,7 +14598,6 @@
         <w:spacing w:after="0" w:line="360" w:lineRule="auto"/>
         <w:rPr>
           <w:rFonts w:eastAsia="Times New Roman" w:cs="Arial"/>
-          <w:color w:val="FF0000"/>
           <w:sz w:val="20"/>
           <w:szCs w:val="20"/>
           <w:lang w:eastAsia="en-AU"/>
@@ -15476,7 +14606,6 @@
       <w:r>
         <w:rPr>
           <w:rFonts w:eastAsia="Times New Roman" w:cs="Arial"/>
-          <w:color w:val="FF0000"/>
           <w:sz w:val="20"/>
           <w:szCs w:val="20"/>
           <w:lang w:eastAsia="en-AU"/>
@@ -15490,7 +14619,6 @@
         <w:spacing w:after="0" w:line="360" w:lineRule="auto"/>
         <w:rPr>
           <w:rFonts w:eastAsia="Times New Roman" w:cs="Arial"/>
-          <w:color w:val="FF0000"/>
           <w:sz w:val="20"/>
           <w:szCs w:val="20"/>
           <w:lang w:eastAsia="en-AU"/>
@@ -15499,7 +14627,6 @@
       <w:r>
         <w:rPr>
           <w:rFonts w:eastAsia="Times New Roman" w:cs="Arial"/>
-          <w:color w:val="FF0000"/>
           <w:sz w:val="20"/>
           <w:szCs w:val="20"/>
           <w:lang w:eastAsia="en-AU"/>
@@ -15513,7 +14640,6 @@
         <w:spacing w:after="0" w:line="360" w:lineRule="auto"/>
         <w:rPr>
           <w:rFonts w:eastAsia="Times New Roman" w:cs="Arial"/>
-          <w:color w:val="FF0000"/>
           <w:sz w:val="20"/>
           <w:szCs w:val="20"/>
           <w:lang w:eastAsia="en-AU"/>
@@ -15522,7 +14648,6 @@
       <w:r>
         <w:rPr>
           <w:rFonts w:eastAsia="Times New Roman" w:cs="Arial"/>
-          <w:color w:val="FF0000"/>
           <w:sz w:val="20"/>
           <w:szCs w:val="20"/>
           <w:lang w:eastAsia="en-AU"/>
@@ -15536,7 +14661,6 @@
         <w:spacing w:after="0" w:line="360" w:lineRule="auto"/>
         <w:rPr>
           <w:rFonts w:eastAsia="Times New Roman" w:cs="Arial"/>
-          <w:color w:val="FF0000"/>
           <w:sz w:val="20"/>
           <w:szCs w:val="20"/>
           <w:lang w:eastAsia="en-AU"/>
@@ -15545,7 +14669,6 @@
       <w:r>
         <w:rPr>
           <w:rFonts w:eastAsia="Times New Roman" w:cs="Arial"/>
-          <w:color w:val="FF0000"/>
           <w:sz w:val="20"/>
           <w:szCs w:val="20"/>
           <w:lang w:eastAsia="en-AU"/>
@@ -15559,7 +14682,6 @@
         <w:spacing w:after="0" w:line="360" w:lineRule="auto"/>
         <w:rPr>
           <w:rFonts w:eastAsia="Times New Roman" w:cs="Arial"/>
-          <w:color w:val="FF0000"/>
           <w:sz w:val="20"/>
           <w:szCs w:val="20"/>
           <w:lang w:eastAsia="en-AU"/>
@@ -15568,7 +14690,6 @@
       <w:r>
         <w:rPr>
           <w:rFonts w:eastAsia="Times New Roman" w:cs="Arial"/>
-          <w:color w:val="FF0000"/>
           <w:sz w:val="20"/>
           <w:szCs w:val="20"/>
           <w:lang w:eastAsia="en-AU"/>
@@ -15582,7 +14703,6 @@
         <w:spacing w:after="0" w:line="360" w:lineRule="auto"/>
         <w:rPr>
           <w:rFonts w:eastAsia="Times New Roman" w:cs="Arial"/>
-          <w:color w:val="FF0000"/>
           <w:sz w:val="20"/>
           <w:szCs w:val="20"/>
           <w:lang w:eastAsia="en-AU"/>
@@ -15591,7 +14711,6 @@
       <w:r>
         <w:rPr>
           <w:rFonts w:eastAsia="Times New Roman" w:cs="Arial"/>
-          <w:color w:val="FF0000"/>
           <w:sz w:val="20"/>
           <w:szCs w:val="20"/>
           <w:lang w:eastAsia="en-AU"/>
@@ -15605,7 +14724,6 @@
         <w:spacing w:after="0" w:line="360" w:lineRule="auto"/>
         <w:rPr>
           <w:rFonts w:eastAsia="Times New Roman" w:cs="Arial"/>
-          <w:color w:val="FF0000"/>
           <w:sz w:val="20"/>
           <w:szCs w:val="20"/>
           <w:lang w:eastAsia="en-AU"/>
@@ -15614,7 +14732,6 @@
       <w:r>
         <w:rPr>
           <w:rFonts w:eastAsia="Times New Roman" w:cs="Arial"/>
-          <w:color w:val="FF0000"/>
           <w:sz w:val="20"/>
           <w:szCs w:val="20"/>
           <w:lang w:eastAsia="en-AU"/>
@@ -15628,7 +14745,6 @@
         <w:spacing w:after="0" w:line="360" w:lineRule="auto"/>
         <w:rPr>
           <w:rFonts w:eastAsia="Times New Roman" w:cs="Arial"/>
-          <w:color w:val="FF0000"/>
           <w:sz w:val="20"/>
           <w:szCs w:val="20"/>
           <w:lang w:eastAsia="en-AU"/>
@@ -15637,7 +14753,6 @@
       <w:r>
         <w:rPr>
           <w:rFonts w:eastAsia="Times New Roman" w:cs="Arial"/>
-          <w:color w:val="FF0000"/>
           <w:sz w:val="20"/>
           <w:szCs w:val="20"/>
           <w:lang w:eastAsia="en-AU"/>
@@ -15651,7 +14766,6 @@
         <w:spacing w:after="0" w:line="360" w:lineRule="auto"/>
         <w:rPr>
           <w:rFonts w:eastAsia="Times New Roman" w:cs="Arial"/>
-          <w:color w:val="FF0000"/>
           <w:sz w:val="20"/>
           <w:szCs w:val="20"/>
           <w:lang w:eastAsia="en-AU"/>
@@ -15660,7 +14774,6 @@
       <w:r>
         <w:rPr>
           <w:rFonts w:eastAsia="Times New Roman" w:cs="Arial"/>
-          <w:color w:val="FF0000"/>
           <w:sz w:val="20"/>
           <w:szCs w:val="20"/>
           <w:lang w:eastAsia="en-AU"/>
@@ -15674,7 +14787,6 @@
         <w:spacing w:after="0" w:line="360" w:lineRule="auto"/>
         <w:rPr>
           <w:rFonts w:eastAsia="Times New Roman" w:cs="Arial"/>
-          <w:color w:val="FF0000"/>
           <w:sz w:val="20"/>
           <w:szCs w:val="20"/>
           <w:lang w:eastAsia="en-AU"/>
@@ -15683,7 +14795,6 @@
       <w:r>
         <w:rPr>
           <w:rFonts w:eastAsia="Times New Roman" w:cs="Arial"/>
-          <w:color w:val="FF0000"/>
           <w:sz w:val="20"/>
           <w:szCs w:val="20"/>
           <w:lang w:eastAsia="en-AU"/>
@@ -15697,7 +14808,6 @@
         <w:spacing w:after="0" w:line="360" w:lineRule="auto"/>
         <w:rPr>
           <w:rFonts w:eastAsia="Times New Roman" w:cs="Arial"/>
-          <w:color w:val="FF0000"/>
           <w:sz w:val="20"/>
           <w:szCs w:val="20"/>
           <w:lang w:eastAsia="en-AU"/>
@@ -15709,7 +14819,6 @@
         <w:spacing w:line="360" w:lineRule="auto"/>
         <w:rPr>
           <w:b/>
-          <w:color w:val="FF0000"/>
           <w:sz w:val="20"/>
           <w:szCs w:val="20"/>
         </w:rPr>
@@ -15717,7 +14826,6 @@
       <w:r>
         <w:rPr>
           <w:b/>
-          <w:color w:val="FF0000"/>
           <w:sz w:val="20"/>
           <w:szCs w:val="20"/>
         </w:rPr>
@@ -15726,45 +14834,22 @@
       <w:r>
         <w:rPr>
           <w:b/>
-          <w:color w:val="FF0000"/>
           <w:sz w:val="20"/>
           <w:szCs w:val="20"/>
         </w:rPr>
-        <w:t xml:space="preserve"> variables assessed for relationships with </w:t>
-      </w:r>
-      <w:proofErr w:type="spellStart"/>
-      <w:r>
-        <w:rPr>
-          <w:b/>
-          <w:color w:val="FF0000"/>
-          <w:sz w:val="20"/>
-          <w:szCs w:val="20"/>
-        </w:rPr>
-        <w:t>FDis</w:t>
-      </w:r>
-      <w:proofErr w:type="spellEnd"/>
-      <w:r>
-        <w:rPr>
-          <w:b/>
-          <w:color w:val="FF0000"/>
-          <w:sz w:val="20"/>
-          <w:szCs w:val="20"/>
-        </w:rPr>
-        <w:t>:</w:t>
+        <w:t xml:space="preserve"> variables assessed for relationships with FDis:</w:t>
       </w:r>
     </w:p>
     <w:p>
       <w:pPr>
         <w:spacing w:line="240" w:lineRule="auto"/>
         <w:rPr>
-          <w:color w:val="FF0000"/>
           <w:sz w:val="20"/>
           <w:szCs w:val="20"/>
         </w:rPr>
       </w:pPr>
       <w:r>
         <w:rPr>
-          <w:color w:val="FF0000"/>
           <w:sz w:val="20"/>
           <w:szCs w:val="20"/>
         </w:rPr>
@@ -15775,14 +14860,12 @@
       <w:pPr>
         <w:spacing w:line="240" w:lineRule="auto"/>
         <w:rPr>
-          <w:color w:val="FF0000"/>
           <w:sz w:val="20"/>
           <w:szCs w:val="20"/>
         </w:rPr>
       </w:pPr>
       <w:r>
         <w:rPr>
-          <w:color w:val="FF0000"/>
           <w:sz w:val="20"/>
           <w:szCs w:val="20"/>
         </w:rPr>
@@ -15793,14 +14876,12 @@
       <w:pPr>
         <w:spacing w:line="240" w:lineRule="auto"/>
         <w:rPr>
-          <w:color w:val="FF0000"/>
           <w:sz w:val="20"/>
           <w:szCs w:val="20"/>
         </w:rPr>
       </w:pPr>
       <w:r>
         <w:rPr>
-          <w:color w:val="FF0000"/>
           <w:sz w:val="20"/>
           <w:szCs w:val="20"/>
         </w:rPr>
@@ -15811,14 +14892,12 @@
       <w:pPr>
         <w:spacing w:line="240" w:lineRule="auto"/>
         <w:rPr>
-          <w:color w:val="FF0000"/>
           <w:sz w:val="20"/>
           <w:szCs w:val="20"/>
         </w:rPr>
       </w:pPr>
       <w:r>
         <w:rPr>
-          <w:color w:val="FF0000"/>
           <w:sz w:val="20"/>
           <w:szCs w:val="20"/>
         </w:rPr>
@@ -15829,14 +14908,12 @@
       <w:pPr>
         <w:spacing w:line="240" w:lineRule="auto"/>
         <w:rPr>
-          <w:color w:val="FF0000"/>
           <w:sz w:val="20"/>
           <w:szCs w:val="20"/>
         </w:rPr>
       </w:pPr>
       <w:r>
         <w:rPr>
-          <w:color w:val="FF0000"/>
           <w:sz w:val="20"/>
           <w:szCs w:val="20"/>
         </w:rPr>
@@ -15847,50 +14924,28 @@
       <w:pPr>
         <w:spacing w:line="240" w:lineRule="auto"/>
         <w:rPr>
-          <w:color w:val="FF0000"/>
           <w:sz w:val="20"/>
           <w:szCs w:val="20"/>
         </w:rPr>
       </w:pPr>
       <w:r>
         <w:rPr>
-          <w:color w:val="FF0000"/>
           <w:sz w:val="20"/>
           <w:szCs w:val="20"/>
         </w:rPr>
-        <w:t>Effective Cation Exchange Capacity (</w:t>
-      </w:r>
-      <w:proofErr w:type="spellStart"/>
-      <w:r>
-        <w:rPr>
-          <w:color w:val="FF0000"/>
-          <w:sz w:val="20"/>
-          <w:szCs w:val="20"/>
-        </w:rPr>
-        <w:t>meq</w:t>
-      </w:r>
-      <w:proofErr w:type="spellEnd"/>
-      <w:r>
-        <w:rPr>
-          <w:color w:val="FF0000"/>
-          <w:sz w:val="20"/>
-          <w:szCs w:val="20"/>
-        </w:rPr>
-        <w:t xml:space="preserve"> / 100 g)</w:t>
+        <w:t>Effective Cation Exchange Capacity (meq / 100 g)</w:t>
       </w:r>
     </w:p>
     <w:p>
       <w:pPr>
         <w:spacing w:line="240" w:lineRule="auto"/>
         <w:rPr>
-          <w:color w:val="FF0000"/>
           <w:sz w:val="20"/>
           <w:szCs w:val="20"/>
         </w:rPr>
       </w:pPr>
       <w:r>
         <w:rPr>
-          <w:color w:val="FF0000"/>
           <w:sz w:val="20"/>
           <w:szCs w:val="20"/>
         </w:rPr>
@@ -15901,42 +14956,28 @@
       <w:pPr>
         <w:spacing w:line="240" w:lineRule="auto"/>
         <w:rPr>
-          <w:color w:val="FF0000"/>
           <w:sz w:val="20"/>
           <w:szCs w:val="20"/>
         </w:rPr>
       </w:pPr>
-      <w:proofErr w:type="gramStart"/>
       <w:r>
         <w:rPr>
-          <w:color w:val="FF0000"/>
           <w:sz w:val="20"/>
           <w:szCs w:val="20"/>
         </w:rPr>
-        <w:t>pH</w:t>
-      </w:r>
-      <w:proofErr w:type="gramEnd"/>
-      <w:r>
-        <w:rPr>
-          <w:color w:val="FF0000"/>
-          <w:sz w:val="20"/>
-          <w:szCs w:val="20"/>
-        </w:rPr>
-        <w:t xml:space="preserve"> – CaCl2 </w:t>
+        <w:t xml:space="preserve">pH – CaCl2 </w:t>
       </w:r>
     </w:p>
     <w:p>
       <w:pPr>
         <w:spacing w:line="240" w:lineRule="auto"/>
         <w:rPr>
-          <w:color w:val="FF0000"/>
           <w:sz w:val="20"/>
           <w:szCs w:val="20"/>
         </w:rPr>
       </w:pPr>
       <w:r>
         <w:rPr>
-          <w:color w:val="FF0000"/>
           <w:sz w:val="20"/>
           <w:szCs w:val="20"/>
         </w:rPr>
@@ -15947,14 +14988,12 @@
       <w:pPr>
         <w:spacing w:line="240" w:lineRule="auto"/>
         <w:rPr>
-          <w:color w:val="FF0000"/>
           <w:sz w:val="20"/>
           <w:szCs w:val="20"/>
         </w:rPr>
       </w:pPr>
       <w:r>
         <w:rPr>
-          <w:color w:val="FF0000"/>
           <w:sz w:val="20"/>
           <w:szCs w:val="20"/>
         </w:rPr>
@@ -15965,14 +15004,12 @@
       <w:pPr>
         <w:spacing w:line="240" w:lineRule="auto"/>
         <w:rPr>
-          <w:color w:val="FF0000"/>
           <w:sz w:val="20"/>
           <w:szCs w:val="20"/>
         </w:rPr>
       </w:pPr>
       <w:r>
         <w:rPr>
-          <w:color w:val="FF0000"/>
           <w:sz w:val="20"/>
           <w:szCs w:val="20"/>
         </w:rPr>
@@ -15983,14 +15020,12 @@
       <w:pPr>
         <w:spacing w:line="240" w:lineRule="auto"/>
         <w:rPr>
-          <w:color w:val="FF0000"/>
           <w:sz w:val="20"/>
           <w:szCs w:val="20"/>
         </w:rPr>
       </w:pPr>
       <w:r>
         <w:rPr>
-          <w:color w:val="FF0000"/>
           <w:sz w:val="20"/>
           <w:szCs w:val="20"/>
         </w:rPr>
@@ -16001,64 +15036,33 @@
       <w:pPr>
         <w:spacing w:line="240" w:lineRule="auto"/>
         <w:rPr>
-          <w:color w:val="FF0000"/>
           <w:sz w:val="20"/>
           <w:szCs w:val="20"/>
         </w:rPr>
       </w:pPr>
       <w:r>
         <w:rPr>
-          <w:color w:val="FF0000"/>
           <w:sz w:val="20"/>
           <w:szCs w:val="20"/>
         </w:rPr>
-        <w:t xml:space="preserve">Further information on soil variables can be found at: </w:t>
+        <w:t>Further information on soil variables can be found at: http://www.clw.csir</w:t>
       </w:r>
       <w:r>
         <w:rPr>
-          <w:color w:val="FF0000"/>
           <w:sz w:val="20"/>
           <w:szCs w:val="20"/>
         </w:rPr>
-        <w:t>http://www.clw.csir</w:t>
+        <w:t xml:space="preserve">o.au/aclep/soilandlandscapegrid </w:t>
       </w:r>
       <w:r>
         <w:rPr>
-          <w:color w:val="FF0000"/>
           <w:sz w:val="20"/>
           <w:szCs w:val="20"/>
         </w:rPr>
-        <w:t>o.au/aclep/</w:t>
-      </w:r>
-      <w:proofErr w:type="gramStart"/>
-      <w:r>
-        <w:rPr>
-          <w:color w:val="FF0000"/>
-          <w:sz w:val="20"/>
-          <w:szCs w:val="20"/>
-        </w:rPr>
-        <w:t xml:space="preserve">soilandlandscapegrid </w:t>
+        <w:t xml:space="preserve"> (</w:t>
       </w:r>
       <w:r>
         <w:rPr>
-          <w:color w:val="FF0000"/>
-          <w:sz w:val="20"/>
-          <w:szCs w:val="20"/>
-        </w:rPr>
-        <w:t xml:space="preserve"> </w:t>
-      </w:r>
-      <w:r>
-        <w:rPr>
-          <w:color w:val="FF0000"/>
-          <w:sz w:val="20"/>
-          <w:szCs w:val="20"/>
-        </w:rPr>
-        <w:t>(</w:t>
-      </w:r>
-      <w:proofErr w:type="gramEnd"/>
-      <w:r>
-        <w:rPr>
-          <w:color w:val="FF0000"/>
           <w:sz w:val="20"/>
           <w:szCs w:val="20"/>
         </w:rPr>
@@ -16066,13 +15070,11 @@
       </w:r>
       <w:r>
         <w:rPr>
-          <w:color w:val="FF0000"/>
           <w:sz w:val="20"/>
           <w:szCs w:val="20"/>
         </w:rPr>
         <w:t>09/06/2015)</w:t>
       </w:r>
-      <w:bookmarkStart w:id="0" w:name="_GoBack"/>
       <w:bookmarkEnd w:id="0"/>
     </w:p>
     <w:sectPr>
